--- a/Submission File.docx
+++ b/Submission File.docx
@@ -1,18 +1,17 @@
 
 <file path=word/document.xml><?xml version="1.0" encoding="utf-8"?>
-<w:document xmlns:wpc="http://schemas.microsoft.com/office/word/2010/wordprocessingCanvas" xmlns:cx="http://schemas.microsoft.com/office/drawing/2014/chartex" xmlns:cx1="http://schemas.microsoft.com/office/drawing/2015/9/8/chartex" xmlns:cx2="http://schemas.microsoft.com/office/drawing/2015/10/21/chartex" xmlns:cx3="http://schemas.microsoft.com/office/drawing/2016/5/9/chartex" xmlns:cx4="http://schemas.microsoft.com/office/drawing/2016/5/10/chartex" xmlns:cx5="http://schemas.microsoft.com/office/drawing/2016/5/11/chartex" xmlns:cx6="http://schemas.microsoft.com/office/drawing/2016/5/12/chartex" xmlns:cx7="http://schemas.microsoft.com/office/drawing/2016/5/13/chartex" xmlns:cx8="http://schemas.microsoft.com/office/drawing/2016/5/14/chartex" xmlns:mc="http://schemas.openxmlformats.org/markup-compatibility/2006" xmlns:aink="http://schemas.microsoft.com/office/drawing/2016/ink" xmlns:am3d="http://schemas.microsoft.com/office/drawing/2017/model3d" xmlns:o="urn:schemas-microsoft-com:office:office" xmlns:oel="http://schemas.microsoft.com/office/2019/extlst" xmlns:r="http://schemas.openxmlformats.org/officeDocument/2006/relationships" xmlns:m="http://schemas.openxmlformats.org/officeDocument/2006/math" xmlns:v="urn:schemas-microsoft-com:vml" xmlns:wp14="http://schemas.microsoft.com/office/word/2010/wordprocessingDrawing" xmlns:wp="http://schemas.openxmlformats.org/drawingml/2006/wordprocessingDrawing" xmlns:w10="urn:schemas-microsoft-com:office:word" xmlns:w="http://schemas.openxmlformats.org/wordprocessingml/2006/main" xmlns:w14="http://schemas.microsoft.com/office/word/2010/wordml" xmlns:w15="http://schemas.microsoft.com/office/word/2012/wordml" xmlns:w16cex="http://schemas.microsoft.com/office/word/2018/wordml/cex" xmlns:w16cid="http://schemas.microsoft.com/office/word/2016/wordml/cid" xmlns:w16="http://schemas.microsoft.com/office/word/2018/wordml" xmlns:w16du="http://schemas.microsoft.com/office/word/2023/wordml/word16du" xmlns:w16sdtdh="http://schemas.microsoft.com/office/word/2020/wordml/sdtdatahash" xmlns:w16se="http://schemas.microsoft.com/office/word/2015/wordml/symex" xmlns:wpg="http://schemas.microsoft.com/office/word/2010/wordprocessingGroup" xmlns:wpi="http://schemas.microsoft.com/office/word/2010/wordprocessingInk" xmlns:wne="http://schemas.microsoft.com/office/word/2006/wordml" xmlns:wps="http://schemas.microsoft.com/office/word/2010/wordprocessingShape" mc:Ignorable="w14 w15 w16se w16cid w16 w16cex w16sdtdh w16du wp14">
+<w:document xmlns:o="urn:schemas-microsoft-com:office:office" xmlns:r="http://schemas.openxmlformats.org/officeDocument/2006/relationships" xmlns:v="urn:schemas-microsoft-com:vml" xmlns:w="http://schemas.openxmlformats.org/wordprocessingml/2006/main" xmlns:w10="urn:schemas-microsoft-com:office:word" xmlns:wp="http://schemas.openxmlformats.org/drawingml/2006/wordprocessingDrawing" xmlns:wps="http://schemas.microsoft.com/office/word/2010/wordprocessingShape" xmlns:wpg="http://schemas.microsoft.com/office/word/2010/wordprocessingGroup" xmlns:mc="http://schemas.openxmlformats.org/markup-compatibility/2006" xmlns:wp14="http://schemas.microsoft.com/office/word/2010/wordprocessingDrawing" xmlns:w14="http://schemas.microsoft.com/office/word/2010/wordml" xmlns:w15="http://schemas.microsoft.com/office/word/2012/wordml" mc:Ignorable="w14 wp14 w15">
   <w:body>
     <w:p>
       <w:pPr>
         <w:pStyle w:val="Heading2"/>
-      </w:pPr>
-      <w:r>
+        <w:spacing w:before="160" w:after="80"/>
+        <w:rPr/>
+      </w:pPr>
+      <w:r>
+        <w:rPr/>
         <w:t>Part A: Timeline</w:t>
-      </w:r>
-      <w:r>
         <w:br/>
-      </w:r>
-      <w:r>
         <w:br/>
       </w:r>
     </w:p>
@@ -23,8 +22,10 @@
           <w:ilvl w:val="0"/>
           <w:numId w:val="1"/>
         </w:numPr>
-      </w:pPr>
-      <w:r>
+        <w:rPr/>
+      </w:pPr>
+      <w:r>
+        <w:rPr/>
         <w:t>Check statistics of people returning vs new tourists, and average income of people visiting.</w:t>
       </w:r>
     </w:p>
@@ -32,11 +33,27 @@
       <w:pPr>
         <w:pStyle w:val="ListParagraph"/>
         <w:numPr>
-          <w:ilvl w:val="0"/>
+          <w:ilvl w:val="1"/>
           <w:numId w:val="1"/>
         </w:numPr>
-      </w:pPr>
-      <w:r>
+        <w:rPr/>
+      </w:pPr>
+      <w:r>
+        <w:rPr/>
+        <w:t>Estimated Time: ½ day</w:t>
+      </w:r>
+    </w:p>
+    <w:p>
+      <w:pPr>
+        <w:pStyle w:val="ListParagraph"/>
+        <w:numPr>
+          <w:ilvl w:val="0"/>
+          <w:numId w:val="1"/>
+        </w:numPr>
+        <w:rPr/>
+      </w:pPr>
+      <w:r>
+        <w:rPr/>
         <w:t>check the 'about the island' details</w:t>
       </w:r>
     </w:p>
@@ -44,28 +61,14 @@
       <w:pPr>
         <w:pStyle w:val="ListParagraph"/>
         <w:numPr>
-          <w:ilvl w:val="0"/>
+          <w:ilvl w:val="1"/>
           <w:numId w:val="1"/>
         </w:numPr>
-      </w:pPr>
-      <w:r>
-        <w:t xml:space="preserve">using the details between the two supplied documents, create </w:t>
-      </w:r>
-      <w:proofErr w:type="spellStart"/>
-      <w:r>
-        <w:t>seperate</w:t>
-      </w:r>
-      <w:proofErr w:type="spellEnd"/>
-      <w:r>
-        <w:t xml:space="preserve"> personas for new tourists, repeat tourists with </w:t>
-      </w:r>
-      <w:proofErr w:type="spellStart"/>
-      <w:r>
-        <w:t>opportunties</w:t>
-      </w:r>
-      <w:proofErr w:type="spellEnd"/>
-      <w:r>
-        <w:t xml:space="preserve"> for events like exotic weddings and honeymoons, opportunities for business, and plans for expansion for the island.</w:t>
+        <w:rPr/>
+      </w:pPr>
+      <w:r>
+        <w:rPr/>
+        <w:t>Estimated time: ½ day</w:t>
       </w:r>
     </w:p>
     <w:p>
@@ -75,8 +78,38 @@
           <w:ilvl w:val="0"/>
           <w:numId w:val="1"/>
         </w:numPr>
-      </w:pPr>
-      <w:r>
+        <w:rPr/>
+      </w:pPr>
+      <w:r>
+        <w:rPr/>
+        <w:t>using the details between the two supplied documents, create seperate personas for new tourists, repeat tourists with opportunties for events like exotic weddings and honeymoons, opportunities for business, and plans for expansion for the island.</w:t>
+      </w:r>
+    </w:p>
+    <w:p>
+      <w:pPr>
+        <w:pStyle w:val="ListParagraph"/>
+        <w:numPr>
+          <w:ilvl w:val="1"/>
+          <w:numId w:val="1"/>
+        </w:numPr>
+        <w:rPr/>
+      </w:pPr>
+      <w:r>
+        <w:rPr/>
+        <w:t>1 day</w:t>
+      </w:r>
+    </w:p>
+    <w:p>
+      <w:pPr>
+        <w:pStyle w:val="ListParagraph"/>
+        <w:numPr>
+          <w:ilvl w:val="0"/>
+          <w:numId w:val="1"/>
+        </w:numPr>
+        <w:rPr/>
+      </w:pPr>
+      <w:r>
+        <w:rPr/>
         <w:t>Create wireframes for the different personas and pages</w:t>
       </w:r>
     </w:p>
@@ -84,20 +117,14 @@
       <w:pPr>
         <w:pStyle w:val="ListParagraph"/>
         <w:numPr>
-          <w:ilvl w:val="0"/>
+          <w:ilvl w:val="1"/>
           <w:numId w:val="1"/>
         </w:numPr>
-      </w:pPr>
-      <w:r>
-        <w:t xml:space="preserve">use social media forum board sites to do guerrilla usability testing, and </w:t>
-      </w:r>
-      <w:proofErr w:type="spellStart"/>
-      <w:r>
-        <w:t>recieve</w:t>
-      </w:r>
-      <w:proofErr w:type="spellEnd"/>
-      <w:r>
-        <w:t xml:space="preserve"> feedback</w:t>
+        <w:rPr/>
+      </w:pPr>
+      <w:r>
+        <w:rPr/>
+        <w:t>½ day</w:t>
       </w:r>
     </w:p>
     <w:p>
@@ -107,106 +134,207 @@
           <w:ilvl w:val="0"/>
           <w:numId w:val="1"/>
         </w:numPr>
-      </w:pPr>
-      <w:r>
-        <w:t xml:space="preserve">Use </w:t>
-      </w:r>
-      <w:proofErr w:type="spellStart"/>
-      <w:r>
-        <w:t>github</w:t>
-      </w:r>
-      <w:proofErr w:type="spellEnd"/>
-      <w:r>
-        <w:t xml:space="preserve"> to host interactive website for </w:t>
-      </w:r>
-      <w:proofErr w:type="spellStart"/>
-      <w:r>
-        <w:t>tanitian</w:t>
-      </w:r>
-      <w:proofErr w:type="spellEnd"/>
-      <w:r>
-        <w:t xml:space="preserve"> website, with properly cited documents.</w:t>
-      </w:r>
-    </w:p>
-    <w:p/>
-    <w:p>
-      <w:r>
+        <w:rPr/>
+      </w:pPr>
+      <w:r>
+        <w:rPr/>
+        <w:t>use social media forum board sites to do guerrilla usability testing, and recieve feedback</w:t>
+      </w:r>
+    </w:p>
+    <w:p>
+      <w:pPr>
+        <w:pStyle w:val="ListParagraph"/>
+        <w:numPr>
+          <w:ilvl w:val="1"/>
+          <w:numId w:val="1"/>
+        </w:numPr>
+        <w:rPr/>
+      </w:pPr>
+      <w:r>
+        <w:rPr/>
+        <w:t>2 days</w:t>
+      </w:r>
+    </w:p>
+    <w:p>
+      <w:pPr>
+        <w:pStyle w:val="ListParagraph"/>
+        <w:numPr>
+          <w:ilvl w:val="0"/>
+          <w:numId w:val="1"/>
+        </w:numPr>
+        <w:rPr/>
+      </w:pPr>
+      <w:r>
+        <w:rPr/>
+        <w:t>Use github to host interactive website for tanitian website, with properly cited documents.</w:t>
+      </w:r>
+    </w:p>
+    <w:p>
+      <w:pPr>
+        <w:pStyle w:val="ListParagraph"/>
+        <w:numPr>
+          <w:ilvl w:val="1"/>
+          <w:numId w:val="1"/>
+        </w:numPr>
+        <w:rPr/>
+      </w:pPr>
+      <w:r>
+        <w:rPr/>
+        <w:t>2 days</w:t>
+      </w:r>
+    </w:p>
+    <w:p>
+      <w:pPr>
+        <w:pStyle w:val="Normal"/>
+        <w:rPr/>
+      </w:pPr>
+      <w:r>
+        <w:rPr/>
+      </w:r>
+    </w:p>
+    <w:p>
+      <w:pPr>
+        <w:pStyle w:val="Normal"/>
+        <w:rPr/>
+      </w:pPr>
+      <w:r>
+        <w:rPr/>
         <w:t>I need to look at usability testing content to ensure that I have tasks available for people to test for task 2 as well.</w:t>
       </w:r>
     </w:p>
-    <w:p/>
+    <w:p>
+      <w:pPr>
+        <w:pStyle w:val="Normal"/>
+        <w:rPr/>
+      </w:pPr>
+      <w:r>
+        <w:rPr/>
+      </w:r>
+    </w:p>
     <w:p>
       <w:pPr>
         <w:pStyle w:val="Heading2"/>
-      </w:pPr>
-      <w:r>
+        <w:rPr/>
+      </w:pPr>
+      <w:r>
+        <w:rPr/>
         <w:t xml:space="preserve">Part B Persona: </w:t>
       </w:r>
     </w:p>
     <w:p>
-      <w:r>
+      <w:pPr>
+        <w:pStyle w:val="Normal"/>
+        <w:rPr/>
+      </w:pPr>
+      <w:r>
+        <w:rPr/>
         <w:t>This section includes general information, a specific persona will be attached below as well.</w:t>
       </w:r>
     </w:p>
-    <w:p/>
-    <w:p>
-      <w:r>
+    <w:p>
+      <w:pPr>
+        <w:pStyle w:val="Normal"/>
+        <w:rPr/>
+      </w:pPr>
+      <w:r>
+        <w:rPr/>
+      </w:r>
+    </w:p>
+    <w:p>
+      <w:pPr>
+        <w:pStyle w:val="Normal"/>
+        <w:rPr/>
+      </w:pPr>
+      <w:r>
+        <w:rPr/>
         <w:t>General information:</w:t>
       </w:r>
     </w:p>
-    <w:p/>
-    <w:p>
-      <w:r>
+    <w:p>
+      <w:pPr>
+        <w:pStyle w:val="Normal"/>
+        <w:rPr/>
+      </w:pPr>
+      <w:r>
+        <w:rPr/>
+      </w:r>
+    </w:p>
+    <w:p>
+      <w:pPr>
+        <w:pStyle w:val="Normal"/>
+        <w:rPr/>
+      </w:pPr>
+      <w:r>
+        <w:rPr/>
         <w:t>For those taking vacations to the island, there are two major groups. Couples and families. Couples will have more income available to spend, compared to families, but having a decent number of families arrive on the island will still bring economic benefits to the island.</w:t>
       </w:r>
     </w:p>
-    <w:p/>
-    <w:p>
-      <w:r>
-        <w:t xml:space="preserve">For couples, a majority of them are </w:t>
-      </w:r>
-      <w:proofErr w:type="spellStart"/>
-      <w:r>
-        <w:t>arrving</w:t>
-      </w:r>
-      <w:proofErr w:type="spellEnd"/>
-      <w:r>
-        <w:t xml:space="preserve"> by air travel, if they are vacationing, and prefer a private house of beach house, which leads me to believe adding some private beach houses, or a group of beach houses as a private resort a bit further away from the airport along with some advertising of said private resort will lead to more people tempted to visit. For those that are on their honeymoons, adding amenities that will help them plan their weddings at the island, will lead to a large increase in tourism on the island. There is a split on the couples who visit the island who want to see local attractions at the island, so with a boost to wedding venue items, hopefully that would assist with an increase of tourism there.</w:t>
-      </w:r>
-    </w:p>
-    <w:p/>
-    <w:p>
-      <w:r>
-        <w:t xml:space="preserve">For families visiting the island, a majority of them wanted to see attractions on or around the island, and a majority of them came via cruise ships. Working with </w:t>
-      </w:r>
-      <w:proofErr w:type="spellStart"/>
-      <w:r>
-        <w:t>cruse</w:t>
-      </w:r>
-      <w:proofErr w:type="spellEnd"/>
-      <w:r>
-        <w:t xml:space="preserve"> ship companies to have families </w:t>
-      </w:r>
-      <w:r>
-        <w:lastRenderedPageBreak/>
-        <w:t xml:space="preserve">spend a couple days there, plus around the region would be a large economic boon to the economies of all the islands in the region. The issue being that families </w:t>
-      </w:r>
-      <w:proofErr w:type="spellStart"/>
-      <w:r>
-        <w:t>dont</w:t>
-      </w:r>
-      <w:proofErr w:type="spellEnd"/>
-      <w:r>
-        <w:t xml:space="preserve"> spend as much time on the island. If families are only spending 3-5 days on the island, and couples are spending 7-16 days on the island, the daily economic impact is larger for couples. There is a fallacy in only investing in couples only amenities though. Having family amenities would help bring couples back after they had families to the island as well.</w:t>
-      </w:r>
-    </w:p>
-    <w:p/>
-    <w:p>
-      <w:r>
+    <w:p>
+      <w:pPr>
+        <w:pStyle w:val="Normal"/>
+        <w:rPr/>
+      </w:pPr>
+      <w:r>
+        <w:rPr/>
+      </w:r>
+    </w:p>
+    <w:p>
+      <w:pPr>
+        <w:pStyle w:val="Normal"/>
+        <w:rPr/>
+      </w:pPr>
+      <w:r>
+        <w:rPr/>
+        <w:t>For couples, a majority of them are arrving by air travel, if they are vacationing, and prefer a private house of beach house, which leads me to believe adding some private beach houses, or a group of beach houses as a private resort a bit further away from the airport along with some advertising of said private resort will lead to more people tempted to visit. For those that are on their honeymoons, adding amenities that will help them plan their weddings at the island, will lead to a large increase in tourism on the island. There is a split on the couples who visit the island who want to see local attractions at the island, so with a boost to wedding venue items, hopefully that would assist with an increase of tourism there.</w:t>
+      </w:r>
+    </w:p>
+    <w:p>
+      <w:pPr>
+        <w:pStyle w:val="Normal"/>
+        <w:rPr/>
+      </w:pPr>
+      <w:r>
+        <w:rPr/>
+      </w:r>
+    </w:p>
+    <w:p>
+      <w:pPr>
+        <w:pStyle w:val="Normal"/>
+        <w:rPr/>
+      </w:pPr>
+      <w:r>
+        <w:rPr/>
+        <w:t>For families visiting the island, a majority of them wanted to see attractions on or around the island, and a majority of them came via cruise ships. Working with cruse ship companies to have families spend a couple days there, plus around the region would be a large economic boon to the economies of all the islands in the region. The issue being that families dont spend as much time on the island. If families are only spending 3-5 days on the island, and couples are spending 7-16 days on the island, the daily economic impact is larger for couples. There is a fallacy in only investing in couples only amenities though. Having family amenities would help bring couples back after they had families to the island as well.</w:t>
+      </w:r>
+    </w:p>
+    <w:p>
+      <w:pPr>
+        <w:pStyle w:val="Normal"/>
+        <w:rPr/>
+      </w:pPr>
+      <w:r>
+        <w:rPr/>
+      </w:r>
+    </w:p>
+    <w:p>
+      <w:pPr>
+        <w:pStyle w:val="Normal"/>
+        <w:rPr/>
+      </w:pPr>
+      <w:r>
+        <w:rPr/>
         <w:t>Specific Persona:</w:t>
       </w:r>
     </w:p>
-    <w:p/>
+    <w:p>
+      <w:pPr>
+        <w:pStyle w:val="Normal"/>
+        <w:rPr/>
+      </w:pPr>
+      <w:r>
+        <w:rPr/>
+      </w:r>
+    </w:p>
     <w:p>
       <w:pPr>
         <w:pStyle w:val="ListParagraph"/>
@@ -214,8 +342,10 @@
           <w:ilvl w:val="0"/>
           <w:numId w:val="2"/>
         </w:numPr>
-      </w:pPr>
-      <w:r>
+        <w:rPr/>
+      </w:pPr>
+      <w:r>
+        <w:rPr/>
         <w:t>Name: Brett Stephens</w:t>
       </w:r>
     </w:p>
@@ -226,8 +356,10 @@
           <w:ilvl w:val="0"/>
           <w:numId w:val="2"/>
         </w:numPr>
-      </w:pPr>
-      <w:r>
+        <w:rPr/>
+      </w:pPr>
+      <w:r>
+        <w:rPr/>
         <w:t>Age: 43</w:t>
       </w:r>
     </w:p>
@@ -238,8 +370,10 @@
           <w:ilvl w:val="0"/>
           <w:numId w:val="2"/>
         </w:numPr>
-      </w:pPr>
-      <w:r>
+        <w:rPr/>
+      </w:pPr>
+      <w:r>
+        <w:rPr/>
         <w:t>Salary: 250,000 USD</w:t>
       </w:r>
     </w:p>
@@ -250,8 +384,10 @@
           <w:ilvl w:val="0"/>
           <w:numId w:val="2"/>
         </w:numPr>
-      </w:pPr>
-      <w:r>
+        <w:rPr/>
+      </w:pPr>
+      <w:r>
+        <w:rPr/>
         <w:t>Island Transportation: Rental Car</w:t>
       </w:r>
     </w:p>
@@ -262,8 +398,10 @@
           <w:ilvl w:val="0"/>
           <w:numId w:val="2"/>
         </w:numPr>
-      </w:pPr>
-      <w:r>
+        <w:rPr/>
+      </w:pPr>
+      <w:r>
+        <w:rPr/>
         <w:t>Method of Travel to Island: Plane</w:t>
       </w:r>
     </w:p>
@@ -274,8 +412,10 @@
           <w:ilvl w:val="0"/>
           <w:numId w:val="2"/>
         </w:numPr>
-      </w:pPr>
-      <w:r>
+        <w:rPr/>
+      </w:pPr>
+      <w:r>
+        <w:rPr/>
         <w:t>Stay Duration: 7 days</w:t>
       </w:r>
     </w:p>
@@ -286,8 +426,10 @@
           <w:ilvl w:val="0"/>
           <w:numId w:val="2"/>
         </w:numPr>
-      </w:pPr>
-      <w:r>
+        <w:rPr/>
+      </w:pPr>
+      <w:r>
+        <w:rPr/>
         <w:t>Party: Brett + Partner</w:t>
       </w:r>
     </w:p>
@@ -298,8 +440,10 @@
           <w:ilvl w:val="0"/>
           <w:numId w:val="2"/>
         </w:numPr>
-      </w:pPr>
-      <w:r>
+        <w:rPr/>
+      </w:pPr>
+      <w:r>
+        <w:rPr/>
         <w:t>Staying: Private Condo</w:t>
       </w:r>
     </w:p>
@@ -310,21 +454,24 @@
           <w:ilvl w:val="0"/>
           <w:numId w:val="2"/>
         </w:numPr>
-      </w:pPr>
-    </w:p>
-    <w:p>
-      <w:pPr>
-        <w:pStyle w:val="ListParagraph"/>
-      </w:pPr>
-      <w:r>
-        <w:rPr>
-          <w:noProof/>
-        </w:rPr>
+        <w:rPr/>
+      </w:pPr>
+      <w:r>
+        <w:rPr/>
+      </w:r>
+    </w:p>
+    <w:p>
+      <w:pPr>
+        <w:pStyle w:val="ListParagraph"/>
+        <w:rPr/>
+      </w:pPr>
+      <w:r>
+        <w:rPr/>
         <w:drawing>
-          <wp:inline distT="0" distB="0" distL="0" distR="0" wp14:anchorId="62C1F724" wp14:editId="256AD5D5">
-            <wp:extent cx="2359331" cy="1571625"/>
-            <wp:effectExtent l="0" t="0" r="3175" b="0"/>
-            <wp:docPr id="36938681" name="Picture 3"/>
+          <wp:inline distT="0" distB="0" distL="0" distR="0">
+            <wp:extent cx="2359660" cy="1571625"/>
+            <wp:effectExtent l="0" t="0" r="0" b="0"/>
+            <wp:docPr id="1" name="Picture 3" descr=""/>
             <wp:cNvGraphicFramePr>
               <a:graphicFrameLocks xmlns:a="http://schemas.openxmlformats.org/drawingml/2006/main" noChangeAspect="1"/>
             </wp:cNvGraphicFramePr>
@@ -332,20 +479,13 @@
               <a:graphicData uri="http://schemas.openxmlformats.org/drawingml/2006/picture">
                 <pic:pic xmlns:pic="http://schemas.openxmlformats.org/drawingml/2006/picture">
                   <pic:nvPicPr>
-                    <pic:cNvPr id="0" name="Picture 7"/>
+                    <pic:cNvPr id="1" name="Picture 3" descr=""/>
                     <pic:cNvPicPr>
                       <a:picLocks noChangeAspect="1" noChangeArrowheads="1"/>
                     </pic:cNvPicPr>
                   </pic:nvPicPr>
                   <pic:blipFill>
-                    <a:blip r:embed="rId5" cstate="print">
-                      <a:extLst>
-                        <a:ext uri="{28A0092B-C50C-407E-A947-70E740481C1C}">
-                          <a14:useLocalDpi xmlns:a14="http://schemas.microsoft.com/office/drawing/2010/main" val="0"/>
-                        </a:ext>
-                      </a:extLst>
-                    </a:blip>
-                    <a:srcRect/>
+                    <a:blip r:embed="rId2"/>
                     <a:stretch>
                       <a:fillRect/>
                     </a:stretch>
@@ -353,15 +493,12 @@
                   <pic:spPr bwMode="auto">
                     <a:xfrm>
                       <a:off x="0" y="0"/>
-                      <a:ext cx="2363592" cy="1574463"/>
+                      <a:ext cx="2359660" cy="1571625"/>
                     </a:xfrm>
                     <a:prstGeom prst="rect">
                       <a:avLst/>
                     </a:prstGeom>
                     <a:noFill/>
-                    <a:ln>
-                      <a:noFill/>
-                    </a:ln>
                   </pic:spPr>
                 </pic:pic>
               </a:graphicData>
@@ -371,32 +508,41 @@
       </w:r>
     </w:p>
     <w:p>
-      <w:r>
-        <w:t>(</w:t>
-      </w:r>
-      <w:r>
-        <w:t>Piacquadio, A</w:t>
-      </w:r>
-      <w:r>
-        <w:t xml:space="preserve">, </w:t>
-      </w:r>
-      <w:proofErr w:type="spellStart"/>
-      <w:r>
-        <w:t>nd</w:t>
-      </w:r>
-      <w:proofErr w:type="spellEnd"/>
-      <w:r>
-        <w:t>)</w:t>
-      </w:r>
-    </w:p>
-    <w:p/>
-    <w:p>
-      <w:r>
+      <w:pPr>
+        <w:pStyle w:val="Normal"/>
+        <w:rPr/>
+      </w:pPr>
+      <w:r>
+        <w:rPr/>
+        <w:t>(Piacquadio, A, nd)</w:t>
+      </w:r>
+    </w:p>
+    <w:p>
+      <w:pPr>
+        <w:pStyle w:val="Normal"/>
+        <w:rPr/>
+      </w:pPr>
+      <w:r>
+        <w:rPr/>
+      </w:r>
+    </w:p>
+    <w:p>
+      <w:pPr>
+        <w:pStyle w:val="Normal"/>
+        <w:rPr/>
+      </w:pPr>
+      <w:r>
+        <w:rPr/>
         <w:t>Summary: Brett and his significant other wants to take a break from their daily life. He's interested in immersing in the island life, and wants to know what the island has to offer.</w:t>
       </w:r>
     </w:p>
     <w:p>
-      <w:r>
+      <w:pPr>
+        <w:pStyle w:val="Normal"/>
+        <w:rPr/>
+      </w:pPr>
+      <w:r>
+        <w:rPr/>
         <w:t>NEEDS</w:t>
       </w:r>
     </w:p>
@@ -407,8 +553,10 @@
           <w:ilvl w:val="0"/>
           <w:numId w:val="3"/>
         </w:numPr>
-      </w:pPr>
-      <w:r>
+        <w:rPr/>
+      </w:pPr>
+      <w:r>
+        <w:rPr/>
         <w:t>Relaxation: A break from the high-pressure environment of investment banking to unwind and de-stress.</w:t>
       </w:r>
     </w:p>
@@ -419,8 +567,10 @@
           <w:ilvl w:val="0"/>
           <w:numId w:val="3"/>
         </w:numPr>
-      </w:pPr>
-      <w:r>
+        <w:rPr/>
+      </w:pPr>
+      <w:r>
+        <w:rPr/>
         <w:t>Comfort: High standards for accommodation, requiring a well-maintained and upscale private condo.</w:t>
       </w:r>
     </w:p>
@@ -431,8 +581,10 @@
           <w:ilvl w:val="0"/>
           <w:numId w:val="3"/>
         </w:numPr>
-      </w:pPr>
-      <w:r>
+        <w:rPr/>
+      </w:pPr>
+      <w:r>
+        <w:rPr/>
         <w:t>Activity Variety: Access to a range of activities to make the most of his vacation time, including cultural experiences, dining, and outdoor adventures.</w:t>
       </w:r>
     </w:p>
@@ -443,9 +595,10 @@
           <w:ilvl w:val="0"/>
           <w:numId w:val="3"/>
         </w:numPr>
-      </w:pPr>
-      <w:r>
-        <w:lastRenderedPageBreak/>
+        <w:rPr/>
+      </w:pPr>
+      <w:r>
+        <w:rPr/>
         <w:t>Information: Detailed insights into local attractions, dining options, and unique experiences to fully explore and enjoy the island.</w:t>
       </w:r>
     </w:p>
@@ -456,13 +609,20 @@
           <w:ilvl w:val="0"/>
           <w:numId w:val="3"/>
         </w:numPr>
-      </w:pPr>
-      <w:r>
+        <w:rPr/>
+      </w:pPr>
+      <w:r>
+        <w:rPr/>
         <w:t>Efficiency: Streamlined logistics for transportation and booking to avoid any additional stress during the vacation.</w:t>
       </w:r>
     </w:p>
     <w:p>
-      <w:r>
+      <w:pPr>
+        <w:pStyle w:val="Normal"/>
+        <w:rPr/>
+      </w:pPr>
+      <w:r>
+        <w:rPr/>
         <w:t>FRUSTRATIONS</w:t>
       </w:r>
     </w:p>
@@ -473,8 +633,10 @@
           <w:ilvl w:val="0"/>
           <w:numId w:val="4"/>
         </w:numPr>
-      </w:pPr>
-      <w:r>
+        <w:rPr/>
+      </w:pPr>
+      <w:r>
+        <w:rPr/>
         <w:t>Poor Planning: Lack of clear, organized information about island activities and accommodations.</w:t>
       </w:r>
     </w:p>
@@ -485,8 +647,10 @@
           <w:ilvl w:val="0"/>
           <w:numId w:val="4"/>
         </w:numPr>
-      </w:pPr>
-      <w:r>
+        <w:rPr/>
+      </w:pPr>
+      <w:r>
+        <w:rPr/>
         <w:t>Overcrowded Spots: Disappointment with crowded tourist attractions or overly commercialized areas that detract from the relaxation experience.</w:t>
       </w:r>
     </w:p>
@@ -497,8 +661,10 @@
           <w:ilvl w:val="0"/>
           <w:numId w:val="4"/>
         </w:numPr>
-      </w:pPr>
-      <w:r>
+        <w:rPr/>
+      </w:pPr>
+      <w:r>
+        <w:rPr/>
         <w:t>Limited Connectivity: Issues with internet or phone service that disrupt work-life balance or hinder access to necessary information.</w:t>
       </w:r>
     </w:p>
@@ -509,13 +675,20 @@
           <w:ilvl w:val="0"/>
           <w:numId w:val="4"/>
         </w:numPr>
-      </w:pPr>
-      <w:r>
+        <w:rPr/>
+      </w:pPr>
+      <w:r>
+        <w:rPr/>
         <w:t>Inadequate Service: Unmet expectations for quality of service or amenities in the condo or from local service providers.</w:t>
       </w:r>
     </w:p>
     <w:p>
-      <w:r>
+      <w:pPr>
+        <w:pStyle w:val="Normal"/>
+        <w:rPr/>
+      </w:pPr>
+      <w:r>
+        <w:rPr/>
         <w:t>FEELINGS</w:t>
       </w:r>
     </w:p>
@@ -526,8 +699,10 @@
           <w:ilvl w:val="0"/>
           <w:numId w:val="5"/>
         </w:numPr>
-      </w:pPr>
-      <w:r>
+        <w:rPr/>
+      </w:pPr>
+      <w:r>
+        <w:rPr/>
         <w:t>Anticipation: Excitement about escaping daily routines and exploring a new environment.</w:t>
       </w:r>
     </w:p>
@@ -538,8 +713,10 @@
           <w:ilvl w:val="0"/>
           <w:numId w:val="5"/>
         </w:numPr>
-      </w:pPr>
-      <w:r>
+        <w:rPr/>
+      </w:pPr>
+      <w:r>
+        <w:rPr/>
         <w:t>Restlessness: Potential anxiety about not achieving the level of relaxation or enjoyment he desires.</w:t>
       </w:r>
     </w:p>
@@ -550,8 +727,10 @@
           <w:ilvl w:val="0"/>
           <w:numId w:val="5"/>
         </w:numPr>
-      </w:pPr>
-      <w:r>
+        <w:rPr/>
+      </w:pPr>
+      <w:r>
+        <w:rPr/>
         <w:t>Contentment: Satisfaction from engaging in well-planned activities and enjoying high-quality services.</w:t>
       </w:r>
     </w:p>
@@ -562,13 +741,20 @@
           <w:ilvl w:val="0"/>
           <w:numId w:val="5"/>
         </w:numPr>
-      </w:pPr>
-      <w:r>
+        <w:rPr/>
+      </w:pPr>
+      <w:r>
+        <w:rPr/>
         <w:t>Curiosity: Interest in learning about and experiencing the local culture, cuisine, and natural beauty.</w:t>
       </w:r>
     </w:p>
     <w:p>
-      <w:r>
+      <w:pPr>
+        <w:pStyle w:val="Normal"/>
+        <w:rPr/>
+      </w:pPr>
+      <w:r>
+        <w:rPr/>
         <w:t>PERSONALITY</w:t>
       </w:r>
     </w:p>
@@ -579,8 +765,10 @@
           <w:ilvl w:val="0"/>
           <w:numId w:val="6"/>
         </w:numPr>
-      </w:pPr>
-      <w:r>
+        <w:rPr/>
+      </w:pPr>
+      <w:r>
+        <w:rPr/>
         <w:t>Driven: Highly motivated and ambitious, with a strong focus on achieving success in his career.</w:t>
       </w:r>
     </w:p>
@@ -591,8 +779,10 @@
           <w:ilvl w:val="0"/>
           <w:numId w:val="6"/>
         </w:numPr>
-      </w:pPr>
-      <w:r>
+        <w:rPr/>
+      </w:pPr>
+      <w:r>
+        <w:rPr/>
         <w:t>Detail-Oriented: Pays close attention to details and expects a high level of precision and quality.</w:t>
       </w:r>
     </w:p>
@@ -603,8 +793,10 @@
           <w:ilvl w:val="0"/>
           <w:numId w:val="6"/>
         </w:numPr>
-      </w:pPr>
-      <w:r>
+        <w:rPr/>
+      </w:pPr>
+      <w:r>
+        <w:rPr/>
         <w:t>Adventurous: Open to trying new experiences and exploring different aspects of island life.</w:t>
       </w:r>
     </w:p>
@@ -615,38 +807,76 @@
           <w:ilvl w:val="0"/>
           <w:numId w:val="6"/>
         </w:numPr>
-      </w:pPr>
-      <w:r>
+        <w:rPr/>
+      </w:pPr>
+      <w:r>
+        <w:rPr/>
         <w:t>Reserved: Prefers to enjoy downtime in a calm and private setting rather than in large, social gatherings.</w:t>
       </w:r>
     </w:p>
-    <w:p/>
+    <w:p>
+      <w:pPr>
+        <w:pStyle w:val="Normal"/>
+        <w:rPr/>
+      </w:pPr>
+      <w:r>
+        <w:rPr/>
+      </w:r>
+    </w:p>
     <w:p>
       <w:pPr>
         <w:pStyle w:val="Heading2"/>
-      </w:pPr>
-      <w:r>
+        <w:rPr/>
+      </w:pPr>
+      <w:r>
+        <w:rPr/>
         <w:t>Part C: Wireframes</w:t>
       </w:r>
     </w:p>
-    <w:p/>
-    <w:p>
-      <w:r>
-        <w:t xml:space="preserve"> A page will generally look like this:</w:t>
-      </w:r>
-    </w:p>
-    <w:p/>
-    <w:p>
-      <w:r>
-        <w:rPr>
-          <w:noProof/>
-        </w:rPr>
-        <w:lastRenderedPageBreak/>
+    <w:p>
+      <w:pPr>
+        <w:pStyle w:val="Normal"/>
+        <w:rPr/>
+      </w:pPr>
+      <w:r>
+        <w:rPr/>
+      </w:r>
+    </w:p>
+    <w:p>
+      <w:pPr>
+        <w:pStyle w:val="Normal"/>
+        <w:rPr/>
+      </w:pPr>
+      <w:r>
+        <w:rPr/>
+        <w:t xml:space="preserve"> </w:t>
+      </w:r>
+      <w:r>
+        <w:rPr/>
+        <w:t>A page will generally look like this:</w:t>
+      </w:r>
+    </w:p>
+    <w:p>
+      <w:pPr>
+        <w:pStyle w:val="Normal"/>
+        <w:rPr/>
+      </w:pPr>
+      <w:r>
+        <w:rPr/>
+      </w:r>
+    </w:p>
+    <w:p>
+      <w:pPr>
+        <w:pStyle w:val="Normal"/>
+        <w:rPr/>
+      </w:pPr>
+      <w:r>
+        <w:rPr/>
         <w:drawing>
-          <wp:inline distT="0" distB="0" distL="0" distR="0" wp14:anchorId="263C66E5" wp14:editId="43B8D908">
+          <wp:inline distT="0" distB="0" distL="0" distR="0">
             <wp:extent cx="5943600" cy="3343275"/>
-            <wp:effectExtent l="0" t="0" r="0" b="9525"/>
-            <wp:docPr id="1056272447" name="Picture 5"/>
+            <wp:effectExtent l="0" t="0" r="0" b="0"/>
+            <wp:docPr id="2" name="Picture 5" descr=""/>
             <wp:cNvGraphicFramePr>
               <a:graphicFrameLocks xmlns:a="http://schemas.openxmlformats.org/drawingml/2006/main" noChangeAspect="1"/>
             </wp:cNvGraphicFramePr>
@@ -654,22 +884,18 @@
               <a:graphicData uri="http://schemas.openxmlformats.org/drawingml/2006/picture">
                 <pic:pic xmlns:pic="http://schemas.openxmlformats.org/drawingml/2006/picture">
                   <pic:nvPicPr>
-                    <pic:cNvPr id="1056272447" name="Picture 1056272447"/>
-                    <pic:cNvPicPr/>
+                    <pic:cNvPr id="2" name="Picture 5" descr=""/>
+                    <pic:cNvPicPr>
+                      <a:picLocks noChangeAspect="1" noChangeArrowheads="1"/>
+                    </pic:cNvPicPr>
                   </pic:nvPicPr>
                   <pic:blipFill>
-                    <a:blip r:embed="rId6" cstate="print">
-                      <a:extLst>
-                        <a:ext uri="{28A0092B-C50C-407E-A947-70E740481C1C}">
-                          <a14:useLocalDpi xmlns:a14="http://schemas.microsoft.com/office/drawing/2010/main" val="0"/>
-                        </a:ext>
-                      </a:extLst>
-                    </a:blip>
+                    <a:blip r:embed="rId3"/>
                     <a:stretch>
                       <a:fillRect/>
                     </a:stretch>
                   </pic:blipFill>
-                  <pic:spPr>
+                  <pic:spPr bwMode="auto">
                     <a:xfrm>
                       <a:off x="0" y="0"/>
                       <a:ext cx="5943600" cy="3343275"/>
@@ -677,6 +903,7 @@
                     <a:prstGeom prst="rect">
                       <a:avLst/>
                     </a:prstGeom>
+                    <a:noFill/>
                   </pic:spPr>
                 </pic:pic>
               </a:graphicData>
@@ -685,23 +912,46 @@
         </w:drawing>
       </w:r>
     </w:p>
-    <w:p/>
-    <w:p/>
-    <w:p>
-      <w:r>
+    <w:p>
+      <w:pPr>
+        <w:pStyle w:val="Normal"/>
+        <w:rPr/>
+      </w:pPr>
+      <w:r>
+        <w:rPr/>
+      </w:r>
+    </w:p>
+    <w:p>
+      <w:pPr>
+        <w:pStyle w:val="Normal"/>
+        <w:rPr/>
+      </w:pPr>
+      <w:r>
+        <w:rPr/>
+      </w:r>
+    </w:p>
+    <w:p>
+      <w:pPr>
+        <w:pStyle w:val="Normal"/>
+        <w:rPr/>
+      </w:pPr>
+      <w:r>
+        <w:rPr/>
         <w:t>The FAQ will look similar to this:</w:t>
       </w:r>
     </w:p>
     <w:p>
-      <w:r>
-        <w:rPr>
-          <w:noProof/>
-        </w:rPr>
+      <w:pPr>
+        <w:pStyle w:val="Normal"/>
+        <w:rPr/>
+      </w:pPr>
+      <w:r>
+        <w:rPr/>
         <w:drawing>
-          <wp:inline distT="0" distB="0" distL="0" distR="0" wp14:anchorId="58F1E7B8" wp14:editId="485D70B0">
+          <wp:inline distT="0" distB="0" distL="0" distR="0">
             <wp:extent cx="5943600" cy="3343275"/>
-            <wp:effectExtent l="0" t="0" r="0" b="9525"/>
-            <wp:docPr id="1656740887" name="Picture 6" descr="A screenshot of a computer&#10;&#10;Description automatically generated"/>
+            <wp:effectExtent l="0" t="0" r="0" b="0"/>
+            <wp:docPr id="3" name="Picture 6" descr="A screenshot of a computer&#10;&#10;Description automatically generated"/>
             <wp:cNvGraphicFramePr>
               <a:graphicFrameLocks xmlns:a="http://schemas.openxmlformats.org/drawingml/2006/main" noChangeAspect="1"/>
             </wp:cNvGraphicFramePr>
@@ -709,22 +959,18 @@
               <a:graphicData uri="http://schemas.openxmlformats.org/drawingml/2006/picture">
                 <pic:pic xmlns:pic="http://schemas.openxmlformats.org/drawingml/2006/picture">
                   <pic:nvPicPr>
-                    <pic:cNvPr id="1656740887" name="Picture 6" descr="A screenshot of a computer&#10;&#10;Description automatically generated"/>
-                    <pic:cNvPicPr/>
+                    <pic:cNvPr id="3" name="Picture 6" descr="A screenshot of a computer&#10;&#10;Description automatically generated"/>
+                    <pic:cNvPicPr>
+                      <a:picLocks noChangeAspect="1" noChangeArrowheads="1"/>
+                    </pic:cNvPicPr>
                   </pic:nvPicPr>
                   <pic:blipFill>
-                    <a:blip r:embed="rId7" cstate="print">
-                      <a:extLst>
-                        <a:ext uri="{28A0092B-C50C-407E-A947-70E740481C1C}">
-                          <a14:useLocalDpi xmlns:a14="http://schemas.microsoft.com/office/drawing/2010/main" val="0"/>
-                        </a:ext>
-                      </a:extLst>
-                    </a:blip>
+                    <a:blip r:embed="rId4"/>
                     <a:stretch>
                       <a:fillRect/>
                     </a:stretch>
                   </pic:blipFill>
-                  <pic:spPr>
+                  <pic:spPr bwMode="auto">
                     <a:xfrm>
                       <a:off x="0" y="0"/>
                       <a:ext cx="5943600" cy="3343275"/>
@@ -732,6 +978,7 @@
                     <a:prstGeom prst="rect">
                       <a:avLst/>
                     </a:prstGeom>
+                    <a:noFill/>
                   </pic:spPr>
                 </pic:pic>
               </a:graphicData>
@@ -741,21 +988,27 @@
       </w:r>
     </w:p>
     <w:p>
-      <w:r>
+      <w:pPr>
+        <w:pStyle w:val="Normal"/>
+        <w:rPr/>
+      </w:pPr>
+      <w:r>
+        <w:rPr/>
         <w:t>The website flow will look similar to this:</w:t>
       </w:r>
     </w:p>
     <w:p>
-      <w:r>
-        <w:rPr>
-          <w:noProof/>
-        </w:rPr>
-        <w:lastRenderedPageBreak/>
+      <w:pPr>
+        <w:pStyle w:val="Normal"/>
+        <w:rPr/>
+      </w:pPr>
+      <w:r>
+        <w:rPr/>
         <w:drawing>
-          <wp:inline distT="0" distB="0" distL="0" distR="0" wp14:anchorId="48C686BD" wp14:editId="6AE753B0">
-            <wp:extent cx="5562599" cy="7867650"/>
+          <wp:inline distT="0" distB="0" distL="0" distR="0">
+            <wp:extent cx="5562600" cy="7867650"/>
             <wp:effectExtent l="0" t="0" r="0" b="0"/>
-            <wp:docPr id="1982811547" name="Picture 7" descr="A screenshot of a computer screen&#10;&#10;Description automatically generated"/>
+            <wp:docPr id="4" name="Picture 7" descr="A screenshot of a computer screen&#10;&#10;Description automatically generated"/>
             <wp:cNvGraphicFramePr>
               <a:graphicFrameLocks xmlns:a="http://schemas.openxmlformats.org/drawingml/2006/main" noChangeAspect="1"/>
             </wp:cNvGraphicFramePr>
@@ -763,29 +1016,26 @@
               <a:graphicData uri="http://schemas.openxmlformats.org/drawingml/2006/picture">
                 <pic:pic xmlns:pic="http://schemas.openxmlformats.org/drawingml/2006/picture">
                   <pic:nvPicPr>
-                    <pic:cNvPr id="1982811547" name="Picture 7" descr="A screenshot of a computer screen&#10;&#10;Description automatically generated"/>
-                    <pic:cNvPicPr/>
+                    <pic:cNvPr id="4" name="Picture 7" descr="A screenshot of a computer screen&#10;&#10;Description automatically generated"/>
+                    <pic:cNvPicPr>
+                      <a:picLocks noChangeAspect="1" noChangeArrowheads="1"/>
+                    </pic:cNvPicPr>
                   </pic:nvPicPr>
                   <pic:blipFill>
-                    <a:blip r:embed="rId8">
-                      <a:extLst>
-                        <a:ext uri="{28A0092B-C50C-407E-A947-70E740481C1C}">
-                          <a14:useLocalDpi xmlns:a14="http://schemas.microsoft.com/office/drawing/2010/main" val="0"/>
-                        </a:ext>
-                      </a:extLst>
-                    </a:blip>
+                    <a:blip r:embed="rId5"/>
                     <a:stretch>
                       <a:fillRect/>
                     </a:stretch>
                   </pic:blipFill>
-                  <pic:spPr>
+                  <pic:spPr bwMode="auto">
                     <a:xfrm>
                       <a:off x="0" y="0"/>
-                      <a:ext cx="5570948" cy="7879459"/>
+                      <a:ext cx="5562600" cy="7867650"/>
                     </a:xfrm>
                     <a:prstGeom prst="rect">
                       <a:avLst/>
                     </a:prstGeom>
+                    <a:noFill/>
                   </pic:spPr>
                 </pic:pic>
               </a:graphicData>
@@ -797,14 +1047,20 @@
     <w:p>
       <w:pPr>
         <w:pStyle w:val="Heading2"/>
-      </w:pPr>
-      <w:r>
-        <w:lastRenderedPageBreak/>
+        <w:rPr/>
+      </w:pPr>
+      <w:r>
+        <w:rPr/>
         <w:t>Section D: User feedback</w:t>
       </w:r>
     </w:p>
     <w:p>
-      <w:r>
+      <w:pPr>
+        <w:pStyle w:val="Normal"/>
+        <w:rPr/>
+      </w:pPr>
+      <w:r>
+        <w:rPr/>
         <w:t>Dusty:</w:t>
       </w:r>
     </w:p>
@@ -815,8 +1071,10 @@
           <w:ilvl w:val="0"/>
           <w:numId w:val="9"/>
         </w:numPr>
-      </w:pPr>
-      <w:r>
+        <w:rPr/>
+      </w:pPr>
+      <w:r>
+        <w:rPr/>
         <w:t>Qualitative feedback - Colors could be more engaging (background too neutral)</w:t>
       </w:r>
     </w:p>
@@ -827,8 +1085,10 @@
           <w:ilvl w:val="1"/>
           <w:numId w:val="9"/>
         </w:numPr>
-      </w:pPr>
-      <w:r>
+        <w:rPr/>
+      </w:pPr>
+      <w:r>
+        <w:rPr/>
         <w:t>Actionable - Adjust the color scheme to ensure proper engagement for the page. The tan background is too bland.</w:t>
       </w:r>
     </w:p>
@@ -839,8 +1099,10 @@
           <w:ilvl w:val="0"/>
           <w:numId w:val="9"/>
         </w:numPr>
-      </w:pPr>
-      <w:r>
+        <w:rPr/>
+      </w:pPr>
+      <w:r>
+        <w:rPr/>
         <w:t>Qualitative feedback - Website layout is decent, content wise</w:t>
       </w:r>
     </w:p>
@@ -851,8 +1113,10 @@
           <w:ilvl w:val="1"/>
           <w:numId w:val="9"/>
         </w:numPr>
-      </w:pPr>
-      <w:r>
+        <w:rPr/>
+      </w:pPr>
+      <w:r>
+        <w:rPr/>
         <w:t>Unactionable - nothing needs to be changed</w:t>
       </w:r>
     </w:p>
@@ -863,8 +1127,10 @@
           <w:ilvl w:val="0"/>
           <w:numId w:val="9"/>
         </w:numPr>
-      </w:pPr>
-      <w:r>
+        <w:rPr/>
+      </w:pPr>
+      <w:r>
+        <w:rPr/>
         <w:t>Qualitative feedback - The Q&amp;A might be visually overwhelming.</w:t>
       </w:r>
     </w:p>
@@ -875,13 +1141,20 @@
           <w:ilvl w:val="1"/>
           <w:numId w:val="9"/>
         </w:numPr>
-      </w:pPr>
-      <w:r>
+        <w:rPr/>
+      </w:pPr>
+      <w:r>
+        <w:rPr/>
         <w:t>Actionable - Reduce the Q&amp;A items, and include a contact form for any more minor questions</w:t>
       </w:r>
     </w:p>
     <w:p>
-      <w:r>
+      <w:pPr>
+        <w:pStyle w:val="Normal"/>
+        <w:rPr/>
+      </w:pPr>
+      <w:r>
+        <w:rPr/>
         <w:t>Erica:</w:t>
       </w:r>
     </w:p>
@@ -892,8 +1165,10 @@
           <w:ilvl w:val="0"/>
           <w:numId w:val="7"/>
         </w:numPr>
-      </w:pPr>
-      <w:r>
+        <w:rPr/>
+      </w:pPr>
+      <w:r>
+        <w:rPr/>
         <w:t>Qualitative feedback - It took me a while to find the contact information</w:t>
       </w:r>
     </w:p>
@@ -904,8 +1179,10 @@
           <w:ilvl w:val="1"/>
           <w:numId w:val="7"/>
         </w:numPr>
-      </w:pPr>
-      <w:r>
+        <w:rPr/>
+      </w:pPr>
+      <w:r>
+        <w:rPr/>
         <w:t>Actionable - Make the contact information more prominent and easier to locate, such as placing it in the header or footer.</w:t>
       </w:r>
     </w:p>
@@ -916,8 +1193,10 @@
           <w:ilvl w:val="0"/>
           <w:numId w:val="7"/>
         </w:numPr>
-      </w:pPr>
-      <w:r>
+        <w:rPr/>
+      </w:pPr>
+      <w:r>
+        <w:rPr/>
         <w:t>Qualitative feedback - The website doesn’t offer enough information about the services provided.</w:t>
       </w:r>
     </w:p>
@@ -928,8 +1207,10 @@
           <w:ilvl w:val="1"/>
           <w:numId w:val="7"/>
         </w:numPr>
-      </w:pPr>
-      <w:r>
+        <w:rPr/>
+      </w:pPr>
+      <w:r>
+        <w:rPr/>
         <w:t>Actionable: Add more detailed descriptions and information about the services to give users a better understanding.</w:t>
       </w:r>
     </w:p>
@@ -940,8 +1221,10 @@
           <w:ilvl w:val="0"/>
           <w:numId w:val="7"/>
         </w:numPr>
-      </w:pPr>
-      <w:r>
+        <w:rPr/>
+      </w:pPr>
+      <w:r>
+        <w:rPr/>
         <w:t>Qualitative feedback - Put local attractions before transportation and lodging</w:t>
       </w:r>
     </w:p>
@@ -952,13 +1235,20 @@
           <w:ilvl w:val="1"/>
           <w:numId w:val="7"/>
         </w:numPr>
-      </w:pPr>
-      <w:r>
+        <w:rPr/>
+      </w:pPr>
+      <w:r>
+        <w:rPr/>
         <w:t>Actionable - Adjusting Page order might increase the odds of people deciding they want to come to the island.</w:t>
       </w:r>
     </w:p>
     <w:p>
-      <w:r>
+      <w:pPr>
+        <w:pStyle w:val="Normal"/>
+        <w:rPr/>
+      </w:pPr>
+      <w:r>
+        <w:rPr/>
         <w:t>Josh:</w:t>
       </w:r>
     </w:p>
@@ -969,12 +1259,11 @@
           <w:ilvl w:val="0"/>
           <w:numId w:val="8"/>
         </w:numPr>
-      </w:pPr>
-      <w:r>
-        <w:t>Qualitative</w:t>
-      </w:r>
-      <w:r>
-        <w:t xml:space="preserve"> feedback - The reference photos attached were blurry</w:t>
+        <w:rPr/>
+      </w:pPr>
+      <w:r>
+        <w:rPr/>
+        <w:t>Qualitative feedback - The reference photos attached were blurry</w:t>
       </w:r>
     </w:p>
     <w:p>
@@ -984,8 +1273,10 @@
           <w:ilvl w:val="1"/>
           <w:numId w:val="8"/>
         </w:numPr>
-      </w:pPr>
-      <w:r>
+        <w:rPr/>
+      </w:pPr>
+      <w:r>
+        <w:rPr/>
         <w:t>Actionable - upload the higher resolution images, add caching and image sizing based on device</w:t>
       </w:r>
     </w:p>
@@ -996,12 +1287,11 @@
           <w:ilvl w:val="0"/>
           <w:numId w:val="8"/>
         </w:numPr>
-      </w:pPr>
-      <w:r>
-        <w:t>Qualitative</w:t>
-      </w:r>
-      <w:r>
-        <w:t xml:space="preserve"> feedback - The color scheme blends together too much</w:t>
+        <w:rPr/>
+      </w:pPr>
+      <w:r>
+        <w:rPr/>
+        <w:t>Qualitative feedback - The color scheme blends together too much</w:t>
       </w:r>
     </w:p>
     <w:p>
@@ -1011,8 +1301,10 @@
           <w:ilvl w:val="1"/>
           <w:numId w:val="8"/>
         </w:numPr>
-      </w:pPr>
-      <w:r>
+        <w:rPr/>
+      </w:pPr>
+      <w:r>
+        <w:rPr/>
         <w:t>Actionable - change color scheme</w:t>
       </w:r>
     </w:p>
@@ -1023,8 +1315,10 @@
           <w:ilvl w:val="0"/>
           <w:numId w:val="8"/>
         </w:numPr>
-      </w:pPr>
-      <w:r>
+        <w:rPr/>
+      </w:pPr>
+      <w:r>
+        <w:rPr/>
         <w:t>Qualitative Feedback: The website doesn’t offer that much information about the services provided.</w:t>
       </w:r>
     </w:p>
@@ -1035,46 +1329,92 @@
           <w:ilvl w:val="1"/>
           <w:numId w:val="8"/>
         </w:numPr>
-      </w:pPr>
-      <w:r>
+        <w:rPr/>
+      </w:pPr>
+      <w:r>
+        <w:rPr/>
         <w:t>Actionable - ensure that information on each page has a decent amount of information for each of the pages</w:t>
       </w:r>
     </w:p>
-    <w:p/>
-    <w:p>
-      <w:r>
-        <w:t xml:space="preserve">Part E is attached Via a </w:t>
-      </w:r>
-      <w:proofErr w:type="spellStart"/>
-      <w:r>
-        <w:t>github</w:t>
-      </w:r>
-      <w:proofErr w:type="spellEnd"/>
-      <w:r>
-        <w:t xml:space="preserve"> pages URL to submission.</w:t>
-      </w:r>
-    </w:p>
-    <w:p>
+    <w:p>
+      <w:pPr>
+        <w:pStyle w:val="Normal"/>
+        <w:rPr/>
+      </w:pPr>
+      <w:r>
+        <w:rPr/>
+      </w:r>
+    </w:p>
+    <w:p>
+      <w:pPr>
+        <w:pStyle w:val="Normal"/>
+        <w:rPr/>
+      </w:pPr>
+      <w:r>
+        <w:rPr/>
+        <w:t>Part E is attached Via a github pages URL to submission.</w:t>
+      </w:r>
+    </w:p>
+    <w:p>
+      <w:pPr>
+        <w:pStyle w:val="Normal"/>
+        <w:rPr/>
+      </w:pPr>
+      <w:r>
+        <w:rPr/>
+      </w:r>
       <w:r>
         <w:br w:type="page"/>
       </w:r>
     </w:p>
-    <w:p/>
+    <w:p>
+      <w:pPr>
+        <w:pStyle w:val="Normal"/>
+        <w:spacing w:before="0" w:after="160"/>
+        <w:rPr/>
+      </w:pPr>
+      <w:r>
+        <w:rPr/>
+      </w:r>
+    </w:p>
     <w:p>
       <w:pPr>
         <w:pStyle w:val="Heading2"/>
-      </w:pPr>
-      <w:r>
+        <w:rPr/>
+      </w:pPr>
+      <w:r>
+        <w:rPr/>
         <w:t>Part F, Usability testing:</w:t>
       </w:r>
     </w:p>
-    <w:p/>
-    <w:p>
-      <w:r>
+    <w:p>
+      <w:pPr>
+        <w:pStyle w:val="Normal"/>
+        <w:rPr/>
+      </w:pPr>
+      <w:r>
+        <w:rPr/>
+      </w:r>
+    </w:p>
+    <w:p>
+      <w:pPr>
+        <w:pStyle w:val="Normal"/>
+        <w:rPr/>
+      </w:pPr>
+      <w:r>
+        <w:rPr/>
         <w:t>Here are the questions I'd ask users testing the functionality and content of the island.</w:t>
       </w:r>
     </w:p>
-    <w:p/>
+    <w:p>
+      <w:pPr>
+        <w:pStyle w:val="Normal"/>
+        <w:rPr/>
+      </w:pPr>
+      <w:r>
+        <w:rPr/>
+      </w:r>
+    </w:p>
     <w:p>
       <w:pPr>
         <w:pStyle w:val="ListParagraph"/>
@@ -1082,8 +1422,10 @@
           <w:ilvl w:val="0"/>
           <w:numId w:val="10"/>
         </w:numPr>
-      </w:pPr>
-      <w:r>
+        <w:rPr/>
+      </w:pPr>
+      <w:r>
+        <w:rPr/>
         <w:t>What kind of currency is used on the island?</w:t>
       </w:r>
     </w:p>
@@ -1094,25 +1436,11 @@
           <w:ilvl w:val="0"/>
           <w:numId w:val="10"/>
         </w:numPr>
-      </w:pPr>
-      <w:r>
-        <w:t xml:space="preserve">What kind of </w:t>
-      </w:r>
-      <w:proofErr w:type="spellStart"/>
-      <w:r>
-        <w:t>accomodations</w:t>
-      </w:r>
-      <w:proofErr w:type="spellEnd"/>
-      <w:r>
-        <w:t xml:space="preserve"> for </w:t>
-      </w:r>
-      <w:proofErr w:type="spellStart"/>
-      <w:r>
-        <w:t>travellers</w:t>
-      </w:r>
-      <w:proofErr w:type="spellEnd"/>
-      <w:r>
-        <w:t xml:space="preserve"> are available on the island?</w:t>
+        <w:rPr/>
+      </w:pPr>
+      <w:r>
+        <w:rPr/>
+        <w:t>What kind of accomodations for travellers are available on the island?</w:t>
       </w:r>
     </w:p>
     <w:p>
@@ -1122,8 +1450,10 @@
           <w:ilvl w:val="0"/>
           <w:numId w:val="10"/>
         </w:numPr>
-      </w:pPr>
-      <w:r>
+        <w:rPr/>
+      </w:pPr>
+      <w:r>
+        <w:rPr/>
         <w:t>Are there other islands close by? How would you travel to other islands close by.</w:t>
       </w:r>
     </w:p>
@@ -1134,8 +1464,10 @@
           <w:ilvl w:val="0"/>
           <w:numId w:val="10"/>
         </w:numPr>
-      </w:pPr>
-      <w:r>
+        <w:rPr/>
+      </w:pPr>
+      <w:r>
+        <w:rPr/>
         <w:t>What kind of food is available?</w:t>
       </w:r>
     </w:p>
@@ -1146,1322 +1478,1714 @@
           <w:ilvl w:val="0"/>
           <w:numId w:val="10"/>
         </w:numPr>
-      </w:pPr>
-      <w:r>
+        <w:rPr/>
+      </w:pPr>
+      <w:r>
+        <w:rPr/>
         <w:t>What cultural items can be seen on the island region?</w:t>
       </w:r>
     </w:p>
-    <w:p/>
+    <w:p>
+      <w:pPr>
+        <w:pStyle w:val="Normal"/>
+        <w:rPr/>
+      </w:pPr>
+      <w:r>
+        <w:rPr/>
+      </w:r>
+    </w:p>
     <w:p>
       <w:pPr>
         <w:pStyle w:val="Heading2"/>
-      </w:pPr>
-      <w:r>
+        <w:rPr/>
+      </w:pPr>
+      <w:r>
+        <w:rPr/>
         <w:t>Part G, Sources:</w:t>
       </w:r>
     </w:p>
     <w:p>
-      <w:r>
+      <w:pPr>
+        <w:pStyle w:val="Normal"/>
+        <w:rPr/>
+      </w:pPr>
+      <w:r>
+        <w:rPr/>
         <w:t xml:space="preserve">    </w:t>
       </w:r>
-      <w:proofErr w:type="spellStart"/>
-      <w:r>
-        <w:t>awcadwel</w:t>
-      </w:r>
-      <w:proofErr w:type="spellEnd"/>
-      <w:r>
-        <w:t>. (2021, February 15). [Homemade] Fresh Tagliatelle, Butter Poached Lobster, Morel-Lobster Cream Sauce [Reddit Post]. R/Food. www.reddit.com/r/food/comments/lkot87/homemade_fresh_tagliatelle_butter_poached_lobster/</w:t>
-      </w:r>
-    </w:p>
-    <w:p>
-      <w:r>
+      <w:r>
+        <w:rPr/>
+        <w:t>awcadwel. (2021, February 15). [Homemade] Fresh Tagliatelle, Butter Poached Lobster, Morel-Lobster Cream Sauce [Reddit Post]. R/Food. www.reddit.com/r/food/comments/lkot87/homemade_fresh_tagliatelle_butter_poached_lobster/</w:t>
+      </w:r>
+    </w:p>
+    <w:p>
+      <w:pPr>
+        <w:pStyle w:val="Normal"/>
+        <w:rPr/>
+      </w:pPr>
+      <w:r>
+        <w:rPr/>
         <w:t xml:space="preserve">    </w:t>
       </w:r>
-      <w:proofErr w:type="spellStart"/>
-      <w:r>
-        <w:t>Chensiyuan</w:t>
-      </w:r>
-      <w:proofErr w:type="spellEnd"/>
-      <w:r>
-        <w:t>. (2006, May 14). File:Surf and turf (1).JPG - Wikipedia. https://commons.wikimedia.org/wiki/File:Surf_and_turf_(1).JPG</w:t>
-      </w:r>
-    </w:p>
-    <w:p>
-      <w:r>
-        <w:t xml:space="preserve">    dancing Tahitian—Main. (2020, November 3). https://web.archive.org/web/20201103201239/http://dancingtahitan.weebly.com/</w:t>
-      </w:r>
-    </w:p>
-    <w:p>
-      <w:r>
-        <w:t xml:space="preserve">    mushy--. (2020, November 3). Another Lake Superior shot from Marquette, MI </w:t>
+      <w:r>
+        <w:rPr/>
+        <w:t>Chensiyuan. (2006, May 14). File:Surf and turf (1).JPG - Wikipedia. https://commons.wikimedia.org/wiki/File:Surf_and_turf_(1).JPG</w:t>
+      </w:r>
+    </w:p>
+    <w:p>
+      <w:pPr>
+        <w:pStyle w:val="Normal"/>
+        <w:rPr/>
+      </w:pPr>
+      <w:r>
+        <w:rPr/>
+        <w:t xml:space="preserve">    </w:t>
+      </w:r>
+      <w:r>
+        <w:rPr/>
+        <w:t>dancing Tahitian—Main. (2020, November 3). https://web.archive.org/web/20201103201239/http://dancingtahitan.weebly.com/</w:t>
+      </w:r>
+    </w:p>
+    <w:p>
+      <w:pPr>
+        <w:pStyle w:val="Normal"/>
+        <w:rPr/>
+      </w:pPr>
+      <w:r>
+        <w:rPr/>
+        <w:t xml:space="preserve">    </w:t>
+      </w:r>
+      <w:r>
+        <w:rPr/>
+        <w:t xml:space="preserve">mushy--. (2020, November 3). Another Lake Superior shot from Marquette, MI </w:t>
       </w:r>
       <w:r>
         <w:rPr>
-          <w:rFonts w:ascii="Segoe UI Emoji" w:hAnsi="Segoe UI Emoji" w:cs="Segoe UI Emoji"/>
+          <w:rFonts w:cs="Segoe UI Emoji" w:ascii="Segoe UI Emoji" w:hAnsi="Segoe UI Emoji"/>
         </w:rPr>
         <w:t>😌</w:t>
       </w:r>
       <w:r>
-        <w:t xml:space="preserve"> [Reddit Post]. R/</w:t>
-      </w:r>
-      <w:proofErr w:type="spellStart"/>
-      <w:r>
-        <w:t>GreatLakesPics</w:t>
-      </w:r>
-      <w:proofErr w:type="spellEnd"/>
-      <w:r>
-        <w:t>. www.reddit.com/r/GreatLakesPics/comments/jn0tj8/another_lake_superior_shot_from_marquette_mi/</w:t>
-      </w:r>
-    </w:p>
-    <w:p>
-      <w:r>
-        <w:t xml:space="preserve">    Onionman775. (2024, September 1). Spent the last week camping on an island in Maine. Grilled local seafood every night. [Reddit Post]. R/Seafood. www.reddit.com/r/Seafood/comments/1f6evyv/spent_the_last_week_camping_on_an_island_in_maine/</w:t>
-      </w:r>
-    </w:p>
-    <w:p>
-      <w:r>
-        <w:t xml:space="preserve">    OReilly, P. (1977). La danse à Tahiti. Nouvelles </w:t>
-      </w:r>
-      <w:proofErr w:type="spellStart"/>
-      <w:r>
-        <w:t>éditions</w:t>
-      </w:r>
-      <w:proofErr w:type="spellEnd"/>
-      <w:r>
-        <w:t xml:space="preserve"> </w:t>
-      </w:r>
-      <w:proofErr w:type="spellStart"/>
-      <w:r>
-        <w:t>latines</w:t>
-      </w:r>
-      <w:proofErr w:type="spellEnd"/>
-      <w:r>
-        <w:t>.</w:t>
-      </w:r>
-    </w:p>
-    <w:p>
-      <w:r>
-        <w:t xml:space="preserve">    Piacquadio, A. (n.d.). Man Holding Teacup Infront of Laptop on Top of Table Inside the Room. </w:t>
-      </w:r>
-      <w:proofErr w:type="spellStart"/>
-      <w:r>
-        <w:t>Pexels</w:t>
-      </w:r>
-      <w:proofErr w:type="spellEnd"/>
-      <w:r>
-        <w:t>. Retrieved September 2, 2024, from https://www.pexels.com/photo/man-holding-teacup-infront-of-laptop-on-top-of-table-inside-the-room-925786/</w:t>
-      </w:r>
-    </w:p>
-    <w:p>
-      <w:r>
+        <w:rPr/>
+        <w:t xml:space="preserve"> [Reddit Post]. R/GreatLakesPics. www.reddit.com/r/GreatLakesPics/comments/jn0tj8/another_lake_superior_shot_from_marquette_mi/</w:t>
+      </w:r>
+    </w:p>
+    <w:p>
+      <w:pPr>
+        <w:pStyle w:val="Normal"/>
+        <w:rPr/>
+      </w:pPr>
+      <w:r>
+        <w:rPr/>
         <w:t xml:space="preserve">    </w:t>
       </w:r>
-      <w:proofErr w:type="spellStart"/>
-      <w:r>
-        <w:t>Rivaud</w:t>
-      </w:r>
-      <w:proofErr w:type="spellEnd"/>
-      <w:r>
-        <w:t xml:space="preserve">, V. (n.d.). White Boats on Body of Water. </w:t>
-      </w:r>
-      <w:proofErr w:type="spellStart"/>
-      <w:r>
-        <w:t>Pexels</w:t>
-      </w:r>
-      <w:proofErr w:type="spellEnd"/>
-      <w:r>
-        <w:t>. Retrieved September 2, 2024, from https://www.pexels.com/photo/white-boats-on-body-of-water-2265876/</w:t>
-      </w:r>
-    </w:p>
-    <w:p>
-      <w:r>
+      <w:r>
+        <w:rPr/>
+        <w:t>Onionman775. (2024, September 1). Spent the last week camping on an island in Maine. Grilled local seafood every night. [Reddit Post]. R/Seafood. www.reddit.com/r/Seafood/comments/1f6evyv/spent_the_last_week_camping_on_an_island_in_maine/</w:t>
+      </w:r>
+    </w:p>
+    <w:p>
+      <w:pPr>
+        <w:pStyle w:val="Normal"/>
+        <w:rPr/>
+      </w:pPr>
+      <w:r>
+        <w:rPr/>
         <w:t xml:space="preserve">    </w:t>
       </w:r>
-      <w:proofErr w:type="spellStart"/>
-      <w:r>
-        <w:t>Skipperrutts</w:t>
-      </w:r>
-      <w:proofErr w:type="spellEnd"/>
-      <w:r>
-        <w:t>. (2020, March 28). [Homemade] Spicy Miso Ramen with Duck [Reddit Post]. R/Food. www.reddit.com/r/food/comments/fqjug9/homemade_spicy_miso_ramen_with_duck/</w:t>
-      </w:r>
-    </w:p>
-    <w:p>
-      <w:r>
-        <w:lastRenderedPageBreak/>
-        <w:t xml:space="preserve">    Straight_Spring9815. (2024, August 27). I do </w:t>
-      </w:r>
-      <w:proofErr w:type="spellStart"/>
-      <w:r>
-        <w:t>hvac</w:t>
-      </w:r>
-      <w:proofErr w:type="spellEnd"/>
-      <w:r>
-        <w:t xml:space="preserve"> and a customer caught wind </w:t>
-      </w:r>
-      <w:proofErr w:type="spellStart"/>
-      <w:r>
-        <w:t>its</w:t>
-      </w:r>
-      <w:proofErr w:type="spellEnd"/>
-      <w:r>
-        <w:t xml:space="preserve"> my birthday coming up. [Reddit Post]. R/Seafood. www.reddit.com/r/Seafood/comments/1f2lcn4/i_do_hvac_and_a_customer_caught_wind_its_my/</w:t>
+      <w:r>
+        <w:rPr/>
+        <w:t>OReilly, P. (1977). La danse à Tahiti. Nouvelles éditions latines.</w:t>
+      </w:r>
+    </w:p>
+    <w:p>
+      <w:pPr>
+        <w:pStyle w:val="Normal"/>
+        <w:rPr/>
+      </w:pPr>
+      <w:r>
+        <w:rPr/>
+        <w:t xml:space="preserve">    </w:t>
+      </w:r>
+      <w:r>
+        <w:rPr/>
+        <w:t>Piacquadio, A. (n.d.). Man Holding Teacup Infront of Laptop on Top of Table Inside the Room. Pexels. Retrieved September 2, 2024, from https://www.pexels.com/photo/man-holding-teacup-infront-of-laptop-on-top-of-table-inside-the-room-925786/</w:t>
+      </w:r>
+    </w:p>
+    <w:p>
+      <w:pPr>
+        <w:pStyle w:val="Normal"/>
+        <w:rPr/>
+      </w:pPr>
+      <w:r>
+        <w:rPr/>
+        <w:t xml:space="preserve">    </w:t>
+      </w:r>
+      <w:r>
+        <w:rPr/>
+        <w:t>Rivaud, V. (n.d.). White Boats on Body of Water. Pexels. Retrieved September 2, 2024, from https://www.pexels.com/photo/white-boats-on-body-of-water-2265876/</w:t>
+      </w:r>
+    </w:p>
+    <w:p>
+      <w:pPr>
+        <w:pStyle w:val="Normal"/>
+        <w:rPr/>
+      </w:pPr>
+      <w:r>
+        <w:rPr/>
+        <w:t xml:space="preserve">    </w:t>
+      </w:r>
+      <w:r>
+        <w:rPr/>
+        <w:t>Skipperrutts. (2020, March 28). [Homemade] Spicy Miso Ramen with Duck [Reddit Post]. R/Food. www.reddit.com/r/food/comments/fqjug9/homemade_spicy_miso_ramen_with_duck/</w:t>
+      </w:r>
+    </w:p>
+    <w:p>
+      <w:pPr>
+        <w:pStyle w:val="Normal"/>
+        <w:widowControl/>
+        <w:bidi w:val="0"/>
+        <w:spacing w:lineRule="auto" w:line="259" w:before="0" w:after="160"/>
+        <w:jc w:val="left"/>
+        <w:rPr/>
+      </w:pPr>
+      <w:r>
+        <w:rPr/>
+        <w:t xml:space="preserve">    </w:t>
+      </w:r>
+      <w:r>
+        <w:rPr/>
+        <w:t>Straight_Spring9815. (2024, August 27). I do hvac and a customer caught wind its my birthday coming up. [Reddit Post]. R/Seafood. www.reddit.com/r/Seafood/comments/1f2lcn4/i_do_hvac_and_a_customer_caught_wind_its_my/</w:t>
       </w:r>
     </w:p>
     <w:sectPr>
+      <w:type w:val="nextPage"/>
       <w:pgSz w:w="12240" w:h="15840"/>
-      <w:pgMar w:top="1440" w:right="1440" w:bottom="1440" w:left="1440" w:header="720" w:footer="720" w:gutter="0"/>
-      <w:cols w:space="720"/>
-      <w:docGrid w:linePitch="360"/>
+      <w:pgMar w:left="1440" w:right="1440" w:gutter="0" w:header="0" w:top="1440" w:footer="0" w:bottom="1440"/>
+      <w:pgNumType w:fmt="decimal"/>
+      <w:formProt w:val="false"/>
+      <w:textDirection w:val="lrTb"/>
+      <w:docGrid w:type="default" w:linePitch="360" w:charSpace="4096"/>
     </w:sectPr>
   </w:body>
 </w:document>
 </file>
 
 <file path=word/numbering.xml><?xml version="1.0" encoding="utf-8"?>
-<w:numbering xmlns:wpc="http://schemas.microsoft.com/office/word/2010/wordprocessingCanvas" xmlns:cx="http://schemas.microsoft.com/office/drawing/2014/chartex" xmlns:cx1="http://schemas.microsoft.com/office/drawing/2015/9/8/chartex" xmlns:cx2="http://schemas.microsoft.com/office/drawing/2015/10/21/chartex" xmlns:cx3="http://schemas.microsoft.com/office/drawing/2016/5/9/chartex" xmlns:cx4="http://schemas.microsoft.com/office/drawing/2016/5/10/chartex" xmlns:cx5="http://schemas.microsoft.com/office/drawing/2016/5/11/chartex" xmlns:cx6="http://schemas.microsoft.com/office/drawing/2016/5/12/chartex" xmlns:cx7="http://schemas.microsoft.com/office/drawing/2016/5/13/chartex" xmlns:cx8="http://schemas.microsoft.com/office/drawing/2016/5/14/chartex" xmlns:mc="http://schemas.openxmlformats.org/markup-compatibility/2006" xmlns:aink="http://schemas.microsoft.com/office/drawing/2016/ink" xmlns:am3d="http://schemas.microsoft.com/office/drawing/2017/model3d" xmlns:o="urn:schemas-microsoft-com:office:office" xmlns:oel="http://schemas.microsoft.com/office/2019/extlst" xmlns:r="http://schemas.openxmlformats.org/officeDocument/2006/relationships" xmlns:m="http://schemas.openxmlformats.org/officeDocument/2006/math" xmlns:v="urn:schemas-microsoft-com:vml" xmlns:wp14="http://schemas.microsoft.com/office/word/2010/wordprocessingDrawing" xmlns:wp="http://schemas.openxmlformats.org/drawingml/2006/wordprocessingDrawing" xmlns:w10="urn:schemas-microsoft-com:office:word" xmlns:w="http://schemas.openxmlformats.org/wordprocessingml/2006/main" xmlns:w14="http://schemas.microsoft.com/office/word/2010/wordml" xmlns:w15="http://schemas.microsoft.com/office/word/2012/wordml" xmlns:w16cex="http://schemas.microsoft.com/office/word/2018/wordml/cex" xmlns:w16cid="http://schemas.microsoft.com/office/word/2016/wordml/cid" xmlns:w16="http://schemas.microsoft.com/office/word/2018/wordml" xmlns:w16du="http://schemas.microsoft.com/office/word/2023/wordml/word16du" xmlns:w16sdtdh="http://schemas.microsoft.com/office/word/2020/wordml/sdtdatahash" xmlns:w16se="http://schemas.microsoft.com/office/word/2015/wordml/symex" xmlns:wpg="http://schemas.microsoft.com/office/word/2010/wordprocessingGroup" xmlns:wpi="http://schemas.microsoft.com/office/word/2010/wordprocessingInk" xmlns:wne="http://schemas.microsoft.com/office/word/2006/wordml" xmlns:wps="http://schemas.microsoft.com/office/word/2010/wordprocessingShape" mc:Ignorable="w14 w15 w16se w16cid w16 w16cex w16sdtdh w16du wp14">
-  <w:abstractNum w:abstractNumId="0" w15:restartNumberingAfterBreak="0">
-    <w:nsid w:val="18BA5291"/>
-    <w:multiLevelType w:val="hybridMultilevel"/>
-    <w:tmpl w:val="987C701A"/>
-    <w:lvl w:ilvl="0" w:tplc="04090001">
-      <w:start w:val="1"/>
-      <w:numFmt w:val="bullet"/>
-      <w:lvlText w:val=""/>
-      <w:lvlJc w:val="left"/>
-      <w:pPr>
-        <w:ind w:left="720" w:hanging="360"/>
-      </w:pPr>
-      <w:rPr>
-        <w:rFonts w:ascii="Symbol" w:hAnsi="Symbol" w:hint="default"/>
-      </w:rPr>
-    </w:lvl>
-    <w:lvl w:ilvl="1" w:tplc="04090003">
-      <w:start w:val="1"/>
-      <w:numFmt w:val="bullet"/>
-      <w:lvlText w:val="o"/>
-      <w:lvlJc w:val="left"/>
-      <w:pPr>
-        <w:ind w:left="1440" w:hanging="360"/>
-      </w:pPr>
-      <w:rPr>
-        <w:rFonts w:ascii="Courier New" w:hAnsi="Courier New" w:cs="Courier New" w:hint="default"/>
-      </w:rPr>
-    </w:lvl>
-    <w:lvl w:ilvl="2" w:tplc="04090005" w:tentative="1">
-      <w:start w:val="1"/>
-      <w:numFmt w:val="bullet"/>
-      <w:lvlText w:val=""/>
-      <w:lvlJc w:val="left"/>
-      <w:pPr>
-        <w:ind w:left="2160" w:hanging="360"/>
-      </w:pPr>
-      <w:rPr>
-        <w:rFonts w:ascii="Wingdings" w:hAnsi="Wingdings" w:hint="default"/>
-      </w:rPr>
-    </w:lvl>
-    <w:lvl w:ilvl="3" w:tplc="04090001" w:tentative="1">
-      <w:start w:val="1"/>
-      <w:numFmt w:val="bullet"/>
-      <w:lvlText w:val=""/>
-      <w:lvlJc w:val="left"/>
-      <w:pPr>
-        <w:ind w:left="2880" w:hanging="360"/>
-      </w:pPr>
-      <w:rPr>
-        <w:rFonts w:ascii="Symbol" w:hAnsi="Symbol" w:hint="default"/>
-      </w:rPr>
-    </w:lvl>
-    <w:lvl w:ilvl="4" w:tplc="04090003" w:tentative="1">
-      <w:start w:val="1"/>
-      <w:numFmt w:val="bullet"/>
-      <w:lvlText w:val="o"/>
-      <w:lvlJc w:val="left"/>
-      <w:pPr>
-        <w:ind w:left="3600" w:hanging="360"/>
-      </w:pPr>
-      <w:rPr>
-        <w:rFonts w:ascii="Courier New" w:hAnsi="Courier New" w:cs="Courier New" w:hint="default"/>
-      </w:rPr>
-    </w:lvl>
-    <w:lvl w:ilvl="5" w:tplc="04090005" w:tentative="1">
-      <w:start w:val="1"/>
-      <w:numFmt w:val="bullet"/>
-      <w:lvlText w:val=""/>
-      <w:lvlJc w:val="left"/>
-      <w:pPr>
-        <w:ind w:left="4320" w:hanging="360"/>
-      </w:pPr>
-      <w:rPr>
-        <w:rFonts w:ascii="Wingdings" w:hAnsi="Wingdings" w:hint="default"/>
-      </w:rPr>
-    </w:lvl>
-    <w:lvl w:ilvl="6" w:tplc="04090001" w:tentative="1">
-      <w:start w:val="1"/>
-      <w:numFmt w:val="bullet"/>
-      <w:lvlText w:val=""/>
-      <w:lvlJc w:val="left"/>
-      <w:pPr>
-        <w:ind w:left="5040" w:hanging="360"/>
-      </w:pPr>
-      <w:rPr>
-        <w:rFonts w:ascii="Symbol" w:hAnsi="Symbol" w:hint="default"/>
-      </w:rPr>
-    </w:lvl>
-    <w:lvl w:ilvl="7" w:tplc="04090003" w:tentative="1">
-      <w:start w:val="1"/>
-      <w:numFmt w:val="bullet"/>
-      <w:lvlText w:val="o"/>
-      <w:lvlJc w:val="left"/>
-      <w:pPr>
-        <w:ind w:left="5760" w:hanging="360"/>
-      </w:pPr>
-      <w:rPr>
-        <w:rFonts w:ascii="Courier New" w:hAnsi="Courier New" w:cs="Courier New" w:hint="default"/>
-      </w:rPr>
-    </w:lvl>
-    <w:lvl w:ilvl="8" w:tplc="04090005" w:tentative="1">
-      <w:start w:val="1"/>
-      <w:numFmt w:val="bullet"/>
-      <w:lvlText w:val=""/>
-      <w:lvlJc w:val="left"/>
-      <w:pPr>
-        <w:ind w:left="6480" w:hanging="360"/>
-      </w:pPr>
-      <w:rPr>
-        <w:rFonts w:ascii="Wingdings" w:hAnsi="Wingdings" w:hint="default"/>
-      </w:rPr>
-    </w:lvl>
-  </w:abstractNum>
-  <w:abstractNum w:abstractNumId="1" w15:restartNumberingAfterBreak="0">
-    <w:nsid w:val="25BB1F40"/>
-    <w:multiLevelType w:val="hybridMultilevel"/>
-    <w:tmpl w:val="FE5A53F8"/>
-    <w:lvl w:ilvl="0" w:tplc="04090001">
-      <w:start w:val="1"/>
-      <w:numFmt w:val="bullet"/>
-      <w:lvlText w:val=""/>
-      <w:lvlJc w:val="left"/>
-      <w:pPr>
-        <w:ind w:left="720" w:hanging="360"/>
-      </w:pPr>
-      <w:rPr>
-        <w:rFonts w:ascii="Symbol" w:hAnsi="Symbol" w:hint="default"/>
-      </w:rPr>
-    </w:lvl>
-    <w:lvl w:ilvl="1" w:tplc="04090003" w:tentative="1">
-      <w:start w:val="1"/>
-      <w:numFmt w:val="bullet"/>
-      <w:lvlText w:val="o"/>
-      <w:lvlJc w:val="left"/>
-      <w:pPr>
-        <w:ind w:left="1440" w:hanging="360"/>
-      </w:pPr>
-      <w:rPr>
-        <w:rFonts w:ascii="Courier New" w:hAnsi="Courier New" w:cs="Courier New" w:hint="default"/>
-      </w:rPr>
-    </w:lvl>
-    <w:lvl w:ilvl="2" w:tplc="04090005" w:tentative="1">
-      <w:start w:val="1"/>
-      <w:numFmt w:val="bullet"/>
-      <w:lvlText w:val=""/>
-      <w:lvlJc w:val="left"/>
-      <w:pPr>
-        <w:ind w:left="2160" w:hanging="360"/>
-      </w:pPr>
-      <w:rPr>
-        <w:rFonts w:ascii="Wingdings" w:hAnsi="Wingdings" w:hint="default"/>
-      </w:rPr>
-    </w:lvl>
-    <w:lvl w:ilvl="3" w:tplc="04090001" w:tentative="1">
-      <w:start w:val="1"/>
-      <w:numFmt w:val="bullet"/>
-      <w:lvlText w:val=""/>
-      <w:lvlJc w:val="left"/>
-      <w:pPr>
-        <w:ind w:left="2880" w:hanging="360"/>
-      </w:pPr>
-      <w:rPr>
-        <w:rFonts w:ascii="Symbol" w:hAnsi="Symbol" w:hint="default"/>
-      </w:rPr>
-    </w:lvl>
-    <w:lvl w:ilvl="4" w:tplc="04090003" w:tentative="1">
-      <w:start w:val="1"/>
-      <w:numFmt w:val="bullet"/>
-      <w:lvlText w:val="o"/>
-      <w:lvlJc w:val="left"/>
-      <w:pPr>
-        <w:ind w:left="3600" w:hanging="360"/>
-      </w:pPr>
-      <w:rPr>
-        <w:rFonts w:ascii="Courier New" w:hAnsi="Courier New" w:cs="Courier New" w:hint="default"/>
-      </w:rPr>
-    </w:lvl>
-    <w:lvl w:ilvl="5" w:tplc="04090005" w:tentative="1">
-      <w:start w:val="1"/>
-      <w:numFmt w:val="bullet"/>
-      <w:lvlText w:val=""/>
-      <w:lvlJc w:val="left"/>
-      <w:pPr>
-        <w:ind w:left="4320" w:hanging="360"/>
-      </w:pPr>
-      <w:rPr>
-        <w:rFonts w:ascii="Wingdings" w:hAnsi="Wingdings" w:hint="default"/>
-      </w:rPr>
-    </w:lvl>
-    <w:lvl w:ilvl="6" w:tplc="04090001" w:tentative="1">
-      <w:start w:val="1"/>
-      <w:numFmt w:val="bullet"/>
-      <w:lvlText w:val=""/>
-      <w:lvlJc w:val="left"/>
-      <w:pPr>
-        <w:ind w:left="5040" w:hanging="360"/>
-      </w:pPr>
-      <w:rPr>
-        <w:rFonts w:ascii="Symbol" w:hAnsi="Symbol" w:hint="default"/>
-      </w:rPr>
-    </w:lvl>
-    <w:lvl w:ilvl="7" w:tplc="04090003" w:tentative="1">
-      <w:start w:val="1"/>
-      <w:numFmt w:val="bullet"/>
-      <w:lvlText w:val="o"/>
-      <w:lvlJc w:val="left"/>
-      <w:pPr>
-        <w:ind w:left="5760" w:hanging="360"/>
-      </w:pPr>
-      <w:rPr>
-        <w:rFonts w:ascii="Courier New" w:hAnsi="Courier New" w:cs="Courier New" w:hint="default"/>
-      </w:rPr>
-    </w:lvl>
-    <w:lvl w:ilvl="8" w:tplc="04090005" w:tentative="1">
-      <w:start w:val="1"/>
-      <w:numFmt w:val="bullet"/>
-      <w:lvlText w:val=""/>
-      <w:lvlJc w:val="left"/>
-      <w:pPr>
-        <w:ind w:left="6480" w:hanging="360"/>
-      </w:pPr>
-      <w:rPr>
-        <w:rFonts w:ascii="Wingdings" w:hAnsi="Wingdings" w:hint="default"/>
-      </w:rPr>
-    </w:lvl>
-  </w:abstractNum>
-  <w:abstractNum w:abstractNumId="2" w15:restartNumberingAfterBreak="0">
-    <w:nsid w:val="265D7DD6"/>
-    <w:multiLevelType w:val="hybridMultilevel"/>
-    <w:tmpl w:val="BE289F5C"/>
-    <w:lvl w:ilvl="0" w:tplc="04090001">
-      <w:start w:val="1"/>
-      <w:numFmt w:val="bullet"/>
-      <w:lvlText w:val=""/>
-      <w:lvlJc w:val="left"/>
-      <w:pPr>
-        <w:ind w:left="720" w:hanging="360"/>
-      </w:pPr>
-      <w:rPr>
-        <w:rFonts w:ascii="Symbol" w:hAnsi="Symbol" w:hint="default"/>
-      </w:rPr>
-    </w:lvl>
-    <w:lvl w:ilvl="1" w:tplc="04090003">
-      <w:start w:val="1"/>
-      <w:numFmt w:val="bullet"/>
-      <w:lvlText w:val="o"/>
-      <w:lvlJc w:val="left"/>
-      <w:pPr>
-        <w:ind w:left="1440" w:hanging="360"/>
-      </w:pPr>
-      <w:rPr>
-        <w:rFonts w:ascii="Courier New" w:hAnsi="Courier New" w:cs="Courier New" w:hint="default"/>
-      </w:rPr>
-    </w:lvl>
-    <w:lvl w:ilvl="2" w:tplc="04090005" w:tentative="1">
-      <w:start w:val="1"/>
-      <w:numFmt w:val="bullet"/>
-      <w:lvlText w:val=""/>
-      <w:lvlJc w:val="left"/>
-      <w:pPr>
-        <w:ind w:left="2160" w:hanging="360"/>
-      </w:pPr>
-      <w:rPr>
-        <w:rFonts w:ascii="Wingdings" w:hAnsi="Wingdings" w:hint="default"/>
-      </w:rPr>
-    </w:lvl>
-    <w:lvl w:ilvl="3" w:tplc="04090001" w:tentative="1">
-      <w:start w:val="1"/>
-      <w:numFmt w:val="bullet"/>
-      <w:lvlText w:val=""/>
-      <w:lvlJc w:val="left"/>
-      <w:pPr>
-        <w:ind w:left="2880" w:hanging="360"/>
-      </w:pPr>
-      <w:rPr>
-        <w:rFonts w:ascii="Symbol" w:hAnsi="Symbol" w:hint="default"/>
-      </w:rPr>
-    </w:lvl>
-    <w:lvl w:ilvl="4" w:tplc="04090003" w:tentative="1">
-      <w:start w:val="1"/>
-      <w:numFmt w:val="bullet"/>
-      <w:lvlText w:val="o"/>
-      <w:lvlJc w:val="left"/>
-      <w:pPr>
-        <w:ind w:left="3600" w:hanging="360"/>
-      </w:pPr>
-      <w:rPr>
-        <w:rFonts w:ascii="Courier New" w:hAnsi="Courier New" w:cs="Courier New" w:hint="default"/>
-      </w:rPr>
-    </w:lvl>
-    <w:lvl w:ilvl="5" w:tplc="04090005" w:tentative="1">
-      <w:start w:val="1"/>
-      <w:numFmt w:val="bullet"/>
-      <w:lvlText w:val=""/>
-      <w:lvlJc w:val="left"/>
-      <w:pPr>
-        <w:ind w:left="4320" w:hanging="360"/>
-      </w:pPr>
-      <w:rPr>
-        <w:rFonts w:ascii="Wingdings" w:hAnsi="Wingdings" w:hint="default"/>
-      </w:rPr>
-    </w:lvl>
-    <w:lvl w:ilvl="6" w:tplc="04090001" w:tentative="1">
-      <w:start w:val="1"/>
-      <w:numFmt w:val="bullet"/>
-      <w:lvlText w:val=""/>
-      <w:lvlJc w:val="left"/>
-      <w:pPr>
-        <w:ind w:left="5040" w:hanging="360"/>
-      </w:pPr>
-      <w:rPr>
-        <w:rFonts w:ascii="Symbol" w:hAnsi="Symbol" w:hint="default"/>
-      </w:rPr>
-    </w:lvl>
-    <w:lvl w:ilvl="7" w:tplc="04090003" w:tentative="1">
-      <w:start w:val="1"/>
-      <w:numFmt w:val="bullet"/>
-      <w:lvlText w:val="o"/>
-      <w:lvlJc w:val="left"/>
-      <w:pPr>
-        <w:ind w:left="5760" w:hanging="360"/>
-      </w:pPr>
-      <w:rPr>
-        <w:rFonts w:ascii="Courier New" w:hAnsi="Courier New" w:cs="Courier New" w:hint="default"/>
-      </w:rPr>
-    </w:lvl>
-    <w:lvl w:ilvl="8" w:tplc="04090005" w:tentative="1">
-      <w:start w:val="1"/>
-      <w:numFmt w:val="bullet"/>
-      <w:lvlText w:val=""/>
-      <w:lvlJc w:val="left"/>
-      <w:pPr>
-        <w:ind w:left="6480" w:hanging="360"/>
-      </w:pPr>
-      <w:rPr>
-        <w:rFonts w:ascii="Wingdings" w:hAnsi="Wingdings" w:hint="default"/>
-      </w:rPr>
-    </w:lvl>
-  </w:abstractNum>
-  <w:abstractNum w:abstractNumId="3" w15:restartNumberingAfterBreak="0">
-    <w:nsid w:val="46A90E79"/>
-    <w:multiLevelType w:val="hybridMultilevel"/>
-    <w:tmpl w:val="B456C7A6"/>
-    <w:lvl w:ilvl="0" w:tplc="04090001">
-      <w:start w:val="1"/>
-      <w:numFmt w:val="bullet"/>
-      <w:lvlText w:val=""/>
-      <w:lvlJc w:val="left"/>
-      <w:pPr>
-        <w:ind w:left="720" w:hanging="360"/>
-      </w:pPr>
-      <w:rPr>
-        <w:rFonts w:ascii="Symbol" w:hAnsi="Symbol" w:hint="default"/>
-      </w:rPr>
-    </w:lvl>
-    <w:lvl w:ilvl="1" w:tplc="04090003" w:tentative="1">
-      <w:start w:val="1"/>
-      <w:numFmt w:val="bullet"/>
-      <w:lvlText w:val="o"/>
-      <w:lvlJc w:val="left"/>
-      <w:pPr>
-        <w:ind w:left="1440" w:hanging="360"/>
-      </w:pPr>
-      <w:rPr>
-        <w:rFonts w:ascii="Courier New" w:hAnsi="Courier New" w:cs="Courier New" w:hint="default"/>
-      </w:rPr>
-    </w:lvl>
-    <w:lvl w:ilvl="2" w:tplc="04090005" w:tentative="1">
-      <w:start w:val="1"/>
-      <w:numFmt w:val="bullet"/>
-      <w:lvlText w:val=""/>
-      <w:lvlJc w:val="left"/>
-      <w:pPr>
-        <w:ind w:left="2160" w:hanging="360"/>
-      </w:pPr>
-      <w:rPr>
-        <w:rFonts w:ascii="Wingdings" w:hAnsi="Wingdings" w:hint="default"/>
-      </w:rPr>
-    </w:lvl>
-    <w:lvl w:ilvl="3" w:tplc="04090001" w:tentative="1">
-      <w:start w:val="1"/>
-      <w:numFmt w:val="bullet"/>
-      <w:lvlText w:val=""/>
-      <w:lvlJc w:val="left"/>
-      <w:pPr>
-        <w:ind w:left="2880" w:hanging="360"/>
-      </w:pPr>
-      <w:rPr>
-        <w:rFonts w:ascii="Symbol" w:hAnsi="Symbol" w:hint="default"/>
-      </w:rPr>
-    </w:lvl>
-    <w:lvl w:ilvl="4" w:tplc="04090003" w:tentative="1">
-      <w:start w:val="1"/>
-      <w:numFmt w:val="bullet"/>
-      <w:lvlText w:val="o"/>
-      <w:lvlJc w:val="left"/>
-      <w:pPr>
-        <w:ind w:left="3600" w:hanging="360"/>
-      </w:pPr>
-      <w:rPr>
-        <w:rFonts w:ascii="Courier New" w:hAnsi="Courier New" w:cs="Courier New" w:hint="default"/>
-      </w:rPr>
-    </w:lvl>
-    <w:lvl w:ilvl="5" w:tplc="04090005" w:tentative="1">
-      <w:start w:val="1"/>
-      <w:numFmt w:val="bullet"/>
-      <w:lvlText w:val=""/>
-      <w:lvlJc w:val="left"/>
-      <w:pPr>
-        <w:ind w:left="4320" w:hanging="360"/>
-      </w:pPr>
-      <w:rPr>
-        <w:rFonts w:ascii="Wingdings" w:hAnsi="Wingdings" w:hint="default"/>
-      </w:rPr>
-    </w:lvl>
-    <w:lvl w:ilvl="6" w:tplc="04090001" w:tentative="1">
-      <w:start w:val="1"/>
-      <w:numFmt w:val="bullet"/>
-      <w:lvlText w:val=""/>
-      <w:lvlJc w:val="left"/>
-      <w:pPr>
-        <w:ind w:left="5040" w:hanging="360"/>
-      </w:pPr>
-      <w:rPr>
-        <w:rFonts w:ascii="Symbol" w:hAnsi="Symbol" w:hint="default"/>
-      </w:rPr>
-    </w:lvl>
-    <w:lvl w:ilvl="7" w:tplc="04090003" w:tentative="1">
-      <w:start w:val="1"/>
-      <w:numFmt w:val="bullet"/>
-      <w:lvlText w:val="o"/>
-      <w:lvlJc w:val="left"/>
-      <w:pPr>
-        <w:ind w:left="5760" w:hanging="360"/>
-      </w:pPr>
-      <w:rPr>
-        <w:rFonts w:ascii="Courier New" w:hAnsi="Courier New" w:cs="Courier New" w:hint="default"/>
-      </w:rPr>
-    </w:lvl>
-    <w:lvl w:ilvl="8" w:tplc="04090005" w:tentative="1">
-      <w:start w:val="1"/>
-      <w:numFmt w:val="bullet"/>
-      <w:lvlText w:val=""/>
-      <w:lvlJc w:val="left"/>
-      <w:pPr>
-        <w:ind w:left="6480" w:hanging="360"/>
-      </w:pPr>
-      <w:rPr>
-        <w:rFonts w:ascii="Wingdings" w:hAnsi="Wingdings" w:hint="default"/>
-      </w:rPr>
-    </w:lvl>
-  </w:abstractNum>
-  <w:abstractNum w:abstractNumId="4" w15:restartNumberingAfterBreak="0">
-    <w:nsid w:val="4733388D"/>
-    <w:multiLevelType w:val="hybridMultilevel"/>
-    <w:tmpl w:val="88DCF2A4"/>
-    <w:lvl w:ilvl="0" w:tplc="0409000F">
+<w:numbering xmlns:w="http://schemas.openxmlformats.org/wordprocessingml/2006/main" xmlns:o="urn:schemas-microsoft-com:office:office" xmlns:r="http://schemas.openxmlformats.org/officeDocument/2006/relationships" xmlns:v="urn:schemas-microsoft-com:vml" xmlns:mc="http://schemas.openxmlformats.org/markup-compatibility/2006" xmlns:w14="http://schemas.microsoft.com/office/word/2010/wordml" mc:Ignorable="w14">
+  <w:abstractNum w:abstractNumId="1">
+    <w:lvl w:ilvl="0">
       <w:start w:val="1"/>
       <w:numFmt w:val="decimal"/>
       <w:lvlText w:val="%1."/>
       <w:lvlJc w:val="left"/>
       <w:pPr>
+        <w:tabs>
+          <w:tab w:val="num" w:pos="0"/>
+        </w:tabs>
         <w:ind w:left="720" w:hanging="360"/>
       </w:pPr>
-    </w:lvl>
-    <w:lvl w:ilvl="1" w:tplc="04090019" w:tentative="1">
+      <w:rPr/>
+    </w:lvl>
+    <w:lvl w:ilvl="1">
       <w:start w:val="1"/>
       <w:numFmt w:val="lowerLetter"/>
       <w:lvlText w:val="%2."/>
       <w:lvlJc w:val="left"/>
       <w:pPr>
+        <w:tabs>
+          <w:tab w:val="num" w:pos="0"/>
+        </w:tabs>
         <w:ind w:left="1440" w:hanging="360"/>
       </w:pPr>
-    </w:lvl>
-    <w:lvl w:ilvl="2" w:tplc="0409001B" w:tentative="1">
+      <w:rPr/>
+    </w:lvl>
+    <w:lvl w:ilvl="2">
       <w:start w:val="1"/>
       <w:numFmt w:val="lowerRoman"/>
       <w:lvlText w:val="%3."/>
       <w:lvlJc w:val="right"/>
       <w:pPr>
+        <w:tabs>
+          <w:tab w:val="num" w:pos="0"/>
+        </w:tabs>
         <w:ind w:left="2160" w:hanging="180"/>
       </w:pPr>
-    </w:lvl>
-    <w:lvl w:ilvl="3" w:tplc="0409000F" w:tentative="1">
+      <w:rPr/>
+    </w:lvl>
+    <w:lvl w:ilvl="3">
       <w:start w:val="1"/>
       <w:numFmt w:val="decimal"/>
       <w:lvlText w:val="%4."/>
       <w:lvlJc w:val="left"/>
       <w:pPr>
+        <w:tabs>
+          <w:tab w:val="num" w:pos="0"/>
+        </w:tabs>
         <w:ind w:left="2880" w:hanging="360"/>
       </w:pPr>
-    </w:lvl>
-    <w:lvl w:ilvl="4" w:tplc="04090019" w:tentative="1">
+      <w:rPr/>
+    </w:lvl>
+    <w:lvl w:ilvl="4">
       <w:start w:val="1"/>
       <w:numFmt w:val="lowerLetter"/>
       <w:lvlText w:val="%5."/>
       <w:lvlJc w:val="left"/>
       <w:pPr>
+        <w:tabs>
+          <w:tab w:val="num" w:pos="0"/>
+        </w:tabs>
         <w:ind w:left="3600" w:hanging="360"/>
       </w:pPr>
-    </w:lvl>
-    <w:lvl w:ilvl="5" w:tplc="0409001B" w:tentative="1">
+      <w:rPr/>
+    </w:lvl>
+    <w:lvl w:ilvl="5">
       <w:start w:val="1"/>
       <w:numFmt w:val="lowerRoman"/>
       <w:lvlText w:val="%6."/>
       <w:lvlJc w:val="right"/>
       <w:pPr>
+        <w:tabs>
+          <w:tab w:val="num" w:pos="0"/>
+        </w:tabs>
         <w:ind w:left="4320" w:hanging="180"/>
       </w:pPr>
-    </w:lvl>
-    <w:lvl w:ilvl="6" w:tplc="0409000F" w:tentative="1">
+      <w:rPr/>
+    </w:lvl>
+    <w:lvl w:ilvl="6">
       <w:start w:val="1"/>
       <w:numFmt w:val="decimal"/>
       <w:lvlText w:val="%7."/>
       <w:lvlJc w:val="left"/>
       <w:pPr>
+        <w:tabs>
+          <w:tab w:val="num" w:pos="0"/>
+        </w:tabs>
         <w:ind w:left="5040" w:hanging="360"/>
       </w:pPr>
-    </w:lvl>
-    <w:lvl w:ilvl="7" w:tplc="04090019" w:tentative="1">
+      <w:rPr/>
+    </w:lvl>
+    <w:lvl w:ilvl="7">
       <w:start w:val="1"/>
       <w:numFmt w:val="lowerLetter"/>
       <w:lvlText w:val="%8."/>
       <w:lvlJc w:val="left"/>
       <w:pPr>
+        <w:tabs>
+          <w:tab w:val="num" w:pos="0"/>
+        </w:tabs>
         <w:ind w:left="5760" w:hanging="360"/>
       </w:pPr>
-    </w:lvl>
-    <w:lvl w:ilvl="8" w:tplc="0409001B" w:tentative="1">
+      <w:rPr/>
+    </w:lvl>
+    <w:lvl w:ilvl="8">
       <w:start w:val="1"/>
       <w:numFmt w:val="lowerRoman"/>
       <w:lvlText w:val="%9."/>
       <w:lvlJc w:val="right"/>
       <w:pPr>
+        <w:tabs>
+          <w:tab w:val="num" w:pos="0"/>
+        </w:tabs>
         <w:ind w:left="6480" w:hanging="180"/>
       </w:pPr>
+      <w:rPr/>
     </w:lvl>
   </w:abstractNum>
-  <w:abstractNum w:abstractNumId="5" w15:restartNumberingAfterBreak="0">
-    <w:nsid w:val="58627B74"/>
-    <w:multiLevelType w:val="hybridMultilevel"/>
-    <w:tmpl w:val="E5347E7C"/>
-    <w:lvl w:ilvl="0" w:tplc="04090001">
+  <w:abstractNum w:abstractNumId="2">
+    <w:lvl w:ilvl="0">
       <w:start w:val="1"/>
       <w:numFmt w:val="bullet"/>
       <w:lvlText w:val=""/>
       <w:lvlJc w:val="left"/>
       <w:pPr>
+        <w:tabs>
+          <w:tab w:val="num" w:pos="0"/>
+        </w:tabs>
         <w:ind w:left="720" w:hanging="360"/>
       </w:pPr>
       <w:rPr>
-        <w:rFonts w:ascii="Symbol" w:hAnsi="Symbol" w:hint="default"/>
-      </w:rPr>
-    </w:lvl>
-    <w:lvl w:ilvl="1" w:tplc="04090003" w:tentative="1">
+        <w:rFonts w:ascii="Symbol" w:hAnsi="Symbol" w:cs="Symbol" w:hint="default"/>
+      </w:rPr>
+    </w:lvl>
+    <w:lvl w:ilvl="1">
       <w:start w:val="1"/>
       <w:numFmt w:val="bullet"/>
       <w:lvlText w:val="o"/>
       <w:lvlJc w:val="left"/>
       <w:pPr>
+        <w:tabs>
+          <w:tab w:val="num" w:pos="0"/>
+        </w:tabs>
         <w:ind w:left="1440" w:hanging="360"/>
       </w:pPr>
       <w:rPr>
         <w:rFonts w:ascii="Courier New" w:hAnsi="Courier New" w:cs="Courier New" w:hint="default"/>
       </w:rPr>
     </w:lvl>
-    <w:lvl w:ilvl="2" w:tplc="04090005" w:tentative="1">
+    <w:lvl w:ilvl="2">
       <w:start w:val="1"/>
       <w:numFmt w:val="bullet"/>
       <w:lvlText w:val=""/>
       <w:lvlJc w:val="left"/>
       <w:pPr>
+        <w:tabs>
+          <w:tab w:val="num" w:pos="0"/>
+        </w:tabs>
         <w:ind w:left="2160" w:hanging="360"/>
       </w:pPr>
       <w:rPr>
-        <w:rFonts w:ascii="Wingdings" w:hAnsi="Wingdings" w:hint="default"/>
-      </w:rPr>
-    </w:lvl>
-    <w:lvl w:ilvl="3" w:tplc="04090001" w:tentative="1">
+        <w:rFonts w:ascii="Wingdings" w:hAnsi="Wingdings" w:cs="Wingdings" w:hint="default"/>
+      </w:rPr>
+    </w:lvl>
+    <w:lvl w:ilvl="3">
       <w:start w:val="1"/>
       <w:numFmt w:val="bullet"/>
       <w:lvlText w:val=""/>
       <w:lvlJc w:val="left"/>
       <w:pPr>
+        <w:tabs>
+          <w:tab w:val="num" w:pos="0"/>
+        </w:tabs>
         <w:ind w:left="2880" w:hanging="360"/>
       </w:pPr>
       <w:rPr>
-        <w:rFonts w:ascii="Symbol" w:hAnsi="Symbol" w:hint="default"/>
-      </w:rPr>
-    </w:lvl>
-    <w:lvl w:ilvl="4" w:tplc="04090003" w:tentative="1">
+        <w:rFonts w:ascii="Symbol" w:hAnsi="Symbol" w:cs="Symbol" w:hint="default"/>
+      </w:rPr>
+    </w:lvl>
+    <w:lvl w:ilvl="4">
       <w:start w:val="1"/>
       <w:numFmt w:val="bullet"/>
       <w:lvlText w:val="o"/>
       <w:lvlJc w:val="left"/>
       <w:pPr>
+        <w:tabs>
+          <w:tab w:val="num" w:pos="0"/>
+        </w:tabs>
         <w:ind w:left="3600" w:hanging="360"/>
       </w:pPr>
       <w:rPr>
         <w:rFonts w:ascii="Courier New" w:hAnsi="Courier New" w:cs="Courier New" w:hint="default"/>
       </w:rPr>
     </w:lvl>
-    <w:lvl w:ilvl="5" w:tplc="04090005" w:tentative="1">
+    <w:lvl w:ilvl="5">
       <w:start w:val="1"/>
       <w:numFmt w:val="bullet"/>
       <w:lvlText w:val=""/>
       <w:lvlJc w:val="left"/>
       <w:pPr>
+        <w:tabs>
+          <w:tab w:val="num" w:pos="0"/>
+        </w:tabs>
         <w:ind w:left="4320" w:hanging="360"/>
       </w:pPr>
       <w:rPr>
-        <w:rFonts w:ascii="Wingdings" w:hAnsi="Wingdings" w:hint="default"/>
-      </w:rPr>
-    </w:lvl>
-    <w:lvl w:ilvl="6" w:tplc="04090001" w:tentative="1">
+        <w:rFonts w:ascii="Wingdings" w:hAnsi="Wingdings" w:cs="Wingdings" w:hint="default"/>
+      </w:rPr>
+    </w:lvl>
+    <w:lvl w:ilvl="6">
       <w:start w:val="1"/>
       <w:numFmt w:val="bullet"/>
       <w:lvlText w:val=""/>
       <w:lvlJc w:val="left"/>
       <w:pPr>
+        <w:tabs>
+          <w:tab w:val="num" w:pos="0"/>
+        </w:tabs>
         <w:ind w:left="5040" w:hanging="360"/>
       </w:pPr>
       <w:rPr>
-        <w:rFonts w:ascii="Symbol" w:hAnsi="Symbol" w:hint="default"/>
-      </w:rPr>
-    </w:lvl>
-    <w:lvl w:ilvl="7" w:tplc="04090003" w:tentative="1">
+        <w:rFonts w:ascii="Symbol" w:hAnsi="Symbol" w:cs="Symbol" w:hint="default"/>
+      </w:rPr>
+    </w:lvl>
+    <w:lvl w:ilvl="7">
       <w:start w:val="1"/>
       <w:numFmt w:val="bullet"/>
       <w:lvlText w:val="o"/>
       <w:lvlJc w:val="left"/>
       <w:pPr>
+        <w:tabs>
+          <w:tab w:val="num" w:pos="0"/>
+        </w:tabs>
         <w:ind w:left="5760" w:hanging="360"/>
       </w:pPr>
       <w:rPr>
         <w:rFonts w:ascii="Courier New" w:hAnsi="Courier New" w:cs="Courier New" w:hint="default"/>
       </w:rPr>
     </w:lvl>
-    <w:lvl w:ilvl="8" w:tplc="04090005" w:tentative="1">
+    <w:lvl w:ilvl="8">
       <w:start w:val="1"/>
       <w:numFmt w:val="bullet"/>
       <w:lvlText w:val=""/>
       <w:lvlJc w:val="left"/>
       <w:pPr>
+        <w:tabs>
+          <w:tab w:val="num" w:pos="0"/>
+        </w:tabs>
         <w:ind w:left="6480" w:hanging="360"/>
       </w:pPr>
       <w:rPr>
-        <w:rFonts w:ascii="Wingdings" w:hAnsi="Wingdings" w:hint="default"/>
+        <w:rFonts w:ascii="Wingdings" w:hAnsi="Wingdings" w:cs="Wingdings" w:hint="default"/>
       </w:rPr>
     </w:lvl>
   </w:abstractNum>
-  <w:abstractNum w:abstractNumId="6" w15:restartNumberingAfterBreak="0">
-    <w:nsid w:val="5C79481F"/>
-    <w:multiLevelType w:val="hybridMultilevel"/>
-    <w:tmpl w:val="428A2AC4"/>
-    <w:lvl w:ilvl="0" w:tplc="04090001">
+  <w:abstractNum w:abstractNumId="3">
+    <w:lvl w:ilvl="0">
       <w:start w:val="1"/>
       <w:numFmt w:val="bullet"/>
       <w:lvlText w:val=""/>
       <w:lvlJc w:val="left"/>
       <w:pPr>
+        <w:tabs>
+          <w:tab w:val="num" w:pos="0"/>
+        </w:tabs>
         <w:ind w:left="720" w:hanging="360"/>
       </w:pPr>
       <w:rPr>
-        <w:rFonts w:ascii="Symbol" w:hAnsi="Symbol" w:hint="default"/>
-      </w:rPr>
-    </w:lvl>
-    <w:lvl w:ilvl="1" w:tplc="04090003" w:tentative="1">
+        <w:rFonts w:ascii="Symbol" w:hAnsi="Symbol" w:cs="Symbol" w:hint="default"/>
+      </w:rPr>
+    </w:lvl>
+    <w:lvl w:ilvl="1">
       <w:start w:val="1"/>
       <w:numFmt w:val="bullet"/>
       <w:lvlText w:val="o"/>
       <w:lvlJc w:val="left"/>
       <w:pPr>
+        <w:tabs>
+          <w:tab w:val="num" w:pos="0"/>
+        </w:tabs>
         <w:ind w:left="1440" w:hanging="360"/>
       </w:pPr>
       <w:rPr>
         <w:rFonts w:ascii="Courier New" w:hAnsi="Courier New" w:cs="Courier New" w:hint="default"/>
       </w:rPr>
     </w:lvl>
-    <w:lvl w:ilvl="2" w:tplc="04090005" w:tentative="1">
+    <w:lvl w:ilvl="2">
       <w:start w:val="1"/>
       <w:numFmt w:val="bullet"/>
       <w:lvlText w:val=""/>
       <w:lvlJc w:val="left"/>
       <w:pPr>
+        <w:tabs>
+          <w:tab w:val="num" w:pos="0"/>
+        </w:tabs>
         <w:ind w:left="2160" w:hanging="360"/>
       </w:pPr>
       <w:rPr>
-        <w:rFonts w:ascii="Wingdings" w:hAnsi="Wingdings" w:hint="default"/>
-      </w:rPr>
-    </w:lvl>
-    <w:lvl w:ilvl="3" w:tplc="04090001" w:tentative="1">
+        <w:rFonts w:ascii="Wingdings" w:hAnsi="Wingdings" w:cs="Wingdings" w:hint="default"/>
+      </w:rPr>
+    </w:lvl>
+    <w:lvl w:ilvl="3">
       <w:start w:val="1"/>
       <w:numFmt w:val="bullet"/>
       <w:lvlText w:val=""/>
       <w:lvlJc w:val="left"/>
       <w:pPr>
+        <w:tabs>
+          <w:tab w:val="num" w:pos="0"/>
+        </w:tabs>
         <w:ind w:left="2880" w:hanging="360"/>
       </w:pPr>
       <w:rPr>
-        <w:rFonts w:ascii="Symbol" w:hAnsi="Symbol" w:hint="default"/>
-      </w:rPr>
-    </w:lvl>
-    <w:lvl w:ilvl="4" w:tplc="04090003" w:tentative="1">
+        <w:rFonts w:ascii="Symbol" w:hAnsi="Symbol" w:cs="Symbol" w:hint="default"/>
+      </w:rPr>
+    </w:lvl>
+    <w:lvl w:ilvl="4">
       <w:start w:val="1"/>
       <w:numFmt w:val="bullet"/>
       <w:lvlText w:val="o"/>
       <w:lvlJc w:val="left"/>
       <w:pPr>
+        <w:tabs>
+          <w:tab w:val="num" w:pos="0"/>
+        </w:tabs>
         <w:ind w:left="3600" w:hanging="360"/>
       </w:pPr>
       <w:rPr>
         <w:rFonts w:ascii="Courier New" w:hAnsi="Courier New" w:cs="Courier New" w:hint="default"/>
       </w:rPr>
     </w:lvl>
-    <w:lvl w:ilvl="5" w:tplc="04090005" w:tentative="1">
+    <w:lvl w:ilvl="5">
       <w:start w:val="1"/>
       <w:numFmt w:val="bullet"/>
       <w:lvlText w:val=""/>
       <w:lvlJc w:val="left"/>
       <w:pPr>
+        <w:tabs>
+          <w:tab w:val="num" w:pos="0"/>
+        </w:tabs>
         <w:ind w:left="4320" w:hanging="360"/>
       </w:pPr>
       <w:rPr>
-        <w:rFonts w:ascii="Wingdings" w:hAnsi="Wingdings" w:hint="default"/>
-      </w:rPr>
-    </w:lvl>
-    <w:lvl w:ilvl="6" w:tplc="04090001" w:tentative="1">
+        <w:rFonts w:ascii="Wingdings" w:hAnsi="Wingdings" w:cs="Wingdings" w:hint="default"/>
+      </w:rPr>
+    </w:lvl>
+    <w:lvl w:ilvl="6">
       <w:start w:val="1"/>
       <w:numFmt w:val="bullet"/>
       <w:lvlText w:val=""/>
       <w:lvlJc w:val="left"/>
       <w:pPr>
+        <w:tabs>
+          <w:tab w:val="num" w:pos="0"/>
+        </w:tabs>
         <w:ind w:left="5040" w:hanging="360"/>
       </w:pPr>
       <w:rPr>
-        <w:rFonts w:ascii="Symbol" w:hAnsi="Symbol" w:hint="default"/>
-      </w:rPr>
-    </w:lvl>
-    <w:lvl w:ilvl="7" w:tplc="04090003" w:tentative="1">
+        <w:rFonts w:ascii="Symbol" w:hAnsi="Symbol" w:cs="Symbol" w:hint="default"/>
+      </w:rPr>
+    </w:lvl>
+    <w:lvl w:ilvl="7">
       <w:start w:val="1"/>
       <w:numFmt w:val="bullet"/>
       <w:lvlText w:val="o"/>
       <w:lvlJc w:val="left"/>
       <w:pPr>
+        <w:tabs>
+          <w:tab w:val="num" w:pos="0"/>
+        </w:tabs>
         <w:ind w:left="5760" w:hanging="360"/>
       </w:pPr>
       <w:rPr>
         <w:rFonts w:ascii="Courier New" w:hAnsi="Courier New" w:cs="Courier New" w:hint="default"/>
       </w:rPr>
     </w:lvl>
-    <w:lvl w:ilvl="8" w:tplc="04090005" w:tentative="1">
+    <w:lvl w:ilvl="8">
       <w:start w:val="1"/>
       <w:numFmt w:val="bullet"/>
       <w:lvlText w:val=""/>
       <w:lvlJc w:val="left"/>
       <w:pPr>
+        <w:tabs>
+          <w:tab w:val="num" w:pos="0"/>
+        </w:tabs>
         <w:ind w:left="6480" w:hanging="360"/>
       </w:pPr>
       <w:rPr>
-        <w:rFonts w:ascii="Wingdings" w:hAnsi="Wingdings" w:hint="default"/>
+        <w:rFonts w:ascii="Wingdings" w:hAnsi="Wingdings" w:cs="Wingdings" w:hint="default"/>
       </w:rPr>
     </w:lvl>
   </w:abstractNum>
-  <w:abstractNum w:abstractNumId="7" w15:restartNumberingAfterBreak="0">
-    <w:nsid w:val="5DD04E6C"/>
-    <w:multiLevelType w:val="hybridMultilevel"/>
-    <w:tmpl w:val="7BC00AF6"/>
-    <w:lvl w:ilvl="0" w:tplc="04090001">
+  <w:abstractNum w:abstractNumId="4">
+    <w:lvl w:ilvl="0">
       <w:start w:val="1"/>
       <w:numFmt w:val="bullet"/>
       <w:lvlText w:val=""/>
       <w:lvlJc w:val="left"/>
       <w:pPr>
+        <w:tabs>
+          <w:tab w:val="num" w:pos="0"/>
+        </w:tabs>
         <w:ind w:left="720" w:hanging="360"/>
       </w:pPr>
       <w:rPr>
-        <w:rFonts w:ascii="Symbol" w:hAnsi="Symbol" w:hint="default"/>
-      </w:rPr>
-    </w:lvl>
-    <w:lvl w:ilvl="1" w:tplc="04090003" w:tentative="1">
+        <w:rFonts w:ascii="Symbol" w:hAnsi="Symbol" w:cs="Symbol" w:hint="default"/>
+      </w:rPr>
+    </w:lvl>
+    <w:lvl w:ilvl="1">
       <w:start w:val="1"/>
       <w:numFmt w:val="bullet"/>
       <w:lvlText w:val="o"/>
       <w:lvlJc w:val="left"/>
       <w:pPr>
+        <w:tabs>
+          <w:tab w:val="num" w:pos="0"/>
+        </w:tabs>
         <w:ind w:left="1440" w:hanging="360"/>
       </w:pPr>
       <w:rPr>
         <w:rFonts w:ascii="Courier New" w:hAnsi="Courier New" w:cs="Courier New" w:hint="default"/>
       </w:rPr>
     </w:lvl>
-    <w:lvl w:ilvl="2" w:tplc="04090005" w:tentative="1">
+    <w:lvl w:ilvl="2">
       <w:start w:val="1"/>
       <w:numFmt w:val="bullet"/>
       <w:lvlText w:val=""/>
       <w:lvlJc w:val="left"/>
       <w:pPr>
+        <w:tabs>
+          <w:tab w:val="num" w:pos="0"/>
+        </w:tabs>
         <w:ind w:left="2160" w:hanging="360"/>
       </w:pPr>
       <w:rPr>
-        <w:rFonts w:ascii="Wingdings" w:hAnsi="Wingdings" w:hint="default"/>
-      </w:rPr>
-    </w:lvl>
-    <w:lvl w:ilvl="3" w:tplc="04090001" w:tentative="1">
+        <w:rFonts w:ascii="Wingdings" w:hAnsi="Wingdings" w:cs="Wingdings" w:hint="default"/>
+      </w:rPr>
+    </w:lvl>
+    <w:lvl w:ilvl="3">
       <w:start w:val="1"/>
       <w:numFmt w:val="bullet"/>
       <w:lvlText w:val=""/>
       <w:lvlJc w:val="left"/>
       <w:pPr>
+        <w:tabs>
+          <w:tab w:val="num" w:pos="0"/>
+        </w:tabs>
         <w:ind w:left="2880" w:hanging="360"/>
       </w:pPr>
       <w:rPr>
-        <w:rFonts w:ascii="Symbol" w:hAnsi="Symbol" w:hint="default"/>
-      </w:rPr>
-    </w:lvl>
-    <w:lvl w:ilvl="4" w:tplc="04090003" w:tentative="1">
+        <w:rFonts w:ascii="Symbol" w:hAnsi="Symbol" w:cs="Symbol" w:hint="default"/>
+      </w:rPr>
+    </w:lvl>
+    <w:lvl w:ilvl="4">
       <w:start w:val="1"/>
       <w:numFmt w:val="bullet"/>
       <w:lvlText w:val="o"/>
       <w:lvlJc w:val="left"/>
       <w:pPr>
+        <w:tabs>
+          <w:tab w:val="num" w:pos="0"/>
+        </w:tabs>
         <w:ind w:left="3600" w:hanging="360"/>
       </w:pPr>
       <w:rPr>
         <w:rFonts w:ascii="Courier New" w:hAnsi="Courier New" w:cs="Courier New" w:hint="default"/>
       </w:rPr>
     </w:lvl>
-    <w:lvl w:ilvl="5" w:tplc="04090005" w:tentative="1">
+    <w:lvl w:ilvl="5">
       <w:start w:val="1"/>
       <w:numFmt w:val="bullet"/>
       <w:lvlText w:val=""/>
       <w:lvlJc w:val="left"/>
       <w:pPr>
+        <w:tabs>
+          <w:tab w:val="num" w:pos="0"/>
+        </w:tabs>
         <w:ind w:left="4320" w:hanging="360"/>
       </w:pPr>
       <w:rPr>
-        <w:rFonts w:ascii="Wingdings" w:hAnsi="Wingdings" w:hint="default"/>
-      </w:rPr>
-    </w:lvl>
-    <w:lvl w:ilvl="6" w:tplc="04090001" w:tentative="1">
+        <w:rFonts w:ascii="Wingdings" w:hAnsi="Wingdings" w:cs="Wingdings" w:hint="default"/>
+      </w:rPr>
+    </w:lvl>
+    <w:lvl w:ilvl="6">
       <w:start w:val="1"/>
       <w:numFmt w:val="bullet"/>
       <w:lvlText w:val=""/>
       <w:lvlJc w:val="left"/>
       <w:pPr>
+        <w:tabs>
+          <w:tab w:val="num" w:pos="0"/>
+        </w:tabs>
         <w:ind w:left="5040" w:hanging="360"/>
       </w:pPr>
       <w:rPr>
-        <w:rFonts w:ascii="Symbol" w:hAnsi="Symbol" w:hint="default"/>
-      </w:rPr>
-    </w:lvl>
-    <w:lvl w:ilvl="7" w:tplc="04090003" w:tentative="1">
+        <w:rFonts w:ascii="Symbol" w:hAnsi="Symbol" w:cs="Symbol" w:hint="default"/>
+      </w:rPr>
+    </w:lvl>
+    <w:lvl w:ilvl="7">
       <w:start w:val="1"/>
       <w:numFmt w:val="bullet"/>
       <w:lvlText w:val="o"/>
       <w:lvlJc w:val="left"/>
       <w:pPr>
+        <w:tabs>
+          <w:tab w:val="num" w:pos="0"/>
+        </w:tabs>
         <w:ind w:left="5760" w:hanging="360"/>
       </w:pPr>
       <w:rPr>
         <w:rFonts w:ascii="Courier New" w:hAnsi="Courier New" w:cs="Courier New" w:hint="default"/>
       </w:rPr>
     </w:lvl>
-    <w:lvl w:ilvl="8" w:tplc="04090005" w:tentative="1">
+    <w:lvl w:ilvl="8">
       <w:start w:val="1"/>
       <w:numFmt w:val="bullet"/>
       <w:lvlText w:val=""/>
       <w:lvlJc w:val="left"/>
       <w:pPr>
+        <w:tabs>
+          <w:tab w:val="num" w:pos="0"/>
+        </w:tabs>
         <w:ind w:left="6480" w:hanging="360"/>
       </w:pPr>
       <w:rPr>
-        <w:rFonts w:ascii="Wingdings" w:hAnsi="Wingdings" w:hint="default"/>
+        <w:rFonts w:ascii="Wingdings" w:hAnsi="Wingdings" w:cs="Wingdings" w:hint="default"/>
       </w:rPr>
     </w:lvl>
   </w:abstractNum>
-  <w:abstractNum w:abstractNumId="8" w15:restartNumberingAfterBreak="0">
-    <w:nsid w:val="75370A22"/>
-    <w:multiLevelType w:val="hybridMultilevel"/>
-    <w:tmpl w:val="CA5E2112"/>
-    <w:lvl w:ilvl="0" w:tplc="04090001">
+  <w:abstractNum w:abstractNumId="5">
+    <w:lvl w:ilvl="0">
       <w:start w:val="1"/>
       <w:numFmt w:val="bullet"/>
       <w:lvlText w:val=""/>
       <w:lvlJc w:val="left"/>
       <w:pPr>
+        <w:tabs>
+          <w:tab w:val="num" w:pos="0"/>
+        </w:tabs>
         <w:ind w:left="720" w:hanging="360"/>
       </w:pPr>
       <w:rPr>
-        <w:rFonts w:ascii="Symbol" w:hAnsi="Symbol" w:hint="default"/>
-      </w:rPr>
-    </w:lvl>
-    <w:lvl w:ilvl="1" w:tplc="04090003">
+        <w:rFonts w:ascii="Symbol" w:hAnsi="Symbol" w:cs="Symbol" w:hint="default"/>
+      </w:rPr>
+    </w:lvl>
+    <w:lvl w:ilvl="1">
       <w:start w:val="1"/>
       <w:numFmt w:val="bullet"/>
       <w:lvlText w:val="o"/>
       <w:lvlJc w:val="left"/>
       <w:pPr>
+        <w:tabs>
+          <w:tab w:val="num" w:pos="0"/>
+        </w:tabs>
         <w:ind w:left="1440" w:hanging="360"/>
       </w:pPr>
       <w:rPr>
         <w:rFonts w:ascii="Courier New" w:hAnsi="Courier New" w:cs="Courier New" w:hint="default"/>
       </w:rPr>
     </w:lvl>
-    <w:lvl w:ilvl="2" w:tplc="04090005" w:tentative="1">
+    <w:lvl w:ilvl="2">
       <w:start w:val="1"/>
       <w:numFmt w:val="bullet"/>
       <w:lvlText w:val=""/>
       <w:lvlJc w:val="left"/>
       <w:pPr>
+        <w:tabs>
+          <w:tab w:val="num" w:pos="0"/>
+        </w:tabs>
         <w:ind w:left="2160" w:hanging="360"/>
       </w:pPr>
       <w:rPr>
-        <w:rFonts w:ascii="Wingdings" w:hAnsi="Wingdings" w:hint="default"/>
-      </w:rPr>
-    </w:lvl>
-    <w:lvl w:ilvl="3" w:tplc="04090001" w:tentative="1">
+        <w:rFonts w:ascii="Wingdings" w:hAnsi="Wingdings" w:cs="Wingdings" w:hint="default"/>
+      </w:rPr>
+    </w:lvl>
+    <w:lvl w:ilvl="3">
       <w:start w:val="1"/>
       <w:numFmt w:val="bullet"/>
       <w:lvlText w:val=""/>
       <w:lvlJc w:val="left"/>
       <w:pPr>
+        <w:tabs>
+          <w:tab w:val="num" w:pos="0"/>
+        </w:tabs>
         <w:ind w:left="2880" w:hanging="360"/>
       </w:pPr>
       <w:rPr>
-        <w:rFonts w:ascii="Symbol" w:hAnsi="Symbol" w:hint="default"/>
-      </w:rPr>
-    </w:lvl>
-    <w:lvl w:ilvl="4" w:tplc="04090003" w:tentative="1">
+        <w:rFonts w:ascii="Symbol" w:hAnsi="Symbol" w:cs="Symbol" w:hint="default"/>
+      </w:rPr>
+    </w:lvl>
+    <w:lvl w:ilvl="4">
       <w:start w:val="1"/>
       <w:numFmt w:val="bullet"/>
       <w:lvlText w:val="o"/>
       <w:lvlJc w:val="left"/>
       <w:pPr>
+        <w:tabs>
+          <w:tab w:val="num" w:pos="0"/>
+        </w:tabs>
         <w:ind w:left="3600" w:hanging="360"/>
       </w:pPr>
       <w:rPr>
         <w:rFonts w:ascii="Courier New" w:hAnsi="Courier New" w:cs="Courier New" w:hint="default"/>
       </w:rPr>
     </w:lvl>
-    <w:lvl w:ilvl="5" w:tplc="04090005" w:tentative="1">
+    <w:lvl w:ilvl="5">
       <w:start w:val="1"/>
       <w:numFmt w:val="bullet"/>
       <w:lvlText w:val=""/>
       <w:lvlJc w:val="left"/>
       <w:pPr>
+        <w:tabs>
+          <w:tab w:val="num" w:pos="0"/>
+        </w:tabs>
         <w:ind w:left="4320" w:hanging="360"/>
       </w:pPr>
       <w:rPr>
-        <w:rFonts w:ascii="Wingdings" w:hAnsi="Wingdings" w:hint="default"/>
-      </w:rPr>
-    </w:lvl>
-    <w:lvl w:ilvl="6" w:tplc="04090001" w:tentative="1">
+        <w:rFonts w:ascii="Wingdings" w:hAnsi="Wingdings" w:cs="Wingdings" w:hint="default"/>
+      </w:rPr>
+    </w:lvl>
+    <w:lvl w:ilvl="6">
       <w:start w:val="1"/>
       <w:numFmt w:val="bullet"/>
       <w:lvlText w:val=""/>
       <w:lvlJc w:val="left"/>
       <w:pPr>
+        <w:tabs>
+          <w:tab w:val="num" w:pos="0"/>
+        </w:tabs>
         <w:ind w:left="5040" w:hanging="360"/>
       </w:pPr>
       <w:rPr>
-        <w:rFonts w:ascii="Symbol" w:hAnsi="Symbol" w:hint="default"/>
-      </w:rPr>
-    </w:lvl>
-    <w:lvl w:ilvl="7" w:tplc="04090003" w:tentative="1">
+        <w:rFonts w:ascii="Symbol" w:hAnsi="Symbol" w:cs="Symbol" w:hint="default"/>
+      </w:rPr>
+    </w:lvl>
+    <w:lvl w:ilvl="7">
       <w:start w:val="1"/>
       <w:numFmt w:val="bullet"/>
       <w:lvlText w:val="o"/>
       <w:lvlJc w:val="left"/>
       <w:pPr>
+        <w:tabs>
+          <w:tab w:val="num" w:pos="0"/>
+        </w:tabs>
         <w:ind w:left="5760" w:hanging="360"/>
       </w:pPr>
       <w:rPr>
         <w:rFonts w:ascii="Courier New" w:hAnsi="Courier New" w:cs="Courier New" w:hint="default"/>
       </w:rPr>
     </w:lvl>
-    <w:lvl w:ilvl="8" w:tplc="04090005" w:tentative="1">
+    <w:lvl w:ilvl="8">
       <w:start w:val="1"/>
       <w:numFmt w:val="bullet"/>
       <w:lvlText w:val=""/>
       <w:lvlJc w:val="left"/>
       <w:pPr>
+        <w:tabs>
+          <w:tab w:val="num" w:pos="0"/>
+        </w:tabs>
         <w:ind w:left="6480" w:hanging="360"/>
       </w:pPr>
       <w:rPr>
-        <w:rFonts w:ascii="Wingdings" w:hAnsi="Wingdings" w:hint="default"/>
+        <w:rFonts w:ascii="Wingdings" w:hAnsi="Wingdings" w:cs="Wingdings" w:hint="default"/>
       </w:rPr>
     </w:lvl>
   </w:abstractNum>
-  <w:abstractNum w:abstractNumId="9" w15:restartNumberingAfterBreak="0">
-    <w:nsid w:val="78DB2DC5"/>
-    <w:multiLevelType w:val="hybridMultilevel"/>
-    <w:tmpl w:val="4B30E596"/>
-    <w:lvl w:ilvl="0" w:tplc="04090001">
+  <w:abstractNum w:abstractNumId="6">
+    <w:lvl w:ilvl="0">
       <w:start w:val="1"/>
       <w:numFmt w:val="bullet"/>
       <w:lvlText w:val=""/>
       <w:lvlJc w:val="left"/>
       <w:pPr>
+        <w:tabs>
+          <w:tab w:val="num" w:pos="0"/>
+        </w:tabs>
         <w:ind w:left="720" w:hanging="360"/>
       </w:pPr>
       <w:rPr>
-        <w:rFonts w:ascii="Symbol" w:hAnsi="Symbol" w:hint="default"/>
-      </w:rPr>
-    </w:lvl>
-    <w:lvl w:ilvl="1" w:tplc="04090003" w:tentative="1">
+        <w:rFonts w:ascii="Symbol" w:hAnsi="Symbol" w:cs="Symbol" w:hint="default"/>
+      </w:rPr>
+    </w:lvl>
+    <w:lvl w:ilvl="1">
       <w:start w:val="1"/>
       <w:numFmt w:val="bullet"/>
       <w:lvlText w:val="o"/>
       <w:lvlJc w:val="left"/>
       <w:pPr>
+        <w:tabs>
+          <w:tab w:val="num" w:pos="0"/>
+        </w:tabs>
         <w:ind w:left="1440" w:hanging="360"/>
       </w:pPr>
       <w:rPr>
         <w:rFonts w:ascii="Courier New" w:hAnsi="Courier New" w:cs="Courier New" w:hint="default"/>
       </w:rPr>
     </w:lvl>
-    <w:lvl w:ilvl="2" w:tplc="04090005" w:tentative="1">
+    <w:lvl w:ilvl="2">
       <w:start w:val="1"/>
       <w:numFmt w:val="bullet"/>
       <w:lvlText w:val=""/>
       <w:lvlJc w:val="left"/>
       <w:pPr>
+        <w:tabs>
+          <w:tab w:val="num" w:pos="0"/>
+        </w:tabs>
         <w:ind w:left="2160" w:hanging="360"/>
       </w:pPr>
       <w:rPr>
-        <w:rFonts w:ascii="Wingdings" w:hAnsi="Wingdings" w:hint="default"/>
-      </w:rPr>
-    </w:lvl>
-    <w:lvl w:ilvl="3" w:tplc="04090001" w:tentative="1">
+        <w:rFonts w:ascii="Wingdings" w:hAnsi="Wingdings" w:cs="Wingdings" w:hint="default"/>
+      </w:rPr>
+    </w:lvl>
+    <w:lvl w:ilvl="3">
       <w:start w:val="1"/>
       <w:numFmt w:val="bullet"/>
       <w:lvlText w:val=""/>
       <w:lvlJc w:val="left"/>
       <w:pPr>
+        <w:tabs>
+          <w:tab w:val="num" w:pos="0"/>
+        </w:tabs>
         <w:ind w:left="2880" w:hanging="360"/>
       </w:pPr>
       <w:rPr>
-        <w:rFonts w:ascii="Symbol" w:hAnsi="Symbol" w:hint="default"/>
-      </w:rPr>
-    </w:lvl>
-    <w:lvl w:ilvl="4" w:tplc="04090003" w:tentative="1">
+        <w:rFonts w:ascii="Symbol" w:hAnsi="Symbol" w:cs="Symbol" w:hint="default"/>
+      </w:rPr>
+    </w:lvl>
+    <w:lvl w:ilvl="4">
       <w:start w:val="1"/>
       <w:numFmt w:val="bullet"/>
       <w:lvlText w:val="o"/>
       <w:lvlJc w:val="left"/>
       <w:pPr>
+        <w:tabs>
+          <w:tab w:val="num" w:pos="0"/>
+        </w:tabs>
         <w:ind w:left="3600" w:hanging="360"/>
       </w:pPr>
       <w:rPr>
         <w:rFonts w:ascii="Courier New" w:hAnsi="Courier New" w:cs="Courier New" w:hint="default"/>
       </w:rPr>
     </w:lvl>
-    <w:lvl w:ilvl="5" w:tplc="04090005" w:tentative="1">
+    <w:lvl w:ilvl="5">
       <w:start w:val="1"/>
       <w:numFmt w:val="bullet"/>
       <w:lvlText w:val=""/>
       <w:lvlJc w:val="left"/>
       <w:pPr>
+        <w:tabs>
+          <w:tab w:val="num" w:pos="0"/>
+        </w:tabs>
         <w:ind w:left="4320" w:hanging="360"/>
       </w:pPr>
       <w:rPr>
-        <w:rFonts w:ascii="Wingdings" w:hAnsi="Wingdings" w:hint="default"/>
-      </w:rPr>
-    </w:lvl>
-    <w:lvl w:ilvl="6" w:tplc="04090001" w:tentative="1">
+        <w:rFonts w:ascii="Wingdings" w:hAnsi="Wingdings" w:cs="Wingdings" w:hint="default"/>
+      </w:rPr>
+    </w:lvl>
+    <w:lvl w:ilvl="6">
       <w:start w:val="1"/>
       <w:numFmt w:val="bullet"/>
       <w:lvlText w:val=""/>
       <w:lvlJc w:val="left"/>
       <w:pPr>
+        <w:tabs>
+          <w:tab w:val="num" w:pos="0"/>
+        </w:tabs>
         <w:ind w:left="5040" w:hanging="360"/>
       </w:pPr>
       <w:rPr>
-        <w:rFonts w:ascii="Symbol" w:hAnsi="Symbol" w:hint="default"/>
-      </w:rPr>
-    </w:lvl>
-    <w:lvl w:ilvl="7" w:tplc="04090003" w:tentative="1">
+        <w:rFonts w:ascii="Symbol" w:hAnsi="Symbol" w:cs="Symbol" w:hint="default"/>
+      </w:rPr>
+    </w:lvl>
+    <w:lvl w:ilvl="7">
       <w:start w:val="1"/>
       <w:numFmt w:val="bullet"/>
       <w:lvlText w:val="o"/>
       <w:lvlJc w:val="left"/>
       <w:pPr>
+        <w:tabs>
+          <w:tab w:val="num" w:pos="0"/>
+        </w:tabs>
         <w:ind w:left="5760" w:hanging="360"/>
       </w:pPr>
       <w:rPr>
         <w:rFonts w:ascii="Courier New" w:hAnsi="Courier New" w:cs="Courier New" w:hint="default"/>
       </w:rPr>
     </w:lvl>
-    <w:lvl w:ilvl="8" w:tplc="04090005" w:tentative="1">
+    <w:lvl w:ilvl="8">
       <w:start w:val="1"/>
       <w:numFmt w:val="bullet"/>
       <w:lvlText w:val=""/>
       <w:lvlJc w:val="left"/>
       <w:pPr>
+        <w:tabs>
+          <w:tab w:val="num" w:pos="0"/>
+        </w:tabs>
         <w:ind w:left="6480" w:hanging="360"/>
       </w:pPr>
       <w:rPr>
-        <w:rFonts w:ascii="Wingdings" w:hAnsi="Wingdings" w:hint="default"/>
+        <w:rFonts w:ascii="Wingdings" w:hAnsi="Wingdings" w:cs="Wingdings" w:hint="default"/>
       </w:rPr>
     </w:lvl>
   </w:abstractNum>
-  <w:num w:numId="1" w16cid:durableId="918910034">
+  <w:abstractNum w:abstractNumId="7">
+    <w:lvl w:ilvl="0">
+      <w:start w:val="1"/>
+      <w:numFmt w:val="bullet"/>
+      <w:lvlText w:val=""/>
+      <w:lvlJc w:val="left"/>
+      <w:pPr>
+        <w:tabs>
+          <w:tab w:val="num" w:pos="0"/>
+        </w:tabs>
+        <w:ind w:left="720" w:hanging="360"/>
+      </w:pPr>
+      <w:rPr>
+        <w:rFonts w:ascii="Symbol" w:hAnsi="Symbol" w:cs="Symbol" w:hint="default"/>
+      </w:rPr>
+    </w:lvl>
+    <w:lvl w:ilvl="1">
+      <w:start w:val="1"/>
+      <w:numFmt w:val="bullet"/>
+      <w:lvlText w:val="o"/>
+      <w:lvlJc w:val="left"/>
+      <w:pPr>
+        <w:tabs>
+          <w:tab w:val="num" w:pos="0"/>
+        </w:tabs>
+        <w:ind w:left="1440" w:hanging="360"/>
+      </w:pPr>
+      <w:rPr>
+        <w:rFonts w:ascii="Courier New" w:hAnsi="Courier New" w:cs="Courier New" w:hint="default"/>
+      </w:rPr>
+    </w:lvl>
+    <w:lvl w:ilvl="2">
+      <w:start w:val="1"/>
+      <w:numFmt w:val="bullet"/>
+      <w:lvlText w:val=""/>
+      <w:lvlJc w:val="left"/>
+      <w:pPr>
+        <w:tabs>
+          <w:tab w:val="num" w:pos="0"/>
+        </w:tabs>
+        <w:ind w:left="2160" w:hanging="360"/>
+      </w:pPr>
+      <w:rPr>
+        <w:rFonts w:ascii="Wingdings" w:hAnsi="Wingdings" w:cs="Wingdings" w:hint="default"/>
+      </w:rPr>
+    </w:lvl>
+    <w:lvl w:ilvl="3">
+      <w:start w:val="1"/>
+      <w:numFmt w:val="bullet"/>
+      <w:lvlText w:val=""/>
+      <w:lvlJc w:val="left"/>
+      <w:pPr>
+        <w:tabs>
+          <w:tab w:val="num" w:pos="0"/>
+        </w:tabs>
+        <w:ind w:left="2880" w:hanging="360"/>
+      </w:pPr>
+      <w:rPr>
+        <w:rFonts w:ascii="Symbol" w:hAnsi="Symbol" w:cs="Symbol" w:hint="default"/>
+      </w:rPr>
+    </w:lvl>
+    <w:lvl w:ilvl="4">
+      <w:start w:val="1"/>
+      <w:numFmt w:val="bullet"/>
+      <w:lvlText w:val="o"/>
+      <w:lvlJc w:val="left"/>
+      <w:pPr>
+        <w:tabs>
+          <w:tab w:val="num" w:pos="0"/>
+        </w:tabs>
+        <w:ind w:left="3600" w:hanging="360"/>
+      </w:pPr>
+      <w:rPr>
+        <w:rFonts w:ascii="Courier New" w:hAnsi="Courier New" w:cs="Courier New" w:hint="default"/>
+      </w:rPr>
+    </w:lvl>
+    <w:lvl w:ilvl="5">
+      <w:start w:val="1"/>
+      <w:numFmt w:val="bullet"/>
+      <w:lvlText w:val=""/>
+      <w:lvlJc w:val="left"/>
+      <w:pPr>
+        <w:tabs>
+          <w:tab w:val="num" w:pos="0"/>
+        </w:tabs>
+        <w:ind w:left="4320" w:hanging="360"/>
+      </w:pPr>
+      <w:rPr>
+        <w:rFonts w:ascii="Wingdings" w:hAnsi="Wingdings" w:cs="Wingdings" w:hint="default"/>
+      </w:rPr>
+    </w:lvl>
+    <w:lvl w:ilvl="6">
+      <w:start w:val="1"/>
+      <w:numFmt w:val="bullet"/>
+      <w:lvlText w:val=""/>
+      <w:lvlJc w:val="left"/>
+      <w:pPr>
+        <w:tabs>
+          <w:tab w:val="num" w:pos="0"/>
+        </w:tabs>
+        <w:ind w:left="5040" w:hanging="360"/>
+      </w:pPr>
+      <w:rPr>
+        <w:rFonts w:ascii="Symbol" w:hAnsi="Symbol" w:cs="Symbol" w:hint="default"/>
+      </w:rPr>
+    </w:lvl>
+    <w:lvl w:ilvl="7">
+      <w:start w:val="1"/>
+      <w:numFmt w:val="bullet"/>
+      <w:lvlText w:val="o"/>
+      <w:lvlJc w:val="left"/>
+      <w:pPr>
+        <w:tabs>
+          <w:tab w:val="num" w:pos="0"/>
+        </w:tabs>
+        <w:ind w:left="5760" w:hanging="360"/>
+      </w:pPr>
+      <w:rPr>
+        <w:rFonts w:ascii="Courier New" w:hAnsi="Courier New" w:cs="Courier New" w:hint="default"/>
+      </w:rPr>
+    </w:lvl>
+    <w:lvl w:ilvl="8">
+      <w:start w:val="1"/>
+      <w:numFmt w:val="bullet"/>
+      <w:lvlText w:val=""/>
+      <w:lvlJc w:val="left"/>
+      <w:pPr>
+        <w:tabs>
+          <w:tab w:val="num" w:pos="0"/>
+        </w:tabs>
+        <w:ind w:left="6480" w:hanging="360"/>
+      </w:pPr>
+      <w:rPr>
+        <w:rFonts w:ascii="Wingdings" w:hAnsi="Wingdings" w:cs="Wingdings" w:hint="default"/>
+      </w:rPr>
+    </w:lvl>
+  </w:abstractNum>
+  <w:abstractNum w:abstractNumId="8">
+    <w:lvl w:ilvl="0">
+      <w:start w:val="1"/>
+      <w:numFmt w:val="bullet"/>
+      <w:lvlText w:val=""/>
+      <w:lvlJc w:val="left"/>
+      <w:pPr>
+        <w:tabs>
+          <w:tab w:val="num" w:pos="0"/>
+        </w:tabs>
+        <w:ind w:left="720" w:hanging="360"/>
+      </w:pPr>
+      <w:rPr>
+        <w:rFonts w:ascii="Symbol" w:hAnsi="Symbol" w:cs="Symbol" w:hint="default"/>
+      </w:rPr>
+    </w:lvl>
+    <w:lvl w:ilvl="1">
+      <w:start w:val="1"/>
+      <w:numFmt w:val="bullet"/>
+      <w:lvlText w:val="o"/>
+      <w:lvlJc w:val="left"/>
+      <w:pPr>
+        <w:tabs>
+          <w:tab w:val="num" w:pos="0"/>
+        </w:tabs>
+        <w:ind w:left="1440" w:hanging="360"/>
+      </w:pPr>
+      <w:rPr>
+        <w:rFonts w:ascii="Courier New" w:hAnsi="Courier New" w:cs="Courier New" w:hint="default"/>
+      </w:rPr>
+    </w:lvl>
+    <w:lvl w:ilvl="2">
+      <w:start w:val="1"/>
+      <w:numFmt w:val="bullet"/>
+      <w:lvlText w:val=""/>
+      <w:lvlJc w:val="left"/>
+      <w:pPr>
+        <w:tabs>
+          <w:tab w:val="num" w:pos="0"/>
+        </w:tabs>
+        <w:ind w:left="2160" w:hanging="360"/>
+      </w:pPr>
+      <w:rPr>
+        <w:rFonts w:ascii="Wingdings" w:hAnsi="Wingdings" w:cs="Wingdings" w:hint="default"/>
+      </w:rPr>
+    </w:lvl>
+    <w:lvl w:ilvl="3">
+      <w:start w:val="1"/>
+      <w:numFmt w:val="bullet"/>
+      <w:lvlText w:val=""/>
+      <w:lvlJc w:val="left"/>
+      <w:pPr>
+        <w:tabs>
+          <w:tab w:val="num" w:pos="0"/>
+        </w:tabs>
+        <w:ind w:left="2880" w:hanging="360"/>
+      </w:pPr>
+      <w:rPr>
+        <w:rFonts w:ascii="Symbol" w:hAnsi="Symbol" w:cs="Symbol" w:hint="default"/>
+      </w:rPr>
+    </w:lvl>
+    <w:lvl w:ilvl="4">
+      <w:start w:val="1"/>
+      <w:numFmt w:val="bullet"/>
+      <w:lvlText w:val="o"/>
+      <w:lvlJc w:val="left"/>
+      <w:pPr>
+        <w:tabs>
+          <w:tab w:val="num" w:pos="0"/>
+        </w:tabs>
+        <w:ind w:left="3600" w:hanging="360"/>
+      </w:pPr>
+      <w:rPr>
+        <w:rFonts w:ascii="Courier New" w:hAnsi="Courier New" w:cs="Courier New" w:hint="default"/>
+      </w:rPr>
+    </w:lvl>
+    <w:lvl w:ilvl="5">
+      <w:start w:val="1"/>
+      <w:numFmt w:val="bullet"/>
+      <w:lvlText w:val=""/>
+      <w:lvlJc w:val="left"/>
+      <w:pPr>
+        <w:tabs>
+          <w:tab w:val="num" w:pos="0"/>
+        </w:tabs>
+        <w:ind w:left="4320" w:hanging="360"/>
+      </w:pPr>
+      <w:rPr>
+        <w:rFonts w:ascii="Wingdings" w:hAnsi="Wingdings" w:cs="Wingdings" w:hint="default"/>
+      </w:rPr>
+    </w:lvl>
+    <w:lvl w:ilvl="6">
+      <w:start w:val="1"/>
+      <w:numFmt w:val="bullet"/>
+      <w:lvlText w:val=""/>
+      <w:lvlJc w:val="left"/>
+      <w:pPr>
+        <w:tabs>
+          <w:tab w:val="num" w:pos="0"/>
+        </w:tabs>
+        <w:ind w:left="5040" w:hanging="360"/>
+      </w:pPr>
+      <w:rPr>
+        <w:rFonts w:ascii="Symbol" w:hAnsi="Symbol" w:cs="Symbol" w:hint="default"/>
+      </w:rPr>
+    </w:lvl>
+    <w:lvl w:ilvl="7">
+      <w:start w:val="1"/>
+      <w:numFmt w:val="bullet"/>
+      <w:lvlText w:val="o"/>
+      <w:lvlJc w:val="left"/>
+      <w:pPr>
+        <w:tabs>
+          <w:tab w:val="num" w:pos="0"/>
+        </w:tabs>
+        <w:ind w:left="5760" w:hanging="360"/>
+      </w:pPr>
+      <w:rPr>
+        <w:rFonts w:ascii="Courier New" w:hAnsi="Courier New" w:cs="Courier New" w:hint="default"/>
+      </w:rPr>
+    </w:lvl>
+    <w:lvl w:ilvl="8">
+      <w:start w:val="1"/>
+      <w:numFmt w:val="bullet"/>
+      <w:lvlText w:val=""/>
+      <w:lvlJc w:val="left"/>
+      <w:pPr>
+        <w:tabs>
+          <w:tab w:val="num" w:pos="0"/>
+        </w:tabs>
+        <w:ind w:left="6480" w:hanging="360"/>
+      </w:pPr>
+      <w:rPr>
+        <w:rFonts w:ascii="Wingdings" w:hAnsi="Wingdings" w:cs="Wingdings" w:hint="default"/>
+      </w:rPr>
+    </w:lvl>
+  </w:abstractNum>
+  <w:abstractNum w:abstractNumId="9">
+    <w:lvl w:ilvl="0">
+      <w:start w:val="1"/>
+      <w:numFmt w:val="bullet"/>
+      <w:lvlText w:val=""/>
+      <w:lvlJc w:val="left"/>
+      <w:pPr>
+        <w:tabs>
+          <w:tab w:val="num" w:pos="0"/>
+        </w:tabs>
+        <w:ind w:left="720" w:hanging="360"/>
+      </w:pPr>
+      <w:rPr>
+        <w:rFonts w:ascii="Symbol" w:hAnsi="Symbol" w:cs="Symbol" w:hint="default"/>
+      </w:rPr>
+    </w:lvl>
+    <w:lvl w:ilvl="1">
+      <w:start w:val="1"/>
+      <w:numFmt w:val="bullet"/>
+      <w:lvlText w:val="o"/>
+      <w:lvlJc w:val="left"/>
+      <w:pPr>
+        <w:tabs>
+          <w:tab w:val="num" w:pos="0"/>
+        </w:tabs>
+        <w:ind w:left="1440" w:hanging="360"/>
+      </w:pPr>
+      <w:rPr>
+        <w:rFonts w:ascii="Courier New" w:hAnsi="Courier New" w:cs="Courier New" w:hint="default"/>
+      </w:rPr>
+    </w:lvl>
+    <w:lvl w:ilvl="2">
+      <w:start w:val="1"/>
+      <w:numFmt w:val="bullet"/>
+      <w:lvlText w:val=""/>
+      <w:lvlJc w:val="left"/>
+      <w:pPr>
+        <w:tabs>
+          <w:tab w:val="num" w:pos="0"/>
+        </w:tabs>
+        <w:ind w:left="2160" w:hanging="360"/>
+      </w:pPr>
+      <w:rPr>
+        <w:rFonts w:ascii="Wingdings" w:hAnsi="Wingdings" w:cs="Wingdings" w:hint="default"/>
+      </w:rPr>
+    </w:lvl>
+    <w:lvl w:ilvl="3">
+      <w:start w:val="1"/>
+      <w:numFmt w:val="bullet"/>
+      <w:lvlText w:val=""/>
+      <w:lvlJc w:val="left"/>
+      <w:pPr>
+        <w:tabs>
+          <w:tab w:val="num" w:pos="0"/>
+        </w:tabs>
+        <w:ind w:left="2880" w:hanging="360"/>
+      </w:pPr>
+      <w:rPr>
+        <w:rFonts w:ascii="Symbol" w:hAnsi="Symbol" w:cs="Symbol" w:hint="default"/>
+      </w:rPr>
+    </w:lvl>
+    <w:lvl w:ilvl="4">
+      <w:start w:val="1"/>
+      <w:numFmt w:val="bullet"/>
+      <w:lvlText w:val="o"/>
+      <w:lvlJc w:val="left"/>
+      <w:pPr>
+        <w:tabs>
+          <w:tab w:val="num" w:pos="0"/>
+        </w:tabs>
+        <w:ind w:left="3600" w:hanging="360"/>
+      </w:pPr>
+      <w:rPr>
+        <w:rFonts w:ascii="Courier New" w:hAnsi="Courier New" w:cs="Courier New" w:hint="default"/>
+      </w:rPr>
+    </w:lvl>
+    <w:lvl w:ilvl="5">
+      <w:start w:val="1"/>
+      <w:numFmt w:val="bullet"/>
+      <w:lvlText w:val=""/>
+      <w:lvlJc w:val="left"/>
+      <w:pPr>
+        <w:tabs>
+          <w:tab w:val="num" w:pos="0"/>
+        </w:tabs>
+        <w:ind w:left="4320" w:hanging="360"/>
+      </w:pPr>
+      <w:rPr>
+        <w:rFonts w:ascii="Wingdings" w:hAnsi="Wingdings" w:cs="Wingdings" w:hint="default"/>
+      </w:rPr>
+    </w:lvl>
+    <w:lvl w:ilvl="6">
+      <w:start w:val="1"/>
+      <w:numFmt w:val="bullet"/>
+      <w:lvlText w:val=""/>
+      <w:lvlJc w:val="left"/>
+      <w:pPr>
+        <w:tabs>
+          <w:tab w:val="num" w:pos="0"/>
+        </w:tabs>
+        <w:ind w:left="5040" w:hanging="360"/>
+      </w:pPr>
+      <w:rPr>
+        <w:rFonts w:ascii="Symbol" w:hAnsi="Symbol" w:cs="Symbol" w:hint="default"/>
+      </w:rPr>
+    </w:lvl>
+    <w:lvl w:ilvl="7">
+      <w:start w:val="1"/>
+      <w:numFmt w:val="bullet"/>
+      <w:lvlText w:val="o"/>
+      <w:lvlJc w:val="left"/>
+      <w:pPr>
+        <w:tabs>
+          <w:tab w:val="num" w:pos="0"/>
+        </w:tabs>
+        <w:ind w:left="5760" w:hanging="360"/>
+      </w:pPr>
+      <w:rPr>
+        <w:rFonts w:ascii="Courier New" w:hAnsi="Courier New" w:cs="Courier New" w:hint="default"/>
+      </w:rPr>
+    </w:lvl>
+    <w:lvl w:ilvl="8">
+      <w:start w:val="1"/>
+      <w:numFmt w:val="bullet"/>
+      <w:lvlText w:val=""/>
+      <w:lvlJc w:val="left"/>
+      <w:pPr>
+        <w:tabs>
+          <w:tab w:val="num" w:pos="0"/>
+        </w:tabs>
+        <w:ind w:left="6480" w:hanging="360"/>
+      </w:pPr>
+      <w:rPr>
+        <w:rFonts w:ascii="Wingdings" w:hAnsi="Wingdings" w:cs="Wingdings" w:hint="default"/>
+      </w:rPr>
+    </w:lvl>
+  </w:abstractNum>
+  <w:abstractNum w:abstractNumId="10">
+    <w:lvl w:ilvl="0">
+      <w:start w:val="1"/>
+      <w:numFmt w:val="bullet"/>
+      <w:lvlText w:val=""/>
+      <w:lvlJc w:val="left"/>
+      <w:pPr>
+        <w:tabs>
+          <w:tab w:val="num" w:pos="0"/>
+        </w:tabs>
+        <w:ind w:left="720" w:hanging="360"/>
+      </w:pPr>
+      <w:rPr>
+        <w:rFonts w:ascii="Symbol" w:hAnsi="Symbol" w:cs="Symbol" w:hint="default"/>
+      </w:rPr>
+    </w:lvl>
+    <w:lvl w:ilvl="1">
+      <w:start w:val="1"/>
+      <w:numFmt w:val="bullet"/>
+      <w:lvlText w:val="o"/>
+      <w:lvlJc w:val="left"/>
+      <w:pPr>
+        <w:tabs>
+          <w:tab w:val="num" w:pos="0"/>
+        </w:tabs>
+        <w:ind w:left="1440" w:hanging="360"/>
+      </w:pPr>
+      <w:rPr>
+        <w:rFonts w:ascii="Courier New" w:hAnsi="Courier New" w:cs="Courier New" w:hint="default"/>
+      </w:rPr>
+    </w:lvl>
+    <w:lvl w:ilvl="2">
+      <w:start w:val="1"/>
+      <w:numFmt w:val="bullet"/>
+      <w:lvlText w:val=""/>
+      <w:lvlJc w:val="left"/>
+      <w:pPr>
+        <w:tabs>
+          <w:tab w:val="num" w:pos="0"/>
+        </w:tabs>
+        <w:ind w:left="2160" w:hanging="360"/>
+      </w:pPr>
+      <w:rPr>
+        <w:rFonts w:ascii="Wingdings" w:hAnsi="Wingdings" w:cs="Wingdings" w:hint="default"/>
+      </w:rPr>
+    </w:lvl>
+    <w:lvl w:ilvl="3">
+      <w:start w:val="1"/>
+      <w:numFmt w:val="bullet"/>
+      <w:lvlText w:val=""/>
+      <w:lvlJc w:val="left"/>
+      <w:pPr>
+        <w:tabs>
+          <w:tab w:val="num" w:pos="0"/>
+        </w:tabs>
+        <w:ind w:left="2880" w:hanging="360"/>
+      </w:pPr>
+      <w:rPr>
+        <w:rFonts w:ascii="Symbol" w:hAnsi="Symbol" w:cs="Symbol" w:hint="default"/>
+      </w:rPr>
+    </w:lvl>
+    <w:lvl w:ilvl="4">
+      <w:start w:val="1"/>
+      <w:numFmt w:val="bullet"/>
+      <w:lvlText w:val="o"/>
+      <w:lvlJc w:val="left"/>
+      <w:pPr>
+        <w:tabs>
+          <w:tab w:val="num" w:pos="0"/>
+        </w:tabs>
+        <w:ind w:left="3600" w:hanging="360"/>
+      </w:pPr>
+      <w:rPr>
+        <w:rFonts w:ascii="Courier New" w:hAnsi="Courier New" w:cs="Courier New" w:hint="default"/>
+      </w:rPr>
+    </w:lvl>
+    <w:lvl w:ilvl="5">
+      <w:start w:val="1"/>
+      <w:numFmt w:val="bullet"/>
+      <w:lvlText w:val=""/>
+      <w:lvlJc w:val="left"/>
+      <w:pPr>
+        <w:tabs>
+          <w:tab w:val="num" w:pos="0"/>
+        </w:tabs>
+        <w:ind w:left="4320" w:hanging="360"/>
+      </w:pPr>
+      <w:rPr>
+        <w:rFonts w:ascii="Wingdings" w:hAnsi="Wingdings" w:cs="Wingdings" w:hint="default"/>
+      </w:rPr>
+    </w:lvl>
+    <w:lvl w:ilvl="6">
+      <w:start w:val="1"/>
+      <w:numFmt w:val="bullet"/>
+      <w:lvlText w:val=""/>
+      <w:lvlJc w:val="left"/>
+      <w:pPr>
+        <w:tabs>
+          <w:tab w:val="num" w:pos="0"/>
+        </w:tabs>
+        <w:ind w:left="5040" w:hanging="360"/>
+      </w:pPr>
+      <w:rPr>
+        <w:rFonts w:ascii="Symbol" w:hAnsi="Symbol" w:cs="Symbol" w:hint="default"/>
+      </w:rPr>
+    </w:lvl>
+    <w:lvl w:ilvl="7">
+      <w:start w:val="1"/>
+      <w:numFmt w:val="bullet"/>
+      <w:lvlText w:val="o"/>
+      <w:lvlJc w:val="left"/>
+      <w:pPr>
+        <w:tabs>
+          <w:tab w:val="num" w:pos="0"/>
+        </w:tabs>
+        <w:ind w:left="5760" w:hanging="360"/>
+      </w:pPr>
+      <w:rPr>
+        <w:rFonts w:ascii="Courier New" w:hAnsi="Courier New" w:cs="Courier New" w:hint="default"/>
+      </w:rPr>
+    </w:lvl>
+    <w:lvl w:ilvl="8">
+      <w:start w:val="1"/>
+      <w:numFmt w:val="bullet"/>
+      <w:lvlText w:val=""/>
+      <w:lvlJc w:val="left"/>
+      <w:pPr>
+        <w:tabs>
+          <w:tab w:val="num" w:pos="0"/>
+        </w:tabs>
+        <w:ind w:left="6480" w:hanging="360"/>
+      </w:pPr>
+      <w:rPr>
+        <w:rFonts w:ascii="Wingdings" w:hAnsi="Wingdings" w:cs="Wingdings" w:hint="default"/>
+      </w:rPr>
+    </w:lvl>
+  </w:abstractNum>
+  <w:abstractNum w:abstractNumId="11">
+    <w:lvl w:ilvl="0">
+      <w:start w:val="1"/>
+      <w:numFmt w:val="none"/>
+      <w:suff w:val="nothing"/>
+      <w:lvlText w:val=""/>
+      <w:lvlJc w:val="left"/>
+      <w:pPr>
+        <w:tabs>
+          <w:tab w:val="num" w:pos="0"/>
+        </w:tabs>
+        <w:ind w:left="0" w:hanging="0"/>
+      </w:pPr>
+    </w:lvl>
+    <w:lvl w:ilvl="1">
+      <w:start w:val="1"/>
+      <w:numFmt w:val="none"/>
+      <w:suff w:val="nothing"/>
+      <w:lvlText w:val=""/>
+      <w:lvlJc w:val="left"/>
+      <w:pPr>
+        <w:tabs>
+          <w:tab w:val="num" w:pos="0"/>
+        </w:tabs>
+        <w:ind w:left="0" w:hanging="0"/>
+      </w:pPr>
+    </w:lvl>
+    <w:lvl w:ilvl="2">
+      <w:start w:val="1"/>
+      <w:numFmt w:val="none"/>
+      <w:suff w:val="nothing"/>
+      <w:lvlText w:val=""/>
+      <w:lvlJc w:val="left"/>
+      <w:pPr>
+        <w:tabs>
+          <w:tab w:val="num" w:pos="0"/>
+        </w:tabs>
+        <w:ind w:left="0" w:hanging="0"/>
+      </w:pPr>
+    </w:lvl>
+    <w:lvl w:ilvl="3">
+      <w:start w:val="1"/>
+      <w:numFmt w:val="none"/>
+      <w:suff w:val="nothing"/>
+      <w:lvlText w:val=""/>
+      <w:lvlJc w:val="left"/>
+      <w:pPr>
+        <w:tabs>
+          <w:tab w:val="num" w:pos="0"/>
+        </w:tabs>
+        <w:ind w:left="0" w:hanging="0"/>
+      </w:pPr>
+    </w:lvl>
+    <w:lvl w:ilvl="4">
+      <w:start w:val="1"/>
+      <w:numFmt w:val="none"/>
+      <w:suff w:val="nothing"/>
+      <w:lvlText w:val=""/>
+      <w:lvlJc w:val="left"/>
+      <w:pPr>
+        <w:tabs>
+          <w:tab w:val="num" w:pos="0"/>
+        </w:tabs>
+        <w:ind w:left="0" w:hanging="0"/>
+      </w:pPr>
+    </w:lvl>
+    <w:lvl w:ilvl="5">
+      <w:start w:val="1"/>
+      <w:numFmt w:val="none"/>
+      <w:suff w:val="nothing"/>
+      <w:lvlText w:val=""/>
+      <w:lvlJc w:val="left"/>
+      <w:pPr>
+        <w:tabs>
+          <w:tab w:val="num" w:pos="0"/>
+        </w:tabs>
+        <w:ind w:left="0" w:hanging="0"/>
+      </w:pPr>
+    </w:lvl>
+    <w:lvl w:ilvl="6">
+      <w:start w:val="1"/>
+      <w:numFmt w:val="none"/>
+      <w:suff w:val="nothing"/>
+      <w:lvlText w:val=""/>
+      <w:lvlJc w:val="left"/>
+      <w:pPr>
+        <w:tabs>
+          <w:tab w:val="num" w:pos="0"/>
+        </w:tabs>
+        <w:ind w:left="0" w:hanging="0"/>
+      </w:pPr>
+    </w:lvl>
+    <w:lvl w:ilvl="7">
+      <w:start w:val="1"/>
+      <w:numFmt w:val="none"/>
+      <w:suff w:val="nothing"/>
+      <w:lvlText w:val=""/>
+      <w:lvlJc w:val="left"/>
+      <w:pPr>
+        <w:tabs>
+          <w:tab w:val="num" w:pos="0"/>
+        </w:tabs>
+        <w:ind w:left="0" w:hanging="0"/>
+      </w:pPr>
+    </w:lvl>
+    <w:lvl w:ilvl="8">
+      <w:start w:val="1"/>
+      <w:numFmt w:val="none"/>
+      <w:suff w:val="nothing"/>
+      <w:lvlText w:val=""/>
+      <w:lvlJc w:val="left"/>
+      <w:pPr>
+        <w:tabs>
+          <w:tab w:val="num" w:pos="0"/>
+        </w:tabs>
+        <w:ind w:left="0" w:hanging="0"/>
+      </w:pPr>
+    </w:lvl>
+  </w:abstractNum>
+  <w:num w:numId="1">
+    <w:abstractNumId w:val="1"/>
+  </w:num>
+  <w:num w:numId="2">
+    <w:abstractNumId w:val="2"/>
+  </w:num>
+  <w:num w:numId="3">
+    <w:abstractNumId w:val="3"/>
+  </w:num>
+  <w:num w:numId="4">
     <w:abstractNumId w:val="4"/>
   </w:num>
-  <w:num w:numId="2" w16cid:durableId="547105866">
-    <w:abstractNumId w:val="3"/>
-  </w:num>
-  <w:num w:numId="3" w16cid:durableId="1046218657">
+  <w:num w:numId="5">
     <w:abstractNumId w:val="5"/>
   </w:num>
-  <w:num w:numId="4" w16cid:durableId="973562588">
+  <w:num w:numId="6">
     <w:abstractNumId w:val="6"/>
   </w:num>
-  <w:num w:numId="5" w16cid:durableId="1063484902">
-    <w:abstractNumId w:val="1"/>
+  <w:num w:numId="7">
+    <w:abstractNumId w:val="7"/>
   </w:num>
-  <w:num w:numId="6" w16cid:durableId="1147671452">
+  <w:num w:numId="8">
+    <w:abstractNumId w:val="8"/>
+  </w:num>
+  <w:num w:numId="9">
     <w:abstractNumId w:val="9"/>
   </w:num>
-  <w:num w:numId="7" w16cid:durableId="2145390943">
-    <w:abstractNumId w:val="2"/>
+  <w:num w:numId="10">
+    <w:abstractNumId w:val="10"/>
   </w:num>
-  <w:num w:numId="8" w16cid:durableId="162822398">
-    <w:abstractNumId w:val="8"/>
-  </w:num>
-  <w:num w:numId="9" w16cid:durableId="1239440236">
-    <w:abstractNumId w:val="0"/>
-  </w:num>
-  <w:num w:numId="10" w16cid:durableId="659621026">
-    <w:abstractNumId w:val="7"/>
+  <w:num w:numId="11">
+    <w:abstractNumId w:val="11"/>
   </w:num>
 </w:numbering>
 </file>
 
 <file path=word/styles.xml><?xml version="1.0" encoding="utf-8"?>
-<w:styles xmlns:mc="http://schemas.openxmlformats.org/markup-compatibility/2006" xmlns:r="http://schemas.openxmlformats.org/officeDocument/2006/relationships" xmlns:w="http://schemas.openxmlformats.org/wordprocessingml/2006/main" xmlns:w14="http://schemas.microsoft.com/office/word/2010/wordml" xmlns:w15="http://schemas.microsoft.com/office/word/2012/wordml" xmlns:w16cex="http://schemas.microsoft.com/office/word/2018/wordml/cex" xmlns:w16cid="http://schemas.microsoft.com/office/word/2016/wordml/cid" xmlns:w16="http://schemas.microsoft.com/office/word/2018/wordml" xmlns:w16du="http://schemas.microsoft.com/office/word/2023/wordml/word16du" xmlns:w16sdtdh="http://schemas.microsoft.com/office/word/2020/wordml/sdtdatahash" xmlns:w16se="http://schemas.microsoft.com/office/word/2015/wordml/symex" mc:Ignorable="w14 w15 w16se w16cid w16 w16cex w16sdtdh w16du">
+<w:styles xmlns:w="http://schemas.openxmlformats.org/wordprocessingml/2006/main" xmlns:w14="http://schemas.microsoft.com/office/word/2010/wordml" xmlns:mc="http://schemas.openxmlformats.org/markup-compatibility/2006" mc:Ignorable="w14">
   <w:docDefaults>
     <w:rPrDefault>
       <w:rPr>
-        <w:rFonts w:asciiTheme="minorHAnsi" w:eastAsiaTheme="minorHAnsi" w:hAnsiTheme="minorHAnsi" w:cstheme="minorBidi"/>
+        <w:rFonts w:ascii="Aptos" w:hAnsi="Aptos" w:eastAsia="Aptos" w:cs="" w:asciiTheme="minorHAnsi" w:cstheme="minorBidi" w:eastAsiaTheme="minorHAnsi" w:hAnsiTheme="minorHAnsi"/>
         <w:kern w:val="2"/>
         <w:sz w:val="22"/>
         <w:szCs w:val="22"/>
@@ -2471,21 +3195,21 @@
     </w:rPrDefault>
     <w:pPrDefault>
       <w:pPr>
-        <w:spacing w:after="160" w:line="259" w:lineRule="auto"/>
+        <w:suppressAutoHyphens w:val="true"/>
       </w:pPr>
     </w:pPrDefault>
   </w:docDefaults>
   <w:latentStyles w:defLockedState="0" w:defUIPriority="99" w:defSemiHidden="0" w:defUnhideWhenUsed="0" w:defQFormat="0" w:count="376">
     <w:lsdException w:name="Normal" w:uiPriority="0" w:qFormat="1"/>
     <w:lsdException w:name="heading 1" w:uiPriority="9" w:qFormat="1"/>
-    <w:lsdException w:name="heading 2" w:semiHidden="1" w:uiPriority="9" w:unhideWhenUsed="1" w:qFormat="1"/>
-    <w:lsdException w:name="heading 3" w:semiHidden="1" w:uiPriority="9" w:unhideWhenUsed="1" w:qFormat="1"/>
-    <w:lsdException w:name="heading 4" w:semiHidden="1" w:uiPriority="9" w:unhideWhenUsed="1" w:qFormat="1"/>
-    <w:lsdException w:name="heading 5" w:semiHidden="1" w:uiPriority="9" w:unhideWhenUsed="1" w:qFormat="1"/>
-    <w:lsdException w:name="heading 6" w:semiHidden="1" w:uiPriority="9" w:unhideWhenUsed="1" w:qFormat="1"/>
-    <w:lsdException w:name="heading 7" w:semiHidden="1" w:uiPriority="9" w:unhideWhenUsed="1" w:qFormat="1"/>
-    <w:lsdException w:name="heading 8" w:semiHidden="1" w:uiPriority="9" w:unhideWhenUsed="1" w:qFormat="1"/>
-    <w:lsdException w:name="heading 9" w:semiHidden="1" w:uiPriority="9" w:unhideWhenUsed="1" w:qFormat="1"/>
+    <w:lsdException w:name="heading 2" w:uiPriority="9" w:semiHidden="1" w:unhideWhenUsed="1" w:qFormat="1"/>
+    <w:lsdException w:name="heading 3" w:uiPriority="9" w:semiHidden="1" w:unhideWhenUsed="1" w:qFormat="1"/>
+    <w:lsdException w:name="heading 4" w:uiPriority="9" w:semiHidden="1" w:unhideWhenUsed="1" w:qFormat="1"/>
+    <w:lsdException w:name="heading 5" w:uiPriority="9" w:semiHidden="1" w:unhideWhenUsed="1" w:qFormat="1"/>
+    <w:lsdException w:name="heading 6" w:uiPriority="9" w:semiHidden="1" w:unhideWhenUsed="1" w:qFormat="1"/>
+    <w:lsdException w:name="heading 7" w:uiPriority="9" w:semiHidden="1" w:unhideWhenUsed="1" w:qFormat="1"/>
+    <w:lsdException w:name="heading 8" w:uiPriority="9" w:semiHidden="1" w:unhideWhenUsed="1" w:qFormat="1"/>
+    <w:lsdException w:name="heading 9" w:uiPriority="9" w:semiHidden="1" w:unhideWhenUsed="1" w:qFormat="1"/>
     <w:lsdException w:name="index 1" w:semiHidden="1" w:unhideWhenUsed="1"/>
     <w:lsdException w:name="index 2" w:semiHidden="1" w:unhideWhenUsed="1"/>
     <w:lsdException w:name="index 3" w:semiHidden="1" w:unhideWhenUsed="1"/>
@@ -2495,22 +3219,22 @@
     <w:lsdException w:name="index 7" w:semiHidden="1" w:unhideWhenUsed="1"/>
     <w:lsdException w:name="index 8" w:semiHidden="1" w:unhideWhenUsed="1"/>
     <w:lsdException w:name="index 9" w:semiHidden="1" w:unhideWhenUsed="1"/>
-    <w:lsdException w:name="toc 1" w:semiHidden="1" w:uiPriority="39" w:unhideWhenUsed="1"/>
-    <w:lsdException w:name="toc 2" w:semiHidden="1" w:uiPriority="39" w:unhideWhenUsed="1"/>
-    <w:lsdException w:name="toc 3" w:semiHidden="1" w:uiPriority="39" w:unhideWhenUsed="1"/>
-    <w:lsdException w:name="toc 4" w:semiHidden="1" w:uiPriority="39" w:unhideWhenUsed="1"/>
-    <w:lsdException w:name="toc 5" w:semiHidden="1" w:uiPriority="39" w:unhideWhenUsed="1"/>
-    <w:lsdException w:name="toc 6" w:semiHidden="1" w:uiPriority="39" w:unhideWhenUsed="1"/>
-    <w:lsdException w:name="toc 7" w:semiHidden="1" w:uiPriority="39" w:unhideWhenUsed="1"/>
-    <w:lsdException w:name="toc 8" w:semiHidden="1" w:uiPriority="39" w:unhideWhenUsed="1"/>
-    <w:lsdException w:name="toc 9" w:semiHidden="1" w:uiPriority="39" w:unhideWhenUsed="1"/>
+    <w:lsdException w:name="toc 1" w:uiPriority="39" w:semiHidden="1" w:unhideWhenUsed="1"/>
+    <w:lsdException w:name="toc 2" w:uiPriority="39" w:semiHidden="1" w:unhideWhenUsed="1"/>
+    <w:lsdException w:name="toc 3" w:uiPriority="39" w:semiHidden="1" w:unhideWhenUsed="1"/>
+    <w:lsdException w:name="toc 4" w:uiPriority="39" w:semiHidden="1" w:unhideWhenUsed="1"/>
+    <w:lsdException w:name="toc 5" w:uiPriority="39" w:semiHidden="1" w:unhideWhenUsed="1"/>
+    <w:lsdException w:name="toc 6" w:uiPriority="39" w:semiHidden="1" w:unhideWhenUsed="1"/>
+    <w:lsdException w:name="toc 7" w:uiPriority="39" w:semiHidden="1" w:unhideWhenUsed="1"/>
+    <w:lsdException w:name="toc 8" w:uiPriority="39" w:semiHidden="1" w:unhideWhenUsed="1"/>
+    <w:lsdException w:name="toc 9" w:uiPriority="39" w:semiHidden="1" w:unhideWhenUsed="1"/>
     <w:lsdException w:name="Normal Indent" w:semiHidden="1" w:unhideWhenUsed="1"/>
     <w:lsdException w:name="footnote text" w:semiHidden="1" w:unhideWhenUsed="1"/>
     <w:lsdException w:name="annotation text" w:semiHidden="1" w:unhideWhenUsed="1"/>
     <w:lsdException w:name="header" w:semiHidden="1" w:unhideWhenUsed="1"/>
     <w:lsdException w:name="footer" w:semiHidden="1" w:unhideWhenUsed="1"/>
     <w:lsdException w:name="index heading" w:semiHidden="1" w:unhideWhenUsed="1"/>
-    <w:lsdException w:name="caption" w:semiHidden="1" w:uiPriority="35" w:unhideWhenUsed="1" w:qFormat="1"/>
+    <w:lsdException w:name="caption" w:uiPriority="35" w:semiHidden="1" w:unhideWhenUsed="1" w:qFormat="1"/>
     <w:lsdException w:name="table of figures" w:semiHidden="1" w:unhideWhenUsed="1"/>
     <w:lsdException w:name="envelope address" w:semiHidden="1" w:unhideWhenUsed="1"/>
     <w:lsdException w:name="envelope return" w:semiHidden="1" w:unhideWhenUsed="1"/>
@@ -2541,7 +3265,7 @@
     <w:lsdException w:name="Title" w:uiPriority="10" w:qFormat="1"/>
     <w:lsdException w:name="Closing" w:semiHidden="1" w:unhideWhenUsed="1"/>
     <w:lsdException w:name="Signature" w:semiHidden="1" w:unhideWhenUsed="1"/>
-    <w:lsdException w:name="Default Paragraph Font" w:semiHidden="1" w:uiPriority="1" w:unhideWhenUsed="1"/>
+    <w:lsdException w:name="Default Paragraph Font" w:uiPriority="1" w:semiHidden="1" w:unhideWhenUsed="1"/>
     <w:lsdException w:name="Body Text" w:semiHidden="1" w:unhideWhenUsed="1"/>
     <w:lsdException w:name="Body Text Indent" w:semiHidden="1" w:unhideWhenUsed="1"/>
     <w:lsdException w:name="List Continue" w:semiHidden="1" w:unhideWhenUsed="1"/>
@@ -2741,8 +3465,8 @@
     <w:lsdException w:name="Subtle Reference" w:uiPriority="31" w:qFormat="1"/>
     <w:lsdException w:name="Intense Reference" w:uiPriority="32" w:qFormat="1"/>
     <w:lsdException w:name="Book Title" w:uiPriority="33" w:qFormat="1"/>
-    <w:lsdException w:name="Bibliography" w:semiHidden="1" w:uiPriority="37" w:unhideWhenUsed="1"/>
-    <w:lsdException w:name="TOC Heading" w:semiHidden="1" w:uiPriority="39" w:unhideWhenUsed="1" w:qFormat="1"/>
+    <w:lsdException w:name="Bibliography" w:uiPriority="37" w:semiHidden="1" w:unhideWhenUsed="1"/>
+    <w:lsdException w:name="TOC Heading" w:uiPriority="39" w:semiHidden="1" w:unhideWhenUsed="1" w:qFormat="1"/>
     <w:lsdException w:name="Plain Table 1" w:uiPriority="41"/>
     <w:lsdException w:name="Plain Table 2" w:uiPriority="42"/>
     <w:lsdException w:name="Plain Table 3" w:uiPriority="43"/>
@@ -2853,9 +3577,24 @@
     <w:lsdException w:name="Unresolved Mention" w:semiHidden="1" w:unhideWhenUsed="1"/>
     <w:lsdException w:name="Smart Link" w:semiHidden="1" w:unhideWhenUsed="1"/>
   </w:latentStyles>
-  <w:style w:type="paragraph" w:default="1" w:styleId="Normal">
+  <w:style w:type="paragraph" w:styleId="Normal" w:default="1">
     <w:name w:val="Normal"/>
     <w:qFormat/>
+    <w:pPr>
+      <w:widowControl/>
+      <w:bidi w:val="0"/>
+      <w:spacing w:lineRule="auto" w:line="259" w:before="0" w:after="160"/>
+      <w:jc w:val="left"/>
+    </w:pPr>
+    <w:rPr>
+      <w:rFonts w:ascii="Aptos" w:hAnsi="Aptos" w:eastAsia="Aptos" w:cs="" w:asciiTheme="minorHAnsi" w:cstheme="minorBidi" w:eastAsiaTheme="minorHAnsi" w:hAnsiTheme="minorHAnsi"/>
+      <w:color w:val="auto"/>
+      <w:kern w:val="2"/>
+      <w:sz w:val="22"/>
+      <w:szCs w:val="22"/>
+      <w:lang w:val="en-US" w:eastAsia="en-US" w:bidi="ar-SA"/>
+      <w14:ligatures w14:val="standardContextual"/>
+    </w:rPr>
   </w:style>
   <w:style w:type="paragraph" w:styleId="Heading1">
     <w:name w:val="heading 1"/>
@@ -2864,16 +3603,16 @@
     <w:link w:val="Heading1Char"/>
     <w:uiPriority w:val="9"/>
     <w:qFormat/>
-    <w:rsid w:val="009A21C7"/>
+    <w:rsid w:val="009a21c7"/>
     <w:pPr>
-      <w:keepNext/>
+      <w:keepNext w:val="true"/>
       <w:keepLines/>
       <w:spacing w:before="360" w:after="80"/>
       <w:outlineLvl w:val="0"/>
     </w:pPr>
     <w:rPr>
-      <w:rFonts w:asciiTheme="majorHAnsi" w:eastAsiaTheme="majorEastAsia" w:hAnsiTheme="majorHAnsi" w:cstheme="majorBidi"/>
-      <w:color w:val="0F4761" w:themeColor="accent1" w:themeShade="BF"/>
+      <w:rFonts w:ascii="Aptos Display" w:hAnsi="Aptos Display" w:eastAsia="" w:cs="" w:asciiTheme="majorHAnsi" w:cstheme="majorBidi" w:eastAsiaTheme="majorEastAsia" w:hAnsiTheme="majorHAnsi"/>
+      <w:color w:themeColor="accent1" w:themeShade="bf" w:val="0F4761"/>
       <w:sz w:val="40"/>
       <w:szCs w:val="40"/>
     </w:rPr>
@@ -2886,16 +3625,16 @@
     <w:uiPriority w:val="9"/>
     <w:unhideWhenUsed/>
     <w:qFormat/>
-    <w:rsid w:val="009A21C7"/>
+    <w:rsid w:val="009a21c7"/>
     <w:pPr>
-      <w:keepNext/>
+      <w:keepNext w:val="true"/>
       <w:keepLines/>
       <w:spacing w:before="160" w:after="80"/>
       <w:outlineLvl w:val="1"/>
     </w:pPr>
     <w:rPr>
-      <w:rFonts w:asciiTheme="majorHAnsi" w:eastAsiaTheme="majorEastAsia" w:hAnsiTheme="majorHAnsi" w:cstheme="majorBidi"/>
-      <w:color w:val="0F4761" w:themeColor="accent1" w:themeShade="BF"/>
+      <w:rFonts w:ascii="Aptos Display" w:hAnsi="Aptos Display" w:eastAsia="" w:cs="" w:asciiTheme="majorHAnsi" w:cstheme="majorBidi" w:eastAsiaTheme="majorEastAsia" w:hAnsiTheme="majorHAnsi"/>
+      <w:color w:themeColor="accent1" w:themeShade="bf" w:val="0F4761"/>
       <w:sz w:val="32"/>
       <w:szCs w:val="32"/>
     </w:rPr>
@@ -2909,16 +3648,16 @@
     <w:semiHidden/>
     <w:unhideWhenUsed/>
     <w:qFormat/>
-    <w:rsid w:val="009A21C7"/>
+    <w:rsid w:val="009a21c7"/>
     <w:pPr>
-      <w:keepNext/>
+      <w:keepNext w:val="true"/>
       <w:keepLines/>
       <w:spacing w:before="160" w:after="80"/>
       <w:outlineLvl w:val="2"/>
     </w:pPr>
     <w:rPr>
-      <w:rFonts w:eastAsiaTheme="majorEastAsia" w:cstheme="majorBidi"/>
-      <w:color w:val="0F4761" w:themeColor="accent1" w:themeShade="BF"/>
+      <w:rFonts w:eastAsia="" w:cs="" w:cstheme="majorBidi" w:eastAsiaTheme="majorEastAsia"/>
+      <w:color w:themeColor="accent1" w:themeShade="bf" w:val="0F4761"/>
       <w:sz w:val="28"/>
       <w:szCs w:val="28"/>
     </w:rPr>
@@ -2932,18 +3671,18 @@
     <w:semiHidden/>
     <w:unhideWhenUsed/>
     <w:qFormat/>
-    <w:rsid w:val="009A21C7"/>
+    <w:rsid w:val="009a21c7"/>
     <w:pPr>
-      <w:keepNext/>
+      <w:keepNext w:val="true"/>
       <w:keepLines/>
       <w:spacing w:before="80" w:after="40"/>
       <w:outlineLvl w:val="3"/>
     </w:pPr>
     <w:rPr>
-      <w:rFonts w:eastAsiaTheme="majorEastAsia" w:cstheme="majorBidi"/>
+      <w:rFonts w:eastAsia="" w:cs="" w:cstheme="majorBidi" w:eastAsiaTheme="majorEastAsia"/>
       <w:i/>
       <w:iCs/>
-      <w:color w:val="0F4761" w:themeColor="accent1" w:themeShade="BF"/>
+      <w:color w:themeColor="accent1" w:themeShade="bf" w:val="0F4761"/>
     </w:rPr>
   </w:style>
   <w:style w:type="paragraph" w:styleId="Heading5">
@@ -2955,16 +3694,16 @@
     <w:semiHidden/>
     <w:unhideWhenUsed/>
     <w:qFormat/>
-    <w:rsid w:val="009A21C7"/>
+    <w:rsid w:val="009a21c7"/>
     <w:pPr>
-      <w:keepNext/>
+      <w:keepNext w:val="true"/>
       <w:keepLines/>
       <w:spacing w:before="80" w:after="40"/>
       <w:outlineLvl w:val="4"/>
     </w:pPr>
     <w:rPr>
-      <w:rFonts w:eastAsiaTheme="majorEastAsia" w:cstheme="majorBidi"/>
-      <w:color w:val="0F4761" w:themeColor="accent1" w:themeShade="BF"/>
+      <w:rFonts w:eastAsia="" w:cs="" w:cstheme="majorBidi" w:eastAsiaTheme="majorEastAsia"/>
+      <w:color w:themeColor="accent1" w:themeShade="bf" w:val="0F4761"/>
     </w:rPr>
   </w:style>
   <w:style w:type="paragraph" w:styleId="Heading6">
@@ -2976,18 +3715,18 @@
     <w:semiHidden/>
     <w:unhideWhenUsed/>
     <w:qFormat/>
-    <w:rsid w:val="009A21C7"/>
+    <w:rsid w:val="009a21c7"/>
     <w:pPr>
-      <w:keepNext/>
+      <w:keepNext w:val="true"/>
       <w:keepLines/>
       <w:spacing w:before="40" w:after="0"/>
       <w:outlineLvl w:val="5"/>
     </w:pPr>
     <w:rPr>
-      <w:rFonts w:eastAsiaTheme="majorEastAsia" w:cstheme="majorBidi"/>
+      <w:rFonts w:eastAsia="" w:cs="" w:cstheme="majorBidi" w:eastAsiaTheme="majorEastAsia"/>
       <w:i/>
       <w:iCs/>
-      <w:color w:val="595959" w:themeColor="text1" w:themeTint="A6"/>
+      <w:color w:themeColor="text1" w:themeTint="a6" w:val="595959"/>
     </w:rPr>
   </w:style>
   <w:style w:type="paragraph" w:styleId="Heading7">
@@ -2999,16 +3738,16 @@
     <w:semiHidden/>
     <w:unhideWhenUsed/>
     <w:qFormat/>
-    <w:rsid w:val="009A21C7"/>
+    <w:rsid w:val="009a21c7"/>
     <w:pPr>
-      <w:keepNext/>
+      <w:keepNext w:val="true"/>
       <w:keepLines/>
       <w:spacing w:before="40" w:after="0"/>
       <w:outlineLvl w:val="6"/>
     </w:pPr>
     <w:rPr>
-      <w:rFonts w:eastAsiaTheme="majorEastAsia" w:cstheme="majorBidi"/>
-      <w:color w:val="595959" w:themeColor="text1" w:themeTint="A6"/>
+      <w:rFonts w:eastAsia="" w:cs="" w:cstheme="majorBidi" w:eastAsiaTheme="majorEastAsia"/>
+      <w:color w:themeColor="text1" w:themeTint="a6" w:val="595959"/>
     </w:rPr>
   </w:style>
   <w:style w:type="paragraph" w:styleId="Heading8">
@@ -3020,18 +3759,18 @@
     <w:semiHidden/>
     <w:unhideWhenUsed/>
     <w:qFormat/>
-    <w:rsid w:val="009A21C7"/>
+    <w:rsid w:val="009a21c7"/>
     <w:pPr>
-      <w:keepNext/>
+      <w:keepNext w:val="true"/>
       <w:keepLines/>
-      <w:spacing w:after="0"/>
+      <w:spacing w:before="0" w:after="0"/>
       <w:outlineLvl w:val="7"/>
     </w:pPr>
     <w:rPr>
-      <w:rFonts w:eastAsiaTheme="majorEastAsia" w:cstheme="majorBidi"/>
+      <w:rFonts w:eastAsia="" w:cs="" w:cstheme="majorBidi" w:eastAsiaTheme="majorEastAsia"/>
       <w:i/>
       <w:iCs/>
-      <w:color w:val="272727" w:themeColor="text1" w:themeTint="D8"/>
+      <w:color w:themeColor="text1" w:themeTint="d8" w:val="272727"/>
     </w:rPr>
   </w:style>
   <w:style w:type="paragraph" w:styleId="Heading9">
@@ -3043,161 +3782,291 @@
     <w:semiHidden/>
     <w:unhideWhenUsed/>
     <w:qFormat/>
-    <w:rsid w:val="009A21C7"/>
+    <w:rsid w:val="009a21c7"/>
     <w:pPr>
-      <w:keepNext/>
+      <w:keepNext w:val="true"/>
       <w:keepLines/>
-      <w:spacing w:after="0"/>
+      <w:spacing w:before="0" w:after="0"/>
       <w:outlineLvl w:val="8"/>
     </w:pPr>
     <w:rPr>
-      <w:rFonts w:eastAsiaTheme="majorEastAsia" w:cstheme="majorBidi"/>
-      <w:color w:val="272727" w:themeColor="text1" w:themeTint="D8"/>
+      <w:rFonts w:eastAsia="" w:cs="" w:cstheme="majorBidi" w:eastAsiaTheme="majorEastAsia"/>
+      <w:color w:themeColor="text1" w:themeTint="d8" w:val="272727"/>
     </w:rPr>
   </w:style>
-  <w:style w:type="character" w:default="1" w:styleId="DefaultParagraphFont">
+  <w:style w:type="character" w:styleId="DefaultParagraphFont" w:default="1">
     <w:name w:val="Default Paragraph Font"/>
     <w:uiPriority w:val="1"/>
     <w:semiHidden/>
     <w:unhideWhenUsed/>
+    <w:qFormat/>
+    <w:rPr/>
   </w:style>
-  <w:style w:type="table" w:default="1" w:styleId="TableNormal">
-    <w:name w:val="Normal Table"/>
-    <w:uiPriority w:val="99"/>
-    <w:semiHidden/>
-    <w:unhideWhenUsed/>
-    <w:tblPr>
-      <w:tblInd w:w="0" w:type="dxa"/>
-      <w:tblCellMar>
-        <w:top w:w="0" w:type="dxa"/>
-        <w:left w:w="108" w:type="dxa"/>
-        <w:bottom w:w="0" w:type="dxa"/>
-        <w:right w:w="108" w:type="dxa"/>
-      </w:tblCellMar>
-    </w:tblPr>
-  </w:style>
-  <w:style w:type="numbering" w:default="1" w:styleId="NoList">
-    <w:name w:val="No List"/>
-    <w:uiPriority w:val="99"/>
-    <w:semiHidden/>
-    <w:unhideWhenUsed/>
-  </w:style>
-  <w:style w:type="character" w:customStyle="1" w:styleId="Heading1Char">
+  <w:style w:type="character" w:styleId="Heading1Char" w:customStyle="1">
     <w:name w:val="Heading 1 Char"/>
     <w:basedOn w:val="DefaultParagraphFont"/>
     <w:link w:val="Heading1"/>
     <w:uiPriority w:val="9"/>
-    <w:rsid w:val="009A21C7"/>
+    <w:qFormat/>
+    <w:rsid w:val="009a21c7"/>
     <w:rPr>
-      <w:rFonts w:asciiTheme="majorHAnsi" w:eastAsiaTheme="majorEastAsia" w:hAnsiTheme="majorHAnsi" w:cstheme="majorBidi"/>
-      <w:color w:val="0F4761" w:themeColor="accent1" w:themeShade="BF"/>
+      <w:rFonts w:ascii="Aptos Display" w:hAnsi="Aptos Display" w:eastAsia="" w:cs="" w:asciiTheme="majorHAnsi" w:cstheme="majorBidi" w:eastAsiaTheme="majorEastAsia" w:hAnsiTheme="majorHAnsi"/>
+      <w:color w:themeColor="accent1" w:themeShade="bf" w:val="0F4761"/>
       <w:sz w:val="40"/>
       <w:szCs w:val="40"/>
     </w:rPr>
   </w:style>
-  <w:style w:type="character" w:customStyle="1" w:styleId="Heading2Char">
+  <w:style w:type="character" w:styleId="Heading2Char" w:customStyle="1">
     <w:name w:val="Heading 2 Char"/>
     <w:basedOn w:val="DefaultParagraphFont"/>
     <w:link w:val="Heading2"/>
     <w:uiPriority w:val="9"/>
-    <w:rsid w:val="009A21C7"/>
+    <w:qFormat/>
+    <w:rsid w:val="009a21c7"/>
     <w:rPr>
-      <w:rFonts w:asciiTheme="majorHAnsi" w:eastAsiaTheme="majorEastAsia" w:hAnsiTheme="majorHAnsi" w:cstheme="majorBidi"/>
-      <w:color w:val="0F4761" w:themeColor="accent1" w:themeShade="BF"/>
+      <w:rFonts w:ascii="Aptos Display" w:hAnsi="Aptos Display" w:eastAsia="" w:cs="" w:asciiTheme="majorHAnsi" w:cstheme="majorBidi" w:eastAsiaTheme="majorEastAsia" w:hAnsiTheme="majorHAnsi"/>
+      <w:color w:themeColor="accent1" w:themeShade="bf" w:val="0F4761"/>
       <w:sz w:val="32"/>
       <w:szCs w:val="32"/>
     </w:rPr>
   </w:style>
-  <w:style w:type="character" w:customStyle="1" w:styleId="Heading3Char">
+  <w:style w:type="character" w:styleId="Heading3Char" w:customStyle="1">
     <w:name w:val="Heading 3 Char"/>
     <w:basedOn w:val="DefaultParagraphFont"/>
     <w:link w:val="Heading3"/>
     <w:uiPriority w:val="9"/>
     <w:semiHidden/>
-    <w:rsid w:val="009A21C7"/>
+    <w:qFormat/>
+    <w:rsid w:val="009a21c7"/>
     <w:rPr>
-      <w:rFonts w:eastAsiaTheme="majorEastAsia" w:cstheme="majorBidi"/>
-      <w:color w:val="0F4761" w:themeColor="accent1" w:themeShade="BF"/>
+      <w:rFonts w:eastAsia="" w:cs="" w:cstheme="majorBidi" w:eastAsiaTheme="majorEastAsia"/>
+      <w:color w:themeColor="accent1" w:themeShade="bf" w:val="0F4761"/>
       <w:sz w:val="28"/>
       <w:szCs w:val="28"/>
     </w:rPr>
   </w:style>
-  <w:style w:type="character" w:customStyle="1" w:styleId="Heading4Char">
+  <w:style w:type="character" w:styleId="Heading4Char" w:customStyle="1">
     <w:name w:val="Heading 4 Char"/>
     <w:basedOn w:val="DefaultParagraphFont"/>
     <w:link w:val="Heading4"/>
     <w:uiPriority w:val="9"/>
     <w:semiHidden/>
-    <w:rsid w:val="009A21C7"/>
+    <w:qFormat/>
+    <w:rsid w:val="009a21c7"/>
     <w:rPr>
-      <w:rFonts w:eastAsiaTheme="majorEastAsia" w:cstheme="majorBidi"/>
+      <w:rFonts w:eastAsia="" w:cs="" w:cstheme="majorBidi" w:eastAsiaTheme="majorEastAsia"/>
       <w:i/>
       <w:iCs/>
-      <w:color w:val="0F4761" w:themeColor="accent1" w:themeShade="BF"/>
+      <w:color w:themeColor="accent1" w:themeShade="bf" w:val="0F4761"/>
     </w:rPr>
   </w:style>
-  <w:style w:type="character" w:customStyle="1" w:styleId="Heading5Char">
+  <w:style w:type="character" w:styleId="Heading5Char" w:customStyle="1">
     <w:name w:val="Heading 5 Char"/>
     <w:basedOn w:val="DefaultParagraphFont"/>
     <w:link w:val="Heading5"/>
     <w:uiPriority w:val="9"/>
     <w:semiHidden/>
-    <w:rsid w:val="009A21C7"/>
+    <w:qFormat/>
+    <w:rsid w:val="009a21c7"/>
     <w:rPr>
-      <w:rFonts w:eastAsiaTheme="majorEastAsia" w:cstheme="majorBidi"/>
-      <w:color w:val="0F4761" w:themeColor="accent1" w:themeShade="BF"/>
+      <w:rFonts w:eastAsia="" w:cs="" w:cstheme="majorBidi" w:eastAsiaTheme="majorEastAsia"/>
+      <w:color w:themeColor="accent1" w:themeShade="bf" w:val="0F4761"/>
     </w:rPr>
   </w:style>
-  <w:style w:type="character" w:customStyle="1" w:styleId="Heading6Char">
+  <w:style w:type="character" w:styleId="Heading6Char" w:customStyle="1">
     <w:name w:val="Heading 6 Char"/>
     <w:basedOn w:val="DefaultParagraphFont"/>
     <w:link w:val="Heading6"/>
     <w:uiPriority w:val="9"/>
     <w:semiHidden/>
-    <w:rsid w:val="009A21C7"/>
+    <w:qFormat/>
+    <w:rsid w:val="009a21c7"/>
     <w:rPr>
-      <w:rFonts w:eastAsiaTheme="majorEastAsia" w:cstheme="majorBidi"/>
+      <w:rFonts w:eastAsia="" w:cs="" w:cstheme="majorBidi" w:eastAsiaTheme="majorEastAsia"/>
       <w:i/>
       <w:iCs/>
-      <w:color w:val="595959" w:themeColor="text1" w:themeTint="A6"/>
+      <w:color w:themeColor="text1" w:themeTint="a6" w:val="595959"/>
     </w:rPr>
   </w:style>
-  <w:style w:type="character" w:customStyle="1" w:styleId="Heading7Char">
+  <w:style w:type="character" w:styleId="Heading7Char" w:customStyle="1">
     <w:name w:val="Heading 7 Char"/>
     <w:basedOn w:val="DefaultParagraphFont"/>
     <w:link w:val="Heading7"/>
     <w:uiPriority w:val="9"/>
     <w:semiHidden/>
-    <w:rsid w:val="009A21C7"/>
+    <w:qFormat/>
+    <w:rsid w:val="009a21c7"/>
     <w:rPr>
-      <w:rFonts w:eastAsiaTheme="majorEastAsia" w:cstheme="majorBidi"/>
-      <w:color w:val="595959" w:themeColor="text1" w:themeTint="A6"/>
+      <w:rFonts w:eastAsia="" w:cs="" w:cstheme="majorBidi" w:eastAsiaTheme="majorEastAsia"/>
+      <w:color w:themeColor="text1" w:themeTint="a6" w:val="595959"/>
     </w:rPr>
   </w:style>
-  <w:style w:type="character" w:customStyle="1" w:styleId="Heading8Char">
+  <w:style w:type="character" w:styleId="Heading8Char" w:customStyle="1">
     <w:name w:val="Heading 8 Char"/>
     <w:basedOn w:val="DefaultParagraphFont"/>
     <w:link w:val="Heading8"/>
     <w:uiPriority w:val="9"/>
     <w:semiHidden/>
-    <w:rsid w:val="009A21C7"/>
+    <w:qFormat/>
+    <w:rsid w:val="009a21c7"/>
     <w:rPr>
-      <w:rFonts w:eastAsiaTheme="majorEastAsia" w:cstheme="majorBidi"/>
+      <w:rFonts w:eastAsia="" w:cs="" w:cstheme="majorBidi" w:eastAsiaTheme="majorEastAsia"/>
       <w:i/>
       <w:iCs/>
-      <w:color w:val="272727" w:themeColor="text1" w:themeTint="D8"/>
+      <w:color w:themeColor="text1" w:themeTint="d8" w:val="272727"/>
     </w:rPr>
   </w:style>
-  <w:style w:type="character" w:customStyle="1" w:styleId="Heading9Char">
+  <w:style w:type="character" w:styleId="Heading9Char" w:customStyle="1">
     <w:name w:val="Heading 9 Char"/>
     <w:basedOn w:val="DefaultParagraphFont"/>
     <w:link w:val="Heading9"/>
     <w:uiPriority w:val="9"/>
     <w:semiHidden/>
-    <w:rsid w:val="009A21C7"/>
+    <w:qFormat/>
+    <w:rsid w:val="009a21c7"/>
     <w:rPr>
-      <w:rFonts w:eastAsiaTheme="majorEastAsia" w:cstheme="majorBidi"/>
-      <w:color w:val="272727" w:themeColor="text1" w:themeTint="D8"/>
+      <w:rFonts w:eastAsia="" w:cs="" w:cstheme="majorBidi" w:eastAsiaTheme="majorEastAsia"/>
+      <w:color w:themeColor="text1" w:themeTint="d8" w:val="272727"/>
+    </w:rPr>
+  </w:style>
+  <w:style w:type="character" w:styleId="TitleChar" w:customStyle="1">
+    <w:name w:val="Title Char"/>
+    <w:basedOn w:val="DefaultParagraphFont"/>
+    <w:link w:val="Title"/>
+    <w:uiPriority w:val="10"/>
+    <w:qFormat/>
+    <w:rsid w:val="009a21c7"/>
+    <w:rPr>
+      <w:rFonts w:ascii="Aptos Display" w:hAnsi="Aptos Display" w:eastAsia="" w:cs="" w:asciiTheme="majorHAnsi" w:cstheme="majorBidi" w:eastAsiaTheme="majorEastAsia" w:hAnsiTheme="majorHAnsi"/>
+      <w:spacing w:val="-10"/>
+      <w:kern w:val="2"/>
+      <w:sz w:val="56"/>
+      <w:szCs w:val="56"/>
+    </w:rPr>
+  </w:style>
+  <w:style w:type="character" w:styleId="SubtitleChar" w:customStyle="1">
+    <w:name w:val="Subtitle Char"/>
+    <w:basedOn w:val="DefaultParagraphFont"/>
+    <w:link w:val="Subtitle"/>
+    <w:uiPriority w:val="11"/>
+    <w:qFormat/>
+    <w:rsid w:val="009a21c7"/>
+    <w:rPr>
+      <w:rFonts w:eastAsia="" w:cs="" w:cstheme="majorBidi" w:eastAsiaTheme="majorEastAsia"/>
+      <w:color w:themeColor="text1" w:themeTint="a6" w:val="595959"/>
+      <w:spacing w:val="15"/>
+      <w:sz w:val="28"/>
+      <w:szCs w:val="28"/>
+    </w:rPr>
+  </w:style>
+  <w:style w:type="character" w:styleId="QuoteChar" w:customStyle="1">
+    <w:name w:val="Quote Char"/>
+    <w:basedOn w:val="DefaultParagraphFont"/>
+    <w:link w:val="Quote"/>
+    <w:uiPriority w:val="29"/>
+    <w:qFormat/>
+    <w:rsid w:val="009a21c7"/>
+    <w:rPr>
+      <w:i/>
+      <w:iCs/>
+      <w:color w:themeColor="text1" w:themeTint="bf" w:val="404040"/>
+    </w:rPr>
+  </w:style>
+  <w:style w:type="character" w:styleId="IntenseEmphasis">
+    <w:name w:val="Intense Emphasis"/>
+    <w:basedOn w:val="DefaultParagraphFont"/>
+    <w:uiPriority w:val="21"/>
+    <w:qFormat/>
+    <w:rsid w:val="009a21c7"/>
+    <w:rPr>
+      <w:i/>
+      <w:iCs/>
+      <w:color w:themeColor="accent1" w:themeShade="bf" w:val="0F4761"/>
+    </w:rPr>
+  </w:style>
+  <w:style w:type="character" w:styleId="IntenseQuoteChar" w:customStyle="1">
+    <w:name w:val="Intense Quote Char"/>
+    <w:basedOn w:val="DefaultParagraphFont"/>
+    <w:link w:val="IntenseQuote"/>
+    <w:uiPriority w:val="30"/>
+    <w:qFormat/>
+    <w:rsid w:val="009a21c7"/>
+    <w:rPr>
+      <w:i/>
+      <w:iCs/>
+      <w:color w:themeColor="accent1" w:themeShade="bf" w:val="0F4761"/>
+    </w:rPr>
+  </w:style>
+  <w:style w:type="character" w:styleId="IntenseReference">
+    <w:name w:val="Intense Reference"/>
+    <w:basedOn w:val="DefaultParagraphFont"/>
+    <w:uiPriority w:val="32"/>
+    <w:qFormat/>
+    <w:rsid w:val="009a21c7"/>
+    <w:rPr>
+      <w:b/>
+      <w:bCs/>
+      <w:smallCaps/>
+      <w:color w:themeColor="accent1" w:themeShade="bf" w:val="0F4761"/>
+      <w:spacing w:val="5"/>
+    </w:rPr>
+  </w:style>
+  <w:style w:type="paragraph" w:styleId="Heading">
+    <w:name w:val="Heading"/>
+    <w:basedOn w:val="Normal"/>
+    <w:next w:val="BodyText"/>
+    <w:qFormat/>
+    <w:pPr>
+      <w:keepNext w:val="true"/>
+      <w:spacing w:before="240" w:after="120"/>
+    </w:pPr>
+    <w:rPr>
+      <w:rFonts w:ascii="Liberation Sans" w:hAnsi="Liberation Sans" w:eastAsia="Noto Sans" w:cs="Noto Sans Devanagari"/>
+      <w:sz w:val="28"/>
+      <w:szCs w:val="28"/>
+    </w:rPr>
+  </w:style>
+  <w:style w:type="paragraph" w:styleId="BodyText">
+    <w:name w:val="Body Text"/>
+    <w:basedOn w:val="Normal"/>
+    <w:pPr>
+      <w:spacing w:lineRule="auto" w:line="276" w:before="0" w:after="140"/>
+    </w:pPr>
+    <w:rPr/>
+  </w:style>
+  <w:style w:type="paragraph" w:styleId="List">
+    <w:name w:val="List"/>
+    <w:basedOn w:val="BodyText"/>
+    <w:pPr/>
+    <w:rPr>
+      <w:rFonts w:cs="Noto Sans Devanagari"/>
+    </w:rPr>
+  </w:style>
+  <w:style w:type="paragraph" w:styleId="Caption">
+    <w:name w:val="caption"/>
+    <w:basedOn w:val="Normal"/>
+    <w:qFormat/>
+    <w:pPr>
+      <w:suppressLineNumbers/>
+      <w:spacing w:before="120" w:after="120"/>
+    </w:pPr>
+    <w:rPr>
+      <w:rFonts w:cs="Noto Sans Devanagari"/>
+      <w:i/>
+      <w:iCs/>
+      <w:sz w:val="24"/>
+      <w:szCs w:val="24"/>
+    </w:rPr>
+  </w:style>
+  <w:style w:type="paragraph" w:styleId="Index">
+    <w:name w:val="Index"/>
+    <w:basedOn w:val="Normal"/>
+    <w:qFormat/>
+    <w:pPr>
+      <w:suppressLineNumbers/>
+    </w:pPr>
+    <w:rPr>
+      <w:rFonts w:cs="Noto Sans Devanagari"/>
     </w:rPr>
   </w:style>
   <w:style w:type="paragraph" w:styleId="Title">
@@ -3207,29 +4076,15 @@
     <w:link w:val="TitleChar"/>
     <w:uiPriority w:val="10"/>
     <w:qFormat/>
-    <w:rsid w:val="009A21C7"/>
+    <w:rsid w:val="009a21c7"/>
     <w:pPr>
-      <w:spacing w:after="80" w:line="240" w:lineRule="auto"/>
+      <w:spacing w:lineRule="auto" w:line="240" w:before="0" w:after="80"/>
       <w:contextualSpacing/>
     </w:pPr>
     <w:rPr>
-      <w:rFonts w:asciiTheme="majorHAnsi" w:eastAsiaTheme="majorEastAsia" w:hAnsiTheme="majorHAnsi" w:cstheme="majorBidi"/>
+      <w:rFonts w:ascii="Aptos Display" w:hAnsi="Aptos Display" w:eastAsia="" w:cs="" w:asciiTheme="majorHAnsi" w:cstheme="majorBidi" w:eastAsiaTheme="majorEastAsia" w:hAnsiTheme="majorHAnsi"/>
       <w:spacing w:val="-10"/>
-      <w:kern w:val="28"/>
-      <w:sz w:val="56"/>
-      <w:szCs w:val="56"/>
-    </w:rPr>
-  </w:style>
-  <w:style w:type="character" w:customStyle="1" w:styleId="TitleChar">
-    <w:name w:val="Title Char"/>
-    <w:basedOn w:val="DefaultParagraphFont"/>
-    <w:link w:val="Title"/>
-    <w:uiPriority w:val="10"/>
-    <w:rsid w:val="009A21C7"/>
-    <w:rPr>
-      <w:rFonts w:asciiTheme="majorHAnsi" w:eastAsiaTheme="majorEastAsia" w:hAnsiTheme="majorHAnsi" w:cstheme="majorBidi"/>
-      <w:spacing w:val="-10"/>
-      <w:kern w:val="28"/>
+      <w:kern w:val="2"/>
       <w:sz w:val="56"/>
       <w:szCs w:val="56"/>
     </w:rPr>
@@ -3241,29 +4096,11 @@
     <w:link w:val="SubtitleChar"/>
     <w:uiPriority w:val="11"/>
     <w:qFormat/>
-    <w:rsid w:val="009A21C7"/>
-    <w:pPr>
-      <w:numPr>
-        <w:ilvl w:val="1"/>
-      </w:numPr>
-    </w:pPr>
+    <w:rsid w:val="009a21c7"/>
+    <w:pPr/>
     <w:rPr>
-      <w:rFonts w:eastAsiaTheme="majorEastAsia" w:cstheme="majorBidi"/>
-      <w:color w:val="595959" w:themeColor="text1" w:themeTint="A6"/>
-      <w:spacing w:val="15"/>
-      <w:sz w:val="28"/>
-      <w:szCs w:val="28"/>
-    </w:rPr>
-  </w:style>
-  <w:style w:type="character" w:customStyle="1" w:styleId="SubtitleChar">
-    <w:name w:val="Subtitle Char"/>
-    <w:basedOn w:val="DefaultParagraphFont"/>
-    <w:link w:val="Subtitle"/>
-    <w:uiPriority w:val="11"/>
-    <w:rsid w:val="009A21C7"/>
-    <w:rPr>
-      <w:rFonts w:eastAsiaTheme="majorEastAsia" w:cstheme="majorBidi"/>
-      <w:color w:val="595959" w:themeColor="text1" w:themeTint="A6"/>
+      <w:rFonts w:eastAsia="" w:cs="" w:cstheme="majorBidi" w:eastAsiaTheme="majorEastAsia"/>
+      <w:color w:themeColor="text1" w:themeTint="a6" w:val="595959"/>
       <w:spacing w:val="15"/>
       <w:sz w:val="28"/>
       <w:szCs w:val="28"/>
@@ -3276,27 +4113,15 @@
     <w:link w:val="QuoteChar"/>
     <w:uiPriority w:val="29"/>
     <w:qFormat/>
-    <w:rsid w:val="009A21C7"/>
+    <w:rsid w:val="009a21c7"/>
     <w:pPr>
-      <w:spacing w:before="160"/>
+      <w:spacing w:before="160" w:after="160"/>
       <w:jc w:val="center"/>
     </w:pPr>
     <w:rPr>
       <w:i/>
       <w:iCs/>
-      <w:color w:val="404040" w:themeColor="text1" w:themeTint="BF"/>
-    </w:rPr>
-  </w:style>
-  <w:style w:type="character" w:customStyle="1" w:styleId="QuoteChar">
-    <w:name w:val="Quote Char"/>
-    <w:basedOn w:val="DefaultParagraphFont"/>
-    <w:link w:val="Quote"/>
-    <w:uiPriority w:val="29"/>
-    <w:rsid w:val="009A21C7"/>
-    <w:rPr>
-      <w:i/>
-      <w:iCs/>
-      <w:color w:val="404040" w:themeColor="text1" w:themeTint="BF"/>
+      <w:color w:themeColor="text1" w:themeTint="bf" w:val="404040"/>
     </w:rPr>
   </w:style>
   <w:style w:type="paragraph" w:styleId="ListParagraph">
@@ -3304,23 +4129,13 @@
     <w:basedOn w:val="Normal"/>
     <w:uiPriority w:val="34"/>
     <w:qFormat/>
-    <w:rsid w:val="009A21C7"/>
+    <w:rsid w:val="009a21c7"/>
     <w:pPr>
+      <w:spacing w:before="0" w:after="160"/>
       <w:ind w:left="720"/>
       <w:contextualSpacing/>
     </w:pPr>
-  </w:style>
-  <w:style w:type="character" w:styleId="IntenseEmphasis">
-    <w:name w:val="Intense Emphasis"/>
-    <w:basedOn w:val="DefaultParagraphFont"/>
-    <w:uiPriority w:val="21"/>
-    <w:qFormat/>
-    <w:rsid w:val="009A21C7"/>
-    <w:rPr>
-      <w:i/>
-      <w:iCs/>
-      <w:color w:val="0F4761" w:themeColor="accent1" w:themeShade="BF"/>
-    </w:rPr>
+    <w:rPr/>
   </w:style>
   <w:style w:type="paragraph" w:styleId="IntenseQuote">
     <w:name w:val="Intense Quote"/>
@@ -3329,11 +4144,11 @@
     <w:link w:val="IntenseQuoteChar"/>
     <w:uiPriority w:val="30"/>
     <w:qFormat/>
-    <w:rsid w:val="009A21C7"/>
+    <w:rsid w:val="009a21c7"/>
     <w:pPr>
       <w:pBdr>
-        <w:top w:val="single" w:sz="4" w:space="10" w:color="0F4761" w:themeColor="accent1" w:themeShade="BF"/>
-        <w:bottom w:val="single" w:sz="4" w:space="10" w:color="0F4761" w:themeColor="accent1" w:themeShade="BF"/>
+        <w:top w:val="single" w:sz="4" w:space="10" w:color="0F4761" w:themeColor="accent1" w:themeShade="bf"/>
+        <w:bottom w:val="single" w:sz="4" w:space="10" w:color="0F4761" w:themeColor="accent1" w:themeShade="bf"/>
       </w:pBdr>
       <w:spacing w:before="360" w:after="360"/>
       <w:ind w:left="864" w:right="864"/>
@@ -3342,228 +4157,125 @@
     <w:rPr>
       <w:i/>
       <w:iCs/>
-      <w:color w:val="0F4761" w:themeColor="accent1" w:themeShade="BF"/>
+      <w:color w:themeColor="accent1" w:themeShade="bf" w:val="0F4761"/>
     </w:rPr>
   </w:style>
-  <w:style w:type="character" w:customStyle="1" w:styleId="IntenseQuoteChar">
-    <w:name w:val="Intense Quote Char"/>
-    <w:basedOn w:val="DefaultParagraphFont"/>
-    <w:link w:val="IntenseQuote"/>
-    <w:uiPriority w:val="30"/>
-    <w:rsid w:val="009A21C7"/>
-    <w:rPr>
-      <w:i/>
-      <w:iCs/>
-      <w:color w:val="0F4761" w:themeColor="accent1" w:themeShade="BF"/>
-    </w:rPr>
+  <w:style w:type="numbering" w:styleId="NoList" w:default="1">
+    <w:name w:val="No List"/>
+    <w:uiPriority w:val="99"/>
+    <w:semiHidden/>
+    <w:unhideWhenUsed/>
+    <w:qFormat/>
   </w:style>
-  <w:style w:type="character" w:styleId="IntenseReference">
-    <w:name w:val="Intense Reference"/>
-    <w:basedOn w:val="DefaultParagraphFont"/>
-    <w:uiPriority w:val="32"/>
-    <w:qFormat/>
-    <w:rsid w:val="009A21C7"/>
-    <w:rPr>
-      <w:b/>
-      <w:bCs/>
-      <w:smallCaps/>
-      <w:color w:val="0F4761" w:themeColor="accent1" w:themeShade="BF"/>
-      <w:spacing w:val="5"/>
-    </w:rPr>
+  <w:style w:type="table" w:default="1" w:styleId="TableNormal">
+    <w:name w:val="Normal Table"/>
+    <w:uiPriority w:val="99"/>
+    <w:semiHidden/>
+    <w:unhideWhenUsed/>
+    <w:tblPr>
+      <w:tblCellMar>
+        <w:top w:w="0" w:type="dxa"/>
+        <w:left w:w="108" w:type="dxa"/>
+        <w:bottom w:w="0" w:type="dxa"/>
+        <w:right w:w="108" w:type="dxa"/>
+      </w:tblCellMar>
+    </w:tblPr>
   </w:style>
 </w:styles>
 </file>
 
 <file path=word/theme/theme1.xml><?xml version="1.0" encoding="utf-8"?>
-<a:theme xmlns:a="http://schemas.openxmlformats.org/drawingml/2006/main" name="Office Theme">
+<a:theme xmlns:a="http://schemas.openxmlformats.org/drawingml/2006/main" xmlns:r="http://schemas.openxmlformats.org/officeDocument/2006/relationships" name="Office Theme">
   <a:themeElements>
     <a:clrScheme name="Office">
       <a:dk1>
-        <a:sysClr val="windowText" lastClr="000000"/>
+        <a:srgbClr val="000000"/>
       </a:dk1>
       <a:lt1>
-        <a:sysClr val="window" lastClr="FFFFFF"/>
+        <a:srgbClr val="ffffff"/>
       </a:lt1>
       <a:dk2>
-        <a:srgbClr val="0E2841"/>
+        <a:srgbClr val="0e2841"/>
       </a:dk2>
       <a:lt2>
-        <a:srgbClr val="E8E8E8"/>
+        <a:srgbClr val="e8e8e8"/>
       </a:lt2>
       <a:accent1>
         <a:srgbClr val="156082"/>
       </a:accent1>
       <a:accent2>
-        <a:srgbClr val="E97132"/>
+        <a:srgbClr val="e97132"/>
       </a:accent2>
       <a:accent3>
-        <a:srgbClr val="196B24"/>
+        <a:srgbClr val="196b24"/>
       </a:accent3>
       <a:accent4>
-        <a:srgbClr val="0F9ED5"/>
+        <a:srgbClr val="0f9ed5"/>
       </a:accent4>
       <a:accent5>
-        <a:srgbClr val="A02B93"/>
+        <a:srgbClr val="a02b93"/>
       </a:accent5>
       <a:accent6>
-        <a:srgbClr val="4EA72E"/>
+        <a:srgbClr val="4ea72e"/>
       </a:accent6>
       <a:hlink>
         <a:srgbClr val="467886"/>
       </a:hlink>
       <a:folHlink>
-        <a:srgbClr val="96607D"/>
+        <a:srgbClr val="96607d"/>
       </a:folHlink>
     </a:clrScheme>
     <a:fontScheme name="Office">
       <a:majorFont>
-        <a:latin typeface="Aptos Display" panose="02110004020202020204"/>
+        <a:latin typeface="Aptos Display" panose="02110004020202020204" pitchFamily="0" charset="1"/>
         <a:ea typeface=""/>
         <a:cs typeface=""/>
-        <a:font script="Jpan" typeface="游ゴシック Light"/>
-        <a:font script="Hang" typeface="맑은 고딕"/>
-        <a:font script="Hans" typeface="等线 Light"/>
-        <a:font script="Hant" typeface="新細明體"/>
-        <a:font script="Arab" typeface="Times New Roman"/>
-        <a:font script="Hebr" typeface="Times New Roman"/>
-        <a:font script="Thai" typeface="Angsana New"/>
-        <a:font script="Ethi" typeface="Nyala"/>
-        <a:font script="Beng" typeface="Vrinda"/>
-        <a:font script="Gujr" typeface="Shruti"/>
-        <a:font script="Khmr" typeface="MoolBoran"/>
-        <a:font script="Knda" typeface="Tunga"/>
-        <a:font script="Guru" typeface="Raavi"/>
-        <a:font script="Cans" typeface="Euphemia"/>
-        <a:font script="Cher" typeface="Plantagenet Cherokee"/>
-        <a:font script="Yiii" typeface="Microsoft Yi Baiti"/>
-        <a:font script="Tibt" typeface="Microsoft Himalaya"/>
-        <a:font script="Thaa" typeface="MV Boli"/>
-        <a:font script="Deva" typeface="Mangal"/>
-        <a:font script="Telu" typeface="Gautami"/>
-        <a:font script="Taml" typeface="Latha"/>
-        <a:font script="Syrc" typeface="Estrangelo Edessa"/>
-        <a:font script="Orya" typeface="Kalinga"/>
-        <a:font script="Mlym" typeface="Kartika"/>
-        <a:font script="Laoo" typeface="DokChampa"/>
-        <a:font script="Sinh" typeface="Iskoola Pota"/>
-        <a:font script="Mong" typeface="Mongolian Baiti"/>
-        <a:font script="Viet" typeface="Times New Roman"/>
-        <a:font script="Uigh" typeface="Microsoft Uighur"/>
-        <a:font script="Geor" typeface="Sylfaen"/>
-        <a:font script="Armn" typeface="Arial"/>
-        <a:font script="Bugi" typeface="Leelawadee UI"/>
-        <a:font script="Bopo" typeface="Microsoft JhengHei"/>
-        <a:font script="Java" typeface="Javanese Text"/>
-        <a:font script="Lisu" typeface="Segoe UI"/>
-        <a:font script="Mymr" typeface="Myanmar Text"/>
-        <a:font script="Nkoo" typeface="Ebrima"/>
-        <a:font script="Olck" typeface="Nirmala UI"/>
-        <a:font script="Osma" typeface="Ebrima"/>
-        <a:font script="Phag" typeface="Phagspa"/>
-        <a:font script="Syrn" typeface="Estrangelo Edessa"/>
-        <a:font script="Syrj" typeface="Estrangelo Edessa"/>
-        <a:font script="Syre" typeface="Estrangelo Edessa"/>
-        <a:font script="Sora" typeface="Nirmala UI"/>
-        <a:font script="Tale" typeface="Microsoft Tai Le"/>
-        <a:font script="Talu" typeface="Microsoft New Tai Lue"/>
-        <a:font script="Tfng" typeface="Ebrima"/>
       </a:majorFont>
       <a:minorFont>
-        <a:latin typeface="Aptos" panose="02110004020202020204"/>
+        <a:latin typeface="Aptos" panose="02110004020202020204" pitchFamily="0" charset="1"/>
         <a:ea typeface=""/>
         <a:cs typeface=""/>
-        <a:font script="Jpan" typeface="游ゴシック"/>
-        <a:font script="Hang" typeface="맑은 고딕"/>
-        <a:font script="Hans" typeface="等线"/>
-        <a:font script="Hant" typeface="新細明體"/>
-        <a:font script="Arab" typeface="Arial"/>
-        <a:font script="Hebr" typeface="Arial"/>
-        <a:font script="Thai" typeface="Cordia New"/>
-        <a:font script="Ethi" typeface="Nyala"/>
-        <a:font script="Beng" typeface="Vrinda"/>
-        <a:font script="Gujr" typeface="Shruti"/>
-        <a:font script="Khmr" typeface="DaunPenh"/>
-        <a:font script="Knda" typeface="Tunga"/>
-        <a:font script="Guru" typeface="Raavi"/>
-        <a:font script="Cans" typeface="Euphemia"/>
-        <a:font script="Cher" typeface="Plantagenet Cherokee"/>
-        <a:font script="Yiii" typeface="Microsoft Yi Baiti"/>
-        <a:font script="Tibt" typeface="Microsoft Himalaya"/>
-        <a:font script="Thaa" typeface="MV Boli"/>
-        <a:font script="Deva" typeface="Mangal"/>
-        <a:font script="Telu" typeface="Gautami"/>
-        <a:font script="Taml" typeface="Latha"/>
-        <a:font script="Syrc" typeface="Estrangelo Edessa"/>
-        <a:font script="Orya" typeface="Kalinga"/>
-        <a:font script="Mlym" typeface="Kartika"/>
-        <a:font script="Laoo" typeface="DokChampa"/>
-        <a:font script="Sinh" typeface="Iskoola Pota"/>
-        <a:font script="Mong" typeface="Mongolian Baiti"/>
-        <a:font script="Viet" typeface="Arial"/>
-        <a:font script="Uigh" typeface="Microsoft Uighur"/>
-        <a:font script="Geor" typeface="Sylfaen"/>
-        <a:font script="Armn" typeface="Arial"/>
-        <a:font script="Bugi" typeface="Leelawadee UI"/>
-        <a:font script="Bopo" typeface="Microsoft JhengHei"/>
-        <a:font script="Java" typeface="Javanese Text"/>
-        <a:font script="Lisu" typeface="Segoe UI"/>
-        <a:font script="Mymr" typeface="Myanmar Text"/>
-        <a:font script="Nkoo" typeface="Ebrima"/>
-        <a:font script="Olck" typeface="Nirmala UI"/>
-        <a:font script="Osma" typeface="Ebrima"/>
-        <a:font script="Phag" typeface="Phagspa"/>
-        <a:font script="Syrn" typeface="Estrangelo Edessa"/>
-        <a:font script="Syrj" typeface="Estrangelo Edessa"/>
-        <a:font script="Syre" typeface="Estrangelo Edessa"/>
-        <a:font script="Sora" typeface="Nirmala UI"/>
-        <a:font script="Tale" typeface="Microsoft Tai Le"/>
-        <a:font script="Talu" typeface="Microsoft New Tai Lue"/>
-        <a:font script="Tfng" typeface="Ebrima"/>
       </a:minorFont>
     </a:fontScheme>
-    <a:fmtScheme name="Office">
+    <a:fmtScheme>
       <a:fillStyleLst>
         <a:solidFill>
           <a:schemeClr val="phClr"/>
         </a:solidFill>
-        <a:gradFill rotWithShape="1">
+        <a:gradFill>
           <a:gsLst>
             <a:gs pos="0">
               <a:schemeClr val="phClr">
                 <a:lumMod val="110000"/>
-                <a:satMod val="105000"/>
                 <a:tint val="67000"/>
               </a:schemeClr>
             </a:gs>
             <a:gs pos="50000">
               <a:schemeClr val="phClr">
                 <a:lumMod val="105000"/>
-                <a:satMod val="103000"/>
                 <a:tint val="73000"/>
               </a:schemeClr>
             </a:gs>
             <a:gs pos="100000">
               <a:schemeClr val="phClr">
                 <a:lumMod val="105000"/>
-                <a:satMod val="109000"/>
                 <a:tint val="81000"/>
               </a:schemeClr>
             </a:gs>
           </a:gsLst>
           <a:lin ang="5400000" scaled="0"/>
+          <a:tileRect l="0" t="0" r="0" b="0"/>
         </a:gradFill>
-        <a:gradFill rotWithShape="1">
+        <a:gradFill>
           <a:gsLst>
             <a:gs pos="0">
               <a:schemeClr val="phClr">
-                <a:satMod val="103000"/>
                 <a:lumMod val="102000"/>
                 <a:tint val="94000"/>
               </a:schemeClr>
             </a:gs>
             <a:gs pos="50000">
               <a:schemeClr val="phClr">
-                <a:satMod val="110000"/>
                 <a:lumMod val="100000"/>
                 <a:shade val="100000"/>
               </a:schemeClr>
@@ -3571,33 +4283,24 @@
             <a:gs pos="100000">
               <a:schemeClr val="phClr">
                 <a:lumMod val="99000"/>
-                <a:satMod val="120000"/>
                 <a:shade val="78000"/>
               </a:schemeClr>
             </a:gs>
           </a:gsLst>
           <a:lin ang="5400000" scaled="0"/>
+          <a:tileRect l="0" t="0" r="0" b="0"/>
         </a:gradFill>
       </a:fillStyleLst>
       <a:lnStyleLst>
         <a:ln w="6350" cap="flat" cmpd="sng" algn="ctr">
-          <a:solidFill>
-            <a:schemeClr val="phClr"/>
-          </a:solidFill>
           <a:prstDash val="solid"/>
           <a:miter lim="800000"/>
         </a:ln>
         <a:ln w="12700" cap="flat" cmpd="sng" algn="ctr">
-          <a:solidFill>
-            <a:schemeClr val="phClr"/>
-          </a:solidFill>
           <a:prstDash val="solid"/>
           <a:miter lim="800000"/>
         </a:ln>
         <a:ln w="19050" cap="flat" cmpd="sng" algn="ctr">
-          <a:solidFill>
-            <a:schemeClr val="phClr"/>
-          </a:solidFill>
           <a:prstDash val="solid"/>
           <a:miter lim="800000"/>
         </a:ln>
@@ -3610,13 +4313,7 @@
           <a:effectLst/>
         </a:effectStyle>
         <a:effectStyle>
-          <a:effectLst>
-            <a:outerShdw blurRad="57150" dist="19050" dir="5400000" algn="ctr" rotWithShape="0">
-              <a:srgbClr val="000000">
-                <a:alpha val="63000"/>
-              </a:srgbClr>
-            </a:outerShdw>
-          </a:effectLst>
+          <a:effectLst/>
         </a:effectStyle>
       </a:effectStyleLst>
       <a:bgFillStyleLst>
@@ -3626,15 +4323,13 @@
         <a:solidFill>
           <a:schemeClr val="phClr">
             <a:tint val="95000"/>
-            <a:satMod val="170000"/>
           </a:schemeClr>
         </a:solidFill>
-        <a:gradFill rotWithShape="1">
+        <a:gradFill>
           <a:gsLst>
             <a:gs pos="0">
               <a:schemeClr val="phClr">
                 <a:tint val="93000"/>
-                <a:satMod val="150000"/>
                 <a:shade val="98000"/>
                 <a:lumMod val="102000"/>
               </a:schemeClr>
@@ -3642,7 +4337,6 @@
             <a:gs pos="50000">
               <a:schemeClr val="phClr">
                 <a:tint val="98000"/>
-                <a:satMod val="130000"/>
                 <a:shade val="90000"/>
                 <a:lumMod val="103000"/>
               </a:schemeClr>
@@ -3650,21 +4344,14 @@
             <a:gs pos="100000">
               <a:schemeClr val="phClr">
                 <a:shade val="63000"/>
-                <a:satMod val="120000"/>
               </a:schemeClr>
             </a:gs>
           </a:gsLst>
           <a:lin ang="5400000" scaled="0"/>
+          <a:tileRect l="0" t="0" r="0" b="0"/>
         </a:gradFill>
       </a:bgFillStyleLst>
     </a:fmtScheme>
   </a:themeElements>
-  <a:objectDefaults/>
-  <a:extraClrSchemeLst/>
-  <a:extLst>
-    <a:ext uri="{05A4C25C-085E-4340-85A3-A5531E510DB2}">
-      <thm15:themeFamily xmlns:thm15="http://schemas.microsoft.com/office/thememl/2012/main" name="Office Theme" id="{62F939B6-93AF-4DB8-9C6B-D6C7DFDC589F}" vid="{4A3C46E8-61CC-4603-A589-7422A47A8E4A}"/>
-    </a:ext>
-  </a:extLst>
 </a:theme>
 </file>